--- a/README.docx
+++ b/README.docx
@@ -1,12 +1,12 @@
 
 <file path=word/document.xml><?xml version="1.0" encoding="utf-8"?>
-<w:document xmlns:wpc="http://schemas.microsoft.com/office/word/2010/wordprocessingCanvas" xmlns:cx="http://schemas.microsoft.com/office/drawing/2014/chartex" xmlns:mc="http://schemas.openxmlformats.org/markup-compatibility/2006" xmlns:o="urn:schemas-microsoft-com:office:office" xmlns:r="http://schemas.openxmlformats.org/officeDocument/2006/relationships" xmlns:m="http://schemas.openxmlformats.org/officeDocument/2006/math" xmlns:v="urn:schemas-microsoft-com:vml" xmlns:wp14="http://schemas.microsoft.com/office/word/2010/wordprocessingDrawing" xmlns:wp="http://schemas.openxmlformats.org/drawingml/2006/wordprocessingDrawing" xmlns:w10="urn:schemas-microsoft-com:office:word" xmlns:w="http://schemas.openxmlformats.org/wordprocessingml/2006/main" xmlns:w14="http://schemas.microsoft.com/office/word/2010/wordml" xmlns:w15="http://schemas.microsoft.com/office/word/2012/wordml" xmlns:w16se="http://schemas.microsoft.com/office/word/2015/wordml/symex" xmlns:wpg="http://schemas.microsoft.com/office/word/2010/wordprocessingGroup" xmlns:wpi="http://schemas.microsoft.com/office/word/2010/wordprocessingInk" xmlns:wne="http://schemas.microsoft.com/office/word/2006/wordml" xmlns:wps="http://schemas.microsoft.com/office/word/2010/wordprocessingShape" mc:Ignorable="w14 w15 w16se wp14">
+<w:document xmlns:w="http://schemas.openxmlformats.org/wordprocessingml/2006/main" xmlns:o="urn:schemas-microsoft-com:office:office" xmlns:r="http://schemas.openxmlformats.org/officeDocument/2006/relationships" xmlns:m="http://schemas.openxmlformats.org/officeDocument/2006/math" xmlns:v="urn:schemas-microsoft-com:vml" xmlns:a="http://schemas.openxmlformats.org/drawingml/2006/main" xmlns:wps="http://schemas.microsoft.com/office/word/2010/wordprocessingShape" xmlns:wp="http://schemas.openxmlformats.org/drawingml/2006/wordprocessingDrawing" xmlns:pic="http://schemas.openxmlformats.org/drawingml/2006/picture" xmlns:mc="http://schemas.openxmlformats.org/markup-compatibility/2006" xmlns:wpg="http://schemas.microsoft.com/office/word/2010/wordprocessingGroup" xmlns:wpc="http://schemas.microsoft.com/office/word/2010/wordprocessingCanvas" xmlns:w10="urn:schemas-microsoft-com:office:word" xmlns:w14="http://schemas.microsoft.com/office/word/2010/wordml" xmlns:a14="http://schemas.microsoft.com/office/drawing/2010/main" mc:Ignorable="w14">
   <w:body>
     <w:p>
       <w:pPr>
         <w:jc w:val="center"/>
         <w:rPr>
-          <w:rFonts w:ascii="Times New Roman" w:eastAsia="Times New Roman" w:hAnsi="Times New Roman" w:cs="Times New Roman"/>
+          <w:rFonts w:ascii="Times New Roman" w:eastAsia="Times New Roman" w:cs="Times New Roman" w:hAnsi="Times New Roman"/>
           <w:b/>
           <w:sz w:val="28"/>
           <w:szCs w:val="28"/>
@@ -14,7 +14,7 @@
       </w:pPr>
       <w:r>
         <w:rPr>
-          <w:rFonts w:ascii="Times New Roman" w:eastAsia="Times New Roman" w:hAnsi="Times New Roman" w:cs="Times New Roman"/>
+          <w:rFonts w:ascii="Times New Roman" w:eastAsia="Times New Roman" w:cs="Times New Roman" w:hAnsi="Times New Roman"/>
           <w:b/>
           <w:sz w:val="28"/>
           <w:szCs w:val="28"/>
@@ -23,7 +23,7 @@
       </w:r>
       <w:r>
         <w:rPr>
-          <w:rFonts w:ascii="Times New Roman" w:eastAsia="Times New Roman" w:hAnsi="Times New Roman" w:cs="Times New Roman" w:hint="eastAsia"/>
+          <w:rFonts w:ascii="Times New Roman" w:eastAsia="Times New Roman" w:cs="Times New Roman" w:hAnsi="Times New Roman" w:hint="eastAsia"/>
           <w:b/>
           <w:sz w:val="28"/>
           <w:szCs w:val="28"/>
@@ -32,7 +32,7 @@
       </w:r>
       <w:r>
         <w:rPr>
-          <w:rFonts w:ascii="Times New Roman" w:eastAsia="Times New Roman" w:hAnsi="Times New Roman" w:cs="Times New Roman"/>
+          <w:rFonts w:ascii="Times New Roman" w:eastAsia="Times New Roman" w:cs="Times New Roman" w:hAnsi="Times New Roman"/>
           <w:b/>
           <w:sz w:val="28"/>
           <w:szCs w:val="28"/>
@@ -44,7 +44,7 @@
       <w:pPr>
         <w:jc w:val="left"/>
         <w:rPr>
-          <w:rFonts w:ascii="Times New Roman" w:eastAsia="Times New Roman" w:hAnsi="Times New Roman" w:cs="Times New Roman"/>
+          <w:rFonts w:ascii="Times New Roman" w:eastAsia="Times New Roman" w:cs="Times New Roman" w:hAnsi="Times New Roman"/>
           <w:b/>
           <w:sz w:val="24"/>
           <w:szCs w:val="24"/>
@@ -52,7 +52,7 @@
       </w:pPr>
       <w:r>
         <w:rPr>
-          <w:rFonts w:ascii="Times New Roman" w:eastAsia="Times New Roman" w:hAnsi="Times New Roman" w:cs="Times New Roman"/>
+          <w:rFonts w:ascii="Times New Roman" w:eastAsia="Times New Roman" w:cs="Times New Roman" w:hAnsi="Times New Roman"/>
           <w:b/>
           <w:sz w:val="24"/>
           <w:szCs w:val="24"/>
@@ -61,7 +61,7 @@
       </w:r>
       <w:r>
         <w:rPr>
-          <w:rFonts w:ascii="Times New Roman" w:hAnsi="Times New Roman" w:cs="Times New Roman"/>
+          <w:rFonts w:ascii="Times New Roman" w:cs="Times New Roman" w:hAnsi="Times New Roman"/>
           <w:b/>
           <w:sz w:val="24"/>
           <w:szCs w:val="24"/>
@@ -72,21 +72,55 @@
     <w:p>
       <w:pPr>
         <w:rPr>
-          <w:rFonts w:ascii="Times New Roman" w:hAnsi="Times New Roman" w:cs="Times New Roman"/>
-          <w:szCs w:val="21"/>
-        </w:rPr>
-      </w:pPr>
-      <w:r>
-        <w:rPr>
-          <w:rFonts w:ascii="Times New Roman" w:hAnsi="Times New Roman" w:cs="Times New Roman"/>
+          <w:rFonts w:ascii="Times New Roman" w:cs="Times New Roman" w:hAnsi="Times New Roman"/>
+          <w:szCs w:val="21"/>
+        </w:rPr>
+      </w:pPr>
+      <w:r>
+        <w:rPr>
+          <w:rFonts w:ascii="Times New Roman" w:cs="Times New Roman" w:hAnsi="Times New Roman"/>
           <w:b/>
           <w:bCs/>
           <w:szCs w:val="21"/>
         </w:rPr>
-        <w:t>1) installing latest</w:t>
-      </w:r>
-      <w:r>
-        <w:rPr>
+        <w:t xml:space="preserve">1) </w:t>
+      </w:r>
+      <w:r>
+        <w:rPr>
+          <w:rStyle w:val="17"/>
+          <w:rFonts w:ascii="Times New Roman" w:cs="Times New Roman" w:hAnsi="Times New Roman"/>
+          <w:b/>
+          <w:bCs/>
+          <w:szCs w:val="21"/>
+        </w:rPr>
+        <w:fldChar w:fldCharType="begin"/>
+      </w:r>
+      <w:r>
+        <w:instrText>HYPERLINK "https://docs.docker.com/engine/installation/linux/docker-ce/"</w:instrText>
+      </w:r>
+      <w:r>
+        <w:rPr>
+          <w:rStyle w:val="17"/>
+          <w:rFonts w:ascii="Times New Roman" w:cs="Times New Roman" w:hAnsi="Times New Roman"/>
+          <w:b/>
+          <w:bCs/>
+          <w:szCs w:val="21"/>
+        </w:rPr>
+        <w:fldChar w:fldCharType="separate"/>
+      </w:r>
+      <w:r>
+        <w:rPr>
+          <w:rStyle w:val="17"/>
+          <w:rFonts w:ascii="Times New Roman" w:cs="Times New Roman" w:hAnsi="Times New Roman"/>
+          <w:b/>
+          <w:bCs/>
+          <w:szCs w:val="21"/>
+        </w:rPr>
+        <w:t>installing latest</w:t>
+      </w:r>
+      <w:r>
+        <w:rPr>
+          <w:rStyle w:val="17"/>
           <w:rFonts w:eastAsia="Times New Roman"/>
           <w:b/>
           <w:bCs/>
@@ -96,7 +130,8 @@
       </w:r>
       <w:r>
         <w:rPr>
-          <w:rFonts w:ascii="Times New Roman" w:hAnsi="Times New Roman" w:cs="Times New Roman"/>
+          <w:rStyle w:val="17"/>
+          <w:rFonts w:ascii="Times New Roman" w:cs="Times New Roman" w:hAnsi="Times New Roman"/>
           <w:b/>
           <w:bCs/>
           <w:szCs w:val="21"/>
@@ -105,7 +140,17 @@
       </w:r>
       <w:r>
         <w:rPr>
-          <w:rFonts w:ascii="Times New Roman" w:hAnsi="Times New Roman" w:cs="Times New Roman"/>
+          <w:rStyle w:val="17"/>
+          <w:rFonts w:ascii="Times New Roman" w:cs="Times New Roman" w:hAnsi="Times New Roman"/>
+          <w:b/>
+          <w:bCs/>
+          <w:szCs w:val="21"/>
+        </w:rPr>
+        <w:fldChar w:fldCharType="end"/>
+      </w:r>
+      <w:r>
+        <w:rPr>
+          <w:rFonts w:ascii="Times New Roman" w:cs="Times New Roman" w:hAnsi="Times New Roman"/>
           <w:szCs w:val="21"/>
         </w:rPr>
         <w:t xml:space="preserve"> (Ubuntu,</w:t>
@@ -119,7 +164,7 @@
       </w:r>
       <w:r>
         <w:rPr>
-          <w:rFonts w:ascii="Times New Roman" w:hAnsi="Times New Roman" w:cs="Times New Roman"/>
+          <w:rFonts w:ascii="Times New Roman" w:cs="Times New Roman" w:hAnsi="Times New Roman"/>
           <w:szCs w:val="21"/>
         </w:rPr>
         <w:t>Debian, Raspbian, Fedora, Centos, Redhat,</w:t>
@@ -133,14 +178,14 @@
       </w:r>
       <w:r>
         <w:rPr>
-          <w:rFonts w:ascii="Times New Roman" w:hAnsi="Times New Roman" w:cs="Times New Roman"/>
+          <w:rFonts w:ascii="Times New Roman" w:cs="Times New Roman" w:hAnsi="Times New Roman"/>
           <w:szCs w:val="21"/>
         </w:rPr>
         <w:t xml:space="preserve">Suse, Oracle, Linux </w:t>
       </w:r>
       <w:r>
         <w:rPr>
-          <w:rFonts w:ascii="Times New Roman" w:hAnsi="Times New Roman" w:cs="Times New Roman"/>
+          <w:rFonts w:ascii="Times New Roman" w:cs="Times New Roman" w:hAnsi="Times New Roman"/>
           <w:i/>
           <w:kern w:val="0"/>
           <w:szCs w:val="21"/>
@@ -149,7 +194,7 @@
       </w:r>
       <w:r>
         <w:rPr>
-          <w:rFonts w:ascii="Times New Roman" w:hAnsi="Times New Roman" w:cs="Times New Roman"/>
+          <w:rFonts w:ascii="Times New Roman" w:cs="Times New Roman" w:hAnsi="Times New Roman"/>
           <w:kern w:val="0"/>
           <w:szCs w:val="21"/>
         </w:rPr>
@@ -157,7 +202,7 @@
       </w:r>
       <w:r>
         <w:rPr>
-          <w:rFonts w:ascii="Times New Roman" w:hAnsi="Times New Roman" w:cs="Times New Roman"/>
+          <w:rFonts w:ascii="Times New Roman" w:cs="Times New Roman" w:hAnsi="Times New Roman"/>
           <w:szCs w:val="21"/>
         </w:rPr>
         <w:t xml:space="preserve"> all applicable):</w:t>
@@ -166,58 +211,43 @@
     <w:p>
       <w:pPr>
         <w:rPr>
-          <w:rFonts w:ascii="Courier New" w:hAnsi="Courier New" w:cs="Courier New"/>
-          <w:szCs w:val="21"/>
-        </w:rPr>
-      </w:pPr>
-      <w:r>
-        <w:rPr>
-          <w:rFonts w:ascii="Courier New" w:hAnsi="Courier New" w:cs="Courier New"/>
-          <w:szCs w:val="21"/>
-        </w:rPr>
-        <w:t>$ curl -sSL https://get.docker.com/ | bash -x</w:t>
-      </w:r>
-    </w:p>
-    <w:p>
-      <w:pPr>
-        <w:rPr>
-          <w:rFonts w:ascii="Times New Roman" w:hAnsi="Times New Roman" w:cs="Times New Roman"/>
-          <w:szCs w:val="21"/>
-        </w:rPr>
-      </w:pPr>
-      <w:r>
-        <w:rPr>
-          <w:rFonts w:ascii="Times New Roman" w:hAnsi="Times New Roman" w:cs="Times New Roman"/>
-          <w:szCs w:val="21"/>
-        </w:rPr>
-        <w:t>or:</w:t>
-      </w:r>
-    </w:p>
-    <w:p>
-      <w:pPr>
-        <w:rPr>
-          <w:rFonts w:ascii="Courier New" w:hAnsi="Courier New" w:cs="Courier New"/>
-          <w:szCs w:val="21"/>
-        </w:rPr>
-      </w:pPr>
-      <w:r>
-        <w:rPr>
-          <w:rFonts w:ascii="Courier New" w:hAnsi="Courier New" w:cs="Courier New"/>
-          <w:szCs w:val="21"/>
-        </w:rPr>
-        <w:t>$ wget -qO- https://get.docker.com/ | bash -x</w:t>
-      </w:r>
-    </w:p>
-    <w:p>
-      <w:pPr>
-        <w:rPr>
-          <w:rFonts w:ascii="Times New Roman" w:hAnsi="Times New Roman" w:cs="Times New Roman"/>
-          <w:szCs w:val="21"/>
-        </w:rPr>
-      </w:pPr>
-      <w:r>
-        <w:rPr>
-          <w:rFonts w:ascii="Times New Roman" w:hAnsi="Times New Roman" w:cs="Times New Roman"/>
+          <w:rFonts w:ascii="Courier New" w:cs="Courier New" w:hAnsi="Courier New"/>
+          <w:szCs w:val="21"/>
+        </w:rPr>
+      </w:pPr>
+      <w:r>
+        <w:rPr>
+          <w:rFonts w:ascii="Courier New" w:cs="Courier New" w:hAnsi="Courier New"/>
+          <w:szCs w:val="21"/>
+        </w:rPr>
+        <w:t xml:space="preserve">$ curl -fsSL get.docker.com -o get-docker.sh </w:t>
+      </w:r>
+    </w:p>
+    <w:p>
+      <w:pPr>
+        <w:rPr>
+          <w:rFonts w:ascii="Courier New" w:cs="Courier New" w:hAnsi="Courier New"/>
+          <w:szCs w:val="21"/>
+        </w:rPr>
+      </w:pPr>
+      <w:r>
+        <w:rPr>
+          <w:rFonts w:ascii="Courier New" w:cs="Courier New" w:hAnsi="Courier New"/>
+          <w:szCs w:val="21"/>
+        </w:rPr>
+        <w:t>$ sudo sh get-docker.sh</w:t>
+      </w:r>
+    </w:p>
+    <w:p>
+      <w:pPr>
+        <w:rPr>
+          <w:rFonts w:ascii="Times New Roman" w:cs="Times New Roman" w:hAnsi="Times New Roman"/>
+          <w:szCs w:val="21"/>
+        </w:rPr>
+      </w:pPr>
+      <w:r>
+        <w:rPr>
+          <w:rFonts w:ascii="Times New Roman" w:cs="Times New Roman" w:hAnsi="Times New Roman"/>
           <w:szCs w:val="21"/>
         </w:rPr>
         <w:t>adding user to the "docker" group with something like:</w:t>
@@ -226,28 +256,28 @@
     <w:p>
       <w:pPr>
         <w:rPr>
-          <w:rFonts w:ascii="Courier New" w:hAnsi="Courier New" w:cs="Courier New"/>
-          <w:szCs w:val="21"/>
-        </w:rPr>
-      </w:pPr>
-      <w:r>
-        <w:rPr>
-          <w:rFonts w:ascii="Courier New" w:hAnsi="Courier New" w:cs="Courier New"/>
-          <w:szCs w:val="21"/>
-        </w:rPr>
-        <w:t>$ sudo usermod -aG docker manager</w:t>
-      </w:r>
-    </w:p>
-    <w:p>
-      <w:pPr>
-        <w:rPr>
-          <w:rFonts w:ascii="Times New Roman" w:hAnsi="Times New Roman" w:cs="Times New Roman"/>
-          <w:szCs w:val="21"/>
-        </w:rPr>
-      </w:pPr>
-      <w:r>
-        <w:rPr>
-          <w:rFonts w:ascii="Times New Roman" w:hAnsi="Times New Roman" w:cs="Times New Roman"/>
+          <w:rFonts w:ascii="Courier New" w:cs="Courier New" w:hAnsi="Courier New"/>
+          <w:szCs w:val="21"/>
+        </w:rPr>
+      </w:pPr>
+      <w:r>
+        <w:rPr>
+          <w:rFonts w:ascii="Courier New" w:cs="Courier New" w:hAnsi="Courier New"/>
+          <w:szCs w:val="21"/>
+        </w:rPr>
+        <w:t>$ sudo usermod -aG docker &lt;user name&gt;</w:t>
+      </w:r>
+    </w:p>
+    <w:p>
+      <w:pPr>
+        <w:rPr>
+          <w:rFonts w:ascii="Times New Roman" w:cs="Times New Roman" w:hAnsi="Times New Roman"/>
+          <w:szCs w:val="21"/>
+        </w:rPr>
+      </w:pPr>
+      <w:r>
+        <w:rPr>
+          <w:rFonts w:ascii="Times New Roman" w:cs="Times New Roman" w:hAnsi="Times New Roman"/>
           <w:szCs w:val="21"/>
         </w:rPr>
         <w:t>Type the following commands at your shell prompt.</w:t>
@@ -261,7 +291,7 @@
       </w:r>
       <w:r>
         <w:rPr>
-          <w:rFonts w:ascii="Times New Roman" w:hAnsi="Times New Roman" w:cs="Times New Roman"/>
+          <w:rFonts w:ascii="Times New Roman" w:cs="Times New Roman" w:hAnsi="Times New Roman"/>
           <w:szCs w:val="21"/>
         </w:rPr>
         <w:t xml:space="preserve">If this outputs the Docker version, your installation was successful: </w:t>
@@ -270,13 +300,13 @@
     <w:p>
       <w:pPr>
         <w:rPr>
-          <w:rFonts w:ascii="Courier New" w:hAnsi="Courier New" w:cs="Courier New"/>
-          <w:szCs w:val="21"/>
-        </w:rPr>
-      </w:pPr>
-      <w:r>
-        <w:rPr>
-          <w:rFonts w:ascii="Courier New" w:hAnsi="Courier New" w:cs="Courier New"/>
+          <w:rFonts w:ascii="Courier New" w:cs="Courier New" w:hAnsi="Courier New"/>
+          <w:szCs w:val="21"/>
+        </w:rPr>
+      </w:pPr>
+      <w:r>
+        <w:rPr>
+          <w:rFonts w:ascii="Courier New" w:cs="Courier New" w:hAnsi="Courier New"/>
           <w:szCs w:val="21"/>
         </w:rPr>
         <w:t>$ docker version</w:t>
@@ -285,27 +315,27 @@
     <w:p>
       <w:pPr>
         <w:rPr>
-          <w:rFonts w:ascii="Times New Roman" w:hAnsi="Times New Roman" w:cs="Times New Roman"/>
-          <w:szCs w:val="21"/>
-        </w:rPr>
-      </w:pPr>
-      <w:r>
-        <w:rPr>
-          <w:rFonts w:ascii="Times New Roman" w:hAnsi="Times New Roman" w:cs="Times New Roman"/>
+          <w:rFonts w:ascii="Times New Roman" w:cs="Times New Roman" w:hAnsi="Times New Roman"/>
+          <w:szCs w:val="21"/>
+        </w:rPr>
+      </w:pPr>
+      <w:r>
+        <w:rPr>
+          <w:rFonts w:ascii="Times New Roman" w:cs="Times New Roman" w:hAnsi="Times New Roman"/>
           <w:szCs w:val="21"/>
         </w:rPr>
         <w:t>On your host</w:t>
       </w:r>
       <w:r>
         <w:rPr>
-          <w:rFonts w:ascii="Times New Roman" w:hAnsi="Times New Roman" w:cs="Times New Roman" w:hint="eastAsia"/>
-          <w:szCs w:val="21"/>
-        </w:rPr>
-        <w:t xml:space="preserve"> </w:t>
-      </w:r>
-      <w:r>
-        <w:rPr>
-          <w:rFonts w:ascii="Times New Roman" w:hAnsi="Times New Roman" w:cs="Times New Roman"/>
+          <w:rFonts w:ascii="Times New Roman" w:cs="Times New Roman" w:hAnsi="Times New Roman" w:hint="eastAsia"/>
+          <w:szCs w:val="21"/>
+        </w:rPr>
+        <w:t xml:space="preserve"> </w:t>
+      </w:r>
+      <w:r>
+        <w:rPr>
+          <w:rFonts w:ascii="Times New Roman" w:cs="Times New Roman" w:hAnsi="Times New Roman"/>
           <w:szCs w:val="21"/>
         </w:rPr>
         <w:t xml:space="preserve">(with Docker), type the following command lines to build a BGDMdocker workflow: </w:t>
@@ -314,27 +344,27 @@
     <w:p>
       <w:pPr>
         <w:rPr>
-          <w:rFonts w:ascii="Courier New" w:hAnsi="Courier New" w:cs="Courier New"/>
-          <w:szCs w:val="21"/>
-        </w:rPr>
-      </w:pPr>
-      <w:r>
-        <w:rPr>
-          <w:rFonts w:ascii="Courier New" w:hAnsi="Courier New" w:cs="Courier New"/>
+          <w:rFonts w:ascii="Courier New" w:cs="Courier New" w:hAnsi="Courier New"/>
+          <w:szCs w:val="21"/>
+        </w:rPr>
+      </w:pPr>
+      <w:r>
+        <w:rPr>
+          <w:rFonts w:ascii="Courier New" w:cs="Courier New" w:hAnsi="Courier New"/>
           <w:szCs w:val="21"/>
         </w:rPr>
         <w:t>$ g</w:t>
       </w:r>
       <w:r>
         <w:rPr>
-          <w:rFonts w:ascii="Courier New" w:hAnsi="Courier New" w:cs="Courier New" w:hint="eastAsia"/>
+          <w:rFonts w:ascii="Courier New" w:cs="Courier New" w:hAnsi="Courier New" w:hint="eastAsia"/>
           <w:szCs w:val="21"/>
         </w:rPr>
         <w:t>it</w:t>
       </w:r>
       <w:r>
         <w:rPr>
-          <w:rFonts w:ascii="Courier New" w:hAnsi="Courier New" w:cs="Courier New"/>
+          <w:rFonts w:ascii="Courier New" w:cs="Courier New" w:hAnsi="Courier New"/>
           <w:szCs w:val="21"/>
         </w:rPr>
         <w:t xml:space="preserve"> clone https://github.com/cgwyx/BGDMdocker.git</w:t>
@@ -343,30 +373,55 @@
     <w:p>
       <w:pPr>
         <w:rPr>
-          <w:rFonts w:ascii="Times New Roman" w:eastAsia="Times New Roman" w:hAnsi="Times New Roman" w:cs="Times New Roman"/>
-          <w:szCs w:val="21"/>
-        </w:rPr>
-      </w:pPr>
-      <w:r>
-        <w:rPr>
-          <w:rFonts w:ascii="Times New Roman" w:eastAsia="Times New Roman" w:hAnsi="Times New Roman" w:cs="Times New Roman"/>
+          <w:rFonts w:ascii="Times New Roman" w:eastAsia="Times New Roman" w:cs="Times New Roman" w:hAnsi="Times New Roman"/>
+          <w:szCs w:val="21"/>
+        </w:rPr>
+      </w:pPr>
+      <w:r>
+        <w:rPr>
+          <w:rFonts w:ascii="Times New Roman" w:eastAsia="Times New Roman" w:cs="Times New Roman" w:hAnsi="Times New Roman"/>
           <w:szCs w:val="21"/>
         </w:rPr>
         <w:t>Or: download “</w:t>
       </w:r>
-      <w:hyperlink r:id="rId6" w:history="1">
-        <w:r>
-          <w:rPr>
-            <w:rStyle w:val="a5"/>
-            <w:rFonts w:ascii="Times New Roman" w:eastAsia="Times New Roman" w:hAnsi="Times New Roman" w:cs="Times New Roman"/>
-            <w:szCs w:val="21"/>
-          </w:rPr>
-          <w:t>BGDMdocker-master.zip</w:t>
-        </w:r>
-      </w:hyperlink>
-      <w:r>
-        <w:rPr>
-          <w:rFonts w:ascii="Times New Roman" w:eastAsia="Times New Roman" w:hAnsi="Times New Roman" w:cs="Times New Roman"/>
+      <w:r>
+        <w:rPr>
+          <w:rStyle w:val="17"/>
+          <w:rFonts w:ascii="Times New Roman" w:eastAsia="Times New Roman" w:cs="Times New Roman" w:hAnsi="Times New Roman"/>
+          <w:szCs w:val="21"/>
+        </w:rPr>
+        <w:fldChar w:fldCharType="begin"/>
+      </w:r>
+      <w:r>
+        <w:instrText>HYPERLINK "https://github.com/cgwyx/BGDMdocker/archive/master.zip"</w:instrText>
+      </w:r>
+      <w:r>
+        <w:rPr>
+          <w:rStyle w:val="17"/>
+          <w:rFonts w:ascii="Times New Roman" w:eastAsia="Times New Roman" w:cs="Times New Roman" w:hAnsi="Times New Roman"/>
+          <w:szCs w:val="21"/>
+        </w:rPr>
+        <w:fldChar w:fldCharType="separate"/>
+      </w:r>
+      <w:r>
+        <w:rPr>
+          <w:rStyle w:val="17"/>
+          <w:rFonts w:ascii="Times New Roman" w:eastAsia="Times New Roman" w:cs="Times New Roman" w:hAnsi="Times New Roman"/>
+          <w:szCs w:val="21"/>
+        </w:rPr>
+        <w:t>BGDMdocker-master.zip</w:t>
+      </w:r>
+      <w:r>
+        <w:rPr>
+          <w:rStyle w:val="17"/>
+          <w:rFonts w:ascii="Times New Roman" w:eastAsia="Times New Roman" w:cs="Times New Roman" w:hAnsi="Times New Roman"/>
+          <w:szCs w:val="21"/>
+        </w:rPr>
+        <w:fldChar w:fldCharType="end"/>
+      </w:r>
+      <w:r>
+        <w:rPr>
+          <w:rFonts w:ascii="Times New Roman" w:eastAsia="Times New Roman" w:cs="Times New Roman" w:hAnsi="Times New Roman"/>
           <w:szCs w:val="21"/>
         </w:rPr>
         <w:t>” file</w:t>
@@ -375,13 +430,13 @@
     <w:p>
       <w:pPr>
         <w:rPr>
-          <w:rFonts w:ascii="Courier New" w:hAnsi="Courier New" w:cs="Courier New"/>
-          <w:szCs w:val="21"/>
-        </w:rPr>
-      </w:pPr>
-      <w:r>
-        <w:rPr>
-          <w:rFonts w:ascii="Courier New" w:hAnsi="Courier New" w:cs="Courier New"/>
+          <w:rFonts w:ascii="Courier New" w:cs="Courier New" w:hAnsi="Courier New"/>
+          <w:szCs w:val="21"/>
+        </w:rPr>
+      </w:pPr>
+      <w:r>
+        <w:rPr>
+          <w:rFonts w:ascii="Courier New" w:cs="Courier New" w:hAnsi="Courier New"/>
           <w:szCs w:val="21"/>
         </w:rPr>
         <w:t xml:space="preserve">$ unzip BGDMdocker-master.zip </w:t>
@@ -390,7 +445,7 @@
     <w:p>
       <w:pPr>
         <w:rPr>
-          <w:rFonts w:ascii="Times New Roman" w:eastAsia="Times New Roman" w:hAnsi="Times New Roman" w:cs="Times New Roman"/>
+          <w:rFonts w:ascii="Times New Roman" w:eastAsia="Times New Roman" w:cs="Times New Roman" w:hAnsi="Times New Roman"/>
           <w:b/>
           <w:bCs/>
           <w:szCs w:val="21"/>
@@ -398,7 +453,7 @@
       </w:pPr>
       <w:r>
         <w:rPr>
-          <w:rFonts w:ascii="Times New Roman" w:eastAsia="Times New Roman" w:hAnsi="Times New Roman" w:cs="Times New Roman"/>
+          <w:rFonts w:ascii="Times New Roman" w:eastAsia="Times New Roman" w:cs="Times New Roman" w:hAnsi="Times New Roman"/>
           <w:b/>
           <w:bCs/>
           <w:szCs w:val="21"/>
@@ -407,7 +462,7 @@
       </w:r>
       <w:r>
         <w:rPr>
-          <w:rFonts w:ascii="Times New Roman" w:hAnsi="Times New Roman" w:cs="Times New Roman"/>
+          <w:rFonts w:ascii="Times New Roman" w:cs="Times New Roman" w:hAnsi="Times New Roman"/>
           <w:b/>
           <w:bCs/>
           <w:szCs w:val="21"/>
@@ -416,7 +471,7 @@
       </w:r>
       <w:r>
         <w:rPr>
-          <w:rFonts w:ascii="Times New Roman" w:eastAsia="Times New Roman" w:hAnsi="Times New Roman" w:cs="Times New Roman"/>
+          <w:rFonts w:ascii="Times New Roman" w:eastAsia="Times New Roman" w:cs="Times New Roman" w:hAnsi="Times New Roman"/>
           <w:b/>
           <w:bCs/>
           <w:szCs w:val="21"/>
@@ -425,7 +480,7 @@
       </w:r>
       <w:r>
         <w:rPr>
-          <w:rFonts w:ascii="Times New Roman" w:hAnsi="Times New Roman" w:cs="Times New Roman"/>
+          <w:rFonts w:ascii="Times New Roman" w:cs="Times New Roman" w:hAnsi="Times New Roman"/>
           <w:b/>
           <w:bCs/>
           <w:szCs w:val="21"/>
@@ -434,7 +489,7 @@
       </w:r>
       <w:r>
         <w:rPr>
-          <w:rFonts w:ascii="Times New Roman" w:eastAsia="Times New Roman" w:hAnsi="Times New Roman" w:cs="Times New Roman"/>
+          <w:rFonts w:ascii="Times New Roman" w:eastAsia="Times New Roman" w:cs="Times New Roman" w:hAnsi="Times New Roman"/>
           <w:b/>
           <w:bCs/>
           <w:szCs w:val="21"/>
@@ -445,13 +500,13 @@
     <w:p>
       <w:pPr>
         <w:rPr>
-          <w:rFonts w:ascii="Courier New" w:hAnsi="Courier New" w:cs="Courier New"/>
-          <w:szCs w:val="21"/>
-        </w:rPr>
-      </w:pPr>
-      <w:r>
-        <w:rPr>
-          <w:rFonts w:ascii="Courier New" w:hAnsi="Courier New" w:cs="Courier New"/>
+          <w:rFonts w:ascii="Courier New" w:cs="Courier New" w:hAnsi="Courier New"/>
+          <w:szCs w:val="21"/>
+        </w:rPr>
+      </w:pPr>
+      <w:r>
+        <w:rPr>
+          <w:rFonts w:ascii="Courier New" w:cs="Courier New" w:hAnsi="Courier New"/>
           <w:szCs w:val="21"/>
         </w:rPr>
         <w:t>$ cd ./BGDMdocker</w:t>
@@ -460,13 +515,13 @@
     <w:p>
       <w:pPr>
         <w:rPr>
-          <w:rFonts w:ascii="Courier New" w:hAnsi="Courier New" w:cs="Courier New"/>
-          <w:szCs w:val="21"/>
-        </w:rPr>
-      </w:pPr>
-      <w:r>
-        <w:rPr>
-          <w:rFonts w:ascii="Courier New" w:hAnsi="Courier New" w:cs="Courier New"/>
+          <w:rFonts w:ascii="Courier New" w:cs="Courier New" w:hAnsi="Courier New"/>
+          <w:szCs w:val="21"/>
+        </w:rPr>
+      </w:pPr>
+      <w:r>
+        <w:rPr>
+          <w:rFonts w:ascii="Courier New" w:cs="Courier New" w:hAnsi="Courier New"/>
           <w:szCs w:val="21"/>
         </w:rPr>
         <w:t>$ docker build -t BGDMdocker:latest .</w:t>
@@ -475,37 +530,62 @@
     <w:p>
       <w:pPr>
         <w:rPr>
-          <w:rFonts w:ascii="Times New Roman" w:eastAsia="Times New Roman" w:hAnsi="Times New Roman" w:cs="Times New Roman"/>
-          <w:szCs w:val="21"/>
-        </w:rPr>
-      </w:pPr>
-      <w:r>
-        <w:rPr>
-          <w:rFonts w:ascii="Times New Roman" w:eastAsia="Times New Roman" w:hAnsi="Times New Roman" w:cs="Times New Roman"/>
+          <w:rFonts w:ascii="Times New Roman" w:eastAsia="Times New Roman" w:cs="Times New Roman" w:hAnsi="Times New Roman"/>
+          <w:szCs w:val="21"/>
+        </w:rPr>
+      </w:pPr>
+      <w:r>
+        <w:rPr>
+          <w:rFonts w:ascii="Times New Roman" w:eastAsia="Times New Roman" w:cs="Times New Roman" w:hAnsi="Times New Roman"/>
           <w:szCs w:val="21"/>
         </w:rPr>
         <w:t>Or:</w:t>
       </w:r>
       <w:r>
         <w:rPr>
-          <w:rFonts w:ascii="Times New Roman" w:hAnsi="Times New Roman" w:cs="Times New Roman"/>
+          <w:rFonts w:ascii="Times New Roman" w:cs="Times New Roman" w:hAnsi="Times New Roman"/>
           <w:szCs w:val="21"/>
         </w:rPr>
         <w:t xml:space="preserve">pull Images of BGDMdocker from </w:t>
       </w:r>
-      <w:hyperlink r:id="rId7" w:history="1">
-        <w:r>
-          <w:rPr>
-            <w:rStyle w:val="a5"/>
-            <w:rFonts w:ascii="Times New Roman" w:hAnsi="Times New Roman" w:cs="Times New Roman"/>
-            <w:szCs w:val="21"/>
-          </w:rPr>
-          <w:t>DockerHub</w:t>
-        </w:r>
-      </w:hyperlink>
-      <w:r>
-        <w:rPr>
-          <w:rFonts w:ascii="Times New Roman" w:hAnsi="Times New Roman" w:cs="Times New Roman"/>
+      <w:r>
+        <w:rPr>
+          <w:rStyle w:val="17"/>
+          <w:rFonts w:ascii="Times New Roman" w:cs="Times New Roman" w:hAnsi="Times New Roman"/>
+          <w:szCs w:val="21"/>
+        </w:rPr>
+        <w:fldChar w:fldCharType="begin"/>
+      </w:r>
+      <w:r>
+        <w:instrText>HYPERLINK "https://hub.docker.com/r/cgwyx/bgdmdocker/"</w:instrText>
+      </w:r>
+      <w:r>
+        <w:rPr>
+          <w:rStyle w:val="17"/>
+          <w:rFonts w:ascii="Times New Roman" w:cs="Times New Roman" w:hAnsi="Times New Roman"/>
+          <w:szCs w:val="21"/>
+        </w:rPr>
+        <w:fldChar w:fldCharType="separate"/>
+      </w:r>
+      <w:r>
+        <w:rPr>
+          <w:rStyle w:val="17"/>
+          <w:rFonts w:ascii="Times New Roman" w:cs="Times New Roman" w:hAnsi="Times New Roman"/>
+          <w:szCs w:val="21"/>
+        </w:rPr>
+        <w:t>DockerHub</w:t>
+      </w:r>
+      <w:r>
+        <w:rPr>
+          <w:rStyle w:val="17"/>
+          <w:rFonts w:ascii="Times New Roman" w:cs="Times New Roman" w:hAnsi="Times New Roman"/>
+          <w:szCs w:val="21"/>
+        </w:rPr>
+        <w:fldChar w:fldCharType="end"/>
+      </w:r>
+      <w:r>
+        <w:rPr>
+          <w:rFonts w:ascii="Times New Roman" w:cs="Times New Roman" w:hAnsi="Times New Roman"/>
           <w:szCs w:val="21"/>
         </w:rPr>
         <w:t>,such as :</w:t>
@@ -514,13 +594,13 @@
     <w:p>
       <w:pPr>
         <w:rPr>
-          <w:rFonts w:ascii="Courier New" w:hAnsi="Courier New" w:cs="Courier New"/>
-          <w:szCs w:val="21"/>
-        </w:rPr>
-      </w:pPr>
-      <w:r>
-        <w:rPr>
-          <w:rFonts w:ascii="Courier New" w:hAnsi="Courier New" w:cs="Courier New"/>
+          <w:rFonts w:ascii="Courier New" w:cs="Courier New" w:hAnsi="Courier New"/>
+          <w:szCs w:val="21"/>
+        </w:rPr>
+      </w:pPr>
+      <w:r>
+        <w:rPr>
+          <w:rFonts w:ascii="Courier New" w:cs="Courier New" w:hAnsi="Courier New"/>
           <w:szCs w:val="21"/>
         </w:rPr>
         <w:t>$ docker pull cgwyx/BGDMdocker</w:t>
@@ -530,14 +610,14 @@
       <w:pPr>
         <w:jc w:val="left"/>
         <w:rPr>
-          <w:rFonts w:ascii="Times New Roman" w:eastAsia="Times New Roman" w:hAnsi="Times New Roman" w:cs="Times New Roman"/>
-          <w:b/>
-          <w:szCs w:val="21"/>
-        </w:rPr>
-      </w:pPr>
-      <w:r>
-        <w:rPr>
-          <w:rFonts w:ascii="Times New Roman" w:eastAsia="Times New Roman" w:hAnsi="Times New Roman" w:cs="Times New Roman"/>
+          <w:rFonts w:ascii="Times New Roman" w:eastAsia="Times New Roman" w:cs="Times New Roman" w:hAnsi="Times New Roman"/>
+          <w:b/>
+          <w:szCs w:val="21"/>
+        </w:rPr>
+      </w:pPr>
+      <w:r>
+        <w:rPr>
+          <w:rFonts w:ascii="Times New Roman" w:eastAsia="Times New Roman" w:cs="Times New Roman" w:hAnsi="Times New Roman"/>
           <w:b/>
           <w:szCs w:val="21"/>
         </w:rPr>
@@ -545,7 +625,7 @@
       </w:r>
       <w:r>
         <w:rPr>
-          <w:rFonts w:ascii="Times New Roman" w:hAnsi="Times New Roman" w:cs="Times New Roman"/>
+          <w:rFonts w:ascii="Times New Roman" w:cs="Times New Roman" w:hAnsi="Times New Roman"/>
           <w:b/>
           <w:bCs/>
           <w:szCs w:val="21"/>
@@ -554,7 +634,7 @@
       </w:r>
       <w:r>
         <w:rPr>
-          <w:rFonts w:ascii="Times New Roman" w:eastAsia="Times New Roman" w:hAnsi="Times New Roman" w:cs="Times New Roman"/>
+          <w:rFonts w:ascii="Times New Roman" w:eastAsia="Times New Roman" w:cs="Times New Roman" w:hAnsi="Times New Roman"/>
           <w:b/>
           <w:szCs w:val="21"/>
         </w:rPr>
@@ -562,7 +642,7 @@
       </w:r>
       <w:r>
         <w:rPr>
-          <w:rFonts w:ascii="Times New Roman" w:hAnsi="Times New Roman" w:cs="Times New Roman" w:hint="eastAsia"/>
+          <w:rFonts w:ascii="Times New Roman" w:cs="Times New Roman" w:hAnsi="Times New Roman" w:hint="eastAsia"/>
           <w:b/>
           <w:szCs w:val="21"/>
         </w:rPr>
@@ -570,7 +650,7 @@
       </w:r>
       <w:r>
         <w:rPr>
-          <w:rFonts w:ascii="Times New Roman" w:eastAsia="Times New Roman" w:hAnsi="Times New Roman" w:cs="Times New Roman"/>
+          <w:rFonts w:ascii="Times New Roman" w:eastAsia="Times New Roman" w:cs="Times New Roman" w:hAnsi="Times New Roman"/>
           <w:b/>
           <w:szCs w:val="21"/>
         </w:rPr>
@@ -580,41 +660,41 @@
     <w:p>
       <w:pPr>
         <w:rPr>
-          <w:rFonts w:ascii="Times New Roman" w:eastAsia="Times New Roman" w:hAnsi="Times New Roman" w:cs="Times New Roman"/>
-          <w:szCs w:val="21"/>
-        </w:rPr>
-      </w:pPr>
-      <w:r>
-        <w:rPr>
-          <w:rFonts w:ascii="Times New Roman" w:eastAsia="Times New Roman" w:hAnsi="Times New Roman" w:cs="Times New Roman"/>
+          <w:rFonts w:ascii="Times New Roman" w:eastAsia="Times New Roman" w:cs="Times New Roman" w:hAnsi="Times New Roman"/>
+          <w:szCs w:val="21"/>
+        </w:rPr>
+      </w:pPr>
+      <w:r>
+        <w:rPr>
+          <w:rFonts w:ascii="Times New Roman" w:eastAsia="Times New Roman" w:cs="Times New Roman" w:hAnsi="Times New Roman"/>
           <w:szCs w:val="21"/>
         </w:rPr>
         <w:t xml:space="preserve">Copy the following commands </w:t>
       </w:r>
       <w:r>
         <w:rPr>
-          <w:rFonts w:ascii="Times New Roman" w:hAnsi="Times New Roman" w:cs="Times New Roman"/>
+          <w:rFonts w:ascii="Times New Roman" w:cs="Times New Roman" w:hAnsi="Times New Roman"/>
           <w:szCs w:val="21"/>
         </w:rPr>
         <w:t>to</w:t>
       </w:r>
       <w:r>
         <w:rPr>
-          <w:rFonts w:ascii="Times New Roman" w:hAnsi="Times New Roman" w:cs="Times New Roman" w:hint="eastAsia"/>
-          <w:szCs w:val="21"/>
-        </w:rPr>
-        <w:t xml:space="preserve"> </w:t>
-      </w:r>
-      <w:r>
-        <w:rPr>
-          <w:rFonts w:ascii="Times New Roman" w:eastAsia="Times New Roman" w:hAnsi="Times New Roman" w:cs="Times New Roman"/>
+          <w:rFonts w:ascii="Times New Roman" w:cs="Times New Roman" w:hAnsi="Times New Roman" w:hint="eastAsia"/>
+          <w:szCs w:val="21"/>
+        </w:rPr>
+        <w:t xml:space="preserve"> </w:t>
+      </w:r>
+      <w:r>
+        <w:rPr>
+          <w:rFonts w:ascii="Times New Roman" w:eastAsia="Times New Roman" w:cs="Times New Roman" w:hAnsi="Times New Roman"/>
           <w:szCs w:val="21"/>
         </w:rPr>
         <w:t xml:space="preserve">run the analysis for genome annotation of </w:t>
       </w:r>
       <w:r>
         <w:rPr>
-          <w:rFonts w:ascii="Times New Roman" w:eastAsia="Times New Roman" w:hAnsi="Times New Roman" w:cs="Times New Roman"/>
+          <w:rFonts w:ascii="Times New Roman" w:eastAsia="Times New Roman" w:cs="Times New Roman" w:hAnsi="Times New Roman"/>
           <w:b/>
           <w:bCs/>
           <w:szCs w:val="21"/>
@@ -623,14 +703,14 @@
       </w:r>
       <w:r>
         <w:rPr>
-          <w:rFonts w:ascii="Times New Roman" w:eastAsia="Times New Roman" w:hAnsi="Times New Roman" w:cs="Times New Roman"/>
+          <w:rFonts w:ascii="Times New Roman" w:eastAsia="Times New Roman" w:cs="Times New Roman" w:hAnsi="Times New Roman"/>
           <w:szCs w:val="21"/>
         </w:rPr>
         <w:t xml:space="preserve"> strains (for boldface text, please enter your data):</w:t>
       </w:r>
       <w:r>
         <w:rPr>
-          <w:rFonts w:ascii="Times New Roman" w:eastAsia="Times New Roman" w:hAnsi="Times New Roman" w:cs="Times New Roman"/>
+          <w:rFonts w:ascii="Times New Roman" w:eastAsia="Times New Roman" w:cs="Times New Roman" w:hAnsi="Times New Roman"/>
           <w:b/>
           <w:szCs w:val="21"/>
         </w:rPr>
@@ -638,7 +718,7 @@
       </w:r>
       <w:r>
         <w:rPr>
-          <w:rFonts w:ascii="Times New Roman" w:hAnsi="Times New Roman" w:cs="Times New Roman" w:hint="eastAsia"/>
+          <w:rFonts w:ascii="Times New Roman" w:cs="Times New Roman" w:hAnsi="Times New Roman" w:hint="eastAsia"/>
           <w:b/>
           <w:szCs w:val="21"/>
         </w:rPr>
@@ -646,7 +726,7 @@
       </w:r>
       <w:r>
         <w:rPr>
-          <w:rFonts w:ascii="Times New Roman" w:eastAsia="Times New Roman" w:hAnsi="Times New Roman" w:cs="Times New Roman"/>
+          <w:rFonts w:ascii="Times New Roman" w:eastAsia="Times New Roman" w:cs="Times New Roman" w:hAnsi="Times New Roman"/>
           <w:b/>
           <w:szCs w:val="21"/>
         </w:rPr>
@@ -654,7 +734,7 @@
       </w:r>
       <w:r>
         <w:rPr>
-          <w:rFonts w:ascii="Times New Roman" w:hAnsi="Times New Roman" w:cs="Times New Roman"/>
+          <w:rFonts w:ascii="Times New Roman" w:cs="Times New Roman" w:hAnsi="Times New Roman"/>
           <w:b/>
           <w:szCs w:val="21"/>
         </w:rPr>
@@ -662,7 +742,7 @@
       </w:r>
       <w:r>
         <w:rPr>
-          <w:rFonts w:ascii="Times New Roman" w:eastAsia="Times New Roman" w:hAnsi="Times New Roman" w:cs="Times New Roman"/>
+          <w:rFonts w:ascii="Times New Roman" w:eastAsia="Times New Roman" w:cs="Times New Roman" w:hAnsi="Times New Roman"/>
           <w:b/>
           <w:szCs w:val="21"/>
         </w:rPr>
@@ -670,7 +750,7 @@
       </w:r>
       <w:r>
         <w:rPr>
-          <w:rFonts w:ascii="Times New Roman" w:hAnsi="Times New Roman" w:cs="Times New Roman"/>
+          <w:rFonts w:ascii="Times New Roman" w:cs="Times New Roman" w:hAnsi="Times New Roman"/>
           <w:b/>
           <w:szCs w:val="21"/>
         </w:rPr>
@@ -678,7 +758,7 @@
       </w:r>
       <w:r>
         <w:rPr>
-          <w:rFonts w:ascii="Times New Roman" w:eastAsia="Times New Roman" w:hAnsi="Times New Roman" w:cs="Times New Roman"/>
+          <w:rFonts w:ascii="Times New Roman" w:eastAsia="Times New Roman" w:cs="Times New Roman" w:hAnsi="Times New Roman"/>
           <w:b/>
           <w:szCs w:val="21"/>
         </w:rPr>
@@ -686,7 +766,7 @@
       </w:r>
       <w:r>
         <w:rPr>
-          <w:rFonts w:ascii="Times New Roman" w:hAnsi="Times New Roman" w:cs="Times New Roman" w:hint="eastAsia"/>
+          <w:rFonts w:ascii="Times New Roman" w:cs="Times New Roman" w:hAnsi="Times New Roman" w:hint="eastAsia"/>
           <w:b/>
           <w:szCs w:val="21"/>
         </w:rPr>
@@ -694,7 +774,7 @@
       </w:r>
       <w:r>
         <w:rPr>
-          <w:rFonts w:ascii="Times New Roman" w:eastAsia="Times New Roman" w:hAnsi="Times New Roman" w:cs="Times New Roman"/>
+          <w:rFonts w:ascii="Times New Roman" w:eastAsia="Times New Roman" w:cs="Times New Roman" w:hAnsi="Times New Roman"/>
           <w:b/>
           <w:szCs w:val="21"/>
         </w:rPr>
@@ -702,14 +782,14 @@
       </w:r>
       <w:r>
         <w:rPr>
-          <w:rFonts w:ascii="Times New Roman" w:eastAsia="Times New Roman" w:hAnsi="Times New Roman" w:cs="Times New Roman"/>
-          <w:szCs w:val="21"/>
-        </w:rPr>
-        <w:t xml:space="preserve"> </w:t>
-      </w:r>
-      <w:r>
-        <w:rPr>
-          <w:rFonts w:ascii="Times New Roman" w:eastAsia="Times New Roman" w:hAnsi="Times New Roman" w:cs="Times New Roman"/>
+          <w:rFonts w:ascii="Times New Roman" w:eastAsia="Times New Roman" w:cs="Times New Roman" w:hAnsi="Times New Roman"/>
+          <w:szCs w:val="21"/>
+        </w:rPr>
+        <w:t xml:space="preserve"> </w:t>
+      </w:r>
+      <w:r>
+        <w:rPr>
+          <w:rFonts w:ascii="Times New Roman" w:eastAsia="Times New Roman" w:cs="Times New Roman" w:hAnsi="Times New Roman"/>
           <w:b/>
           <w:szCs w:val="21"/>
         </w:rPr>
@@ -719,14 +799,14 @@
     <w:p>
       <w:pPr>
         <w:rPr>
-          <w:rFonts w:ascii="Times New Roman" w:eastAsia="Times New Roman" w:hAnsi="Times New Roman" w:cs="Times New Roman"/>
-          <w:b/>
-          <w:szCs w:val="21"/>
-        </w:rPr>
-      </w:pPr>
-      <w:r>
-        <w:rPr>
-          <w:rFonts w:ascii="Courier New" w:hAnsi="Courier New" w:cs="Courier New"/>
+          <w:rFonts w:ascii="Times New Roman" w:eastAsia="Times New Roman" w:cs="Times New Roman" w:hAnsi="Times New Roman"/>
+          <w:b/>
+          <w:szCs w:val="21"/>
+        </w:rPr>
+      </w:pPr>
+      <w:r>
+        <w:rPr>
+          <w:rFonts w:ascii="Courier New" w:cs="Courier New" w:hAnsi="Courier New"/>
           <w:szCs w:val="21"/>
         </w:rPr>
         <w:t>$ docker run —rm -v home:home BGDMdocker \</w:t>
@@ -736,13 +816,13 @@
       <w:pPr>
         <w:ind w:firstLineChars="100" w:firstLine="210"/>
         <w:rPr>
-          <w:rFonts w:ascii="Courier New" w:hAnsi="Courier New" w:cs="Courier New"/>
-          <w:szCs w:val="21"/>
-        </w:rPr>
-      </w:pPr>
-      <w:r>
-        <w:rPr>
-          <w:rFonts w:ascii="Courier New" w:hAnsi="Courier New" w:cs="Courier New"/>
+          <w:rFonts w:ascii="Courier New" w:cs="Courier New" w:hAnsi="Courier New"/>
+          <w:szCs w:val="21"/>
+        </w:rPr>
+      </w:pPr>
+      <w:r>
+        <w:rPr>
+          <w:rFonts w:ascii="Courier New" w:cs="Courier New" w:hAnsi="Courier New"/>
           <w:szCs w:val="21"/>
         </w:rPr>
         <w:t>prokka --kingdom Bacteria --gcode 11 --genus Bacillus \</w:t>
@@ -752,20 +832,20 @@
       <w:pPr>
         <w:ind w:firstLineChars="100" w:firstLine="210"/>
         <w:rPr>
-          <w:rFonts w:ascii="Courier New" w:hAnsi="Courier New" w:cs="Courier New"/>
-          <w:szCs w:val="21"/>
-        </w:rPr>
-      </w:pPr>
-      <w:r>
-        <w:rPr>
-          <w:rFonts w:ascii="Courier New" w:hAnsi="Courier New" w:cs="Courier New"/>
+          <w:rFonts w:ascii="Courier New" w:cs="Courier New" w:hAnsi="Courier New"/>
+          <w:szCs w:val="21"/>
+        </w:rPr>
+      </w:pPr>
+      <w:r>
+        <w:rPr>
+          <w:rFonts w:ascii="Courier New" w:cs="Courier New" w:hAnsi="Courier New"/>
           <w:szCs w:val="21"/>
         </w:rPr>
         <w:t xml:space="preserve">--species </w:t>
       </w:r>
       <w:r>
         <w:rPr>
-          <w:rFonts w:ascii="Courier New" w:hAnsi="Courier New" w:cs="Courier New"/>
+          <w:rFonts w:ascii="Courier New" w:cs="Courier New" w:hAnsi="Courier New"/>
           <w:b/>
           <w:szCs w:val="21"/>
         </w:rPr>
@@ -773,14 +853,14 @@
       </w:r>
       <w:r>
         <w:rPr>
-          <w:rFonts w:ascii="Courier New" w:hAnsi="Courier New" w:cs="Courier New" w:hint="eastAsia"/>
-          <w:szCs w:val="21"/>
-        </w:rPr>
-        <w:t xml:space="preserve"> </w:t>
-      </w:r>
-      <w:r>
-        <w:rPr>
-          <w:rFonts w:ascii="Courier New" w:hAnsi="Courier New" w:cs="Courier New"/>
+          <w:rFonts w:ascii="Courier New" w:cs="Courier New" w:hAnsi="Courier New" w:hint="eastAsia"/>
+          <w:szCs w:val="21"/>
+        </w:rPr>
+        <w:t xml:space="preserve"> </w:t>
+      </w:r>
+      <w:r>
+        <w:rPr>
+          <w:rFonts w:ascii="Courier New" w:cs="Courier New" w:hAnsi="Courier New"/>
           <w:szCs w:val="21"/>
         </w:rPr>
         <w:t>\</w:t>
@@ -790,20 +870,20 @@
       <w:pPr>
         <w:ind w:firstLineChars="100" w:firstLine="210"/>
         <w:rPr>
-          <w:rFonts w:ascii="Courier New" w:hAnsi="Courier New" w:cs="Courier New"/>
-          <w:szCs w:val="21"/>
-        </w:rPr>
-      </w:pPr>
-      <w:r>
-        <w:rPr>
-          <w:rFonts w:ascii="Courier New" w:hAnsi="Courier New" w:cs="Courier New"/>
+          <w:rFonts w:ascii="Courier New" w:cs="Courier New" w:hAnsi="Courier New"/>
+          <w:szCs w:val="21"/>
+        </w:rPr>
+      </w:pPr>
+      <w:r>
+        <w:rPr>
+          <w:rFonts w:ascii="Courier New" w:cs="Courier New" w:hAnsi="Courier New"/>
           <w:szCs w:val="21"/>
         </w:rPr>
         <w:t xml:space="preserve">--strain </w:t>
       </w:r>
       <w:r>
         <w:rPr>
-          <w:rFonts w:ascii="Courier New" w:hAnsi="Courier New" w:cs="Courier New"/>
+          <w:rFonts w:ascii="Courier New" w:cs="Courier New" w:hAnsi="Courier New"/>
           <w:b/>
           <w:szCs w:val="21"/>
         </w:rPr>
@@ -811,14 +891,14 @@
       </w:r>
       <w:r>
         <w:rPr>
-          <w:rFonts w:ascii="Courier New" w:hAnsi="Courier New" w:cs="Courier New"/>
+          <w:rFonts w:ascii="Courier New" w:cs="Courier New" w:hAnsi="Courier New"/>
           <w:szCs w:val="21"/>
         </w:rPr>
         <w:t xml:space="preserve"> --locustag </w:t>
       </w:r>
       <w:r>
         <w:rPr>
-          <w:rFonts w:ascii="Courier New" w:hAnsi="Courier New" w:cs="Courier New"/>
+          <w:rFonts w:ascii="Courier New" w:cs="Courier New" w:hAnsi="Courier New"/>
           <w:b/>
           <w:szCs w:val="21"/>
         </w:rPr>
@@ -826,14 +906,14 @@
       </w:r>
       <w:r>
         <w:rPr>
-          <w:rFonts w:ascii="Courier New" w:hAnsi="Courier New" w:cs="Courier New"/>
+          <w:rFonts w:ascii="Courier New" w:cs="Courier New" w:hAnsi="Courier New"/>
           <w:szCs w:val="21"/>
         </w:rPr>
         <w:t xml:space="preserve"> --prefix </w:t>
       </w:r>
       <w:r>
         <w:rPr>
-          <w:rFonts w:ascii="Courier New" w:hAnsi="Courier New" w:cs="Courier New"/>
+          <w:rFonts w:ascii="Courier New" w:cs="Courier New" w:hAnsi="Courier New"/>
           <w:b/>
           <w:szCs w:val="21"/>
         </w:rPr>
@@ -841,7 +921,7 @@
       </w:r>
       <w:r>
         <w:rPr>
-          <w:rFonts w:ascii="Courier New" w:hAnsi="Courier New" w:cs="Courier New"/>
+          <w:rFonts w:ascii="Courier New" w:cs="Courier New" w:hAnsi="Courier New"/>
           <w:szCs w:val="21"/>
         </w:rPr>
         <w:t xml:space="preserve"> --rfam \</w:t>
@@ -851,20 +931,20 @@
       <w:pPr>
         <w:ind w:firstLineChars="100" w:firstLine="210"/>
         <w:rPr>
-          <w:rFonts w:ascii="Courier New" w:hAnsi="Courier New" w:cs="Courier New"/>
-          <w:szCs w:val="21"/>
-        </w:rPr>
-      </w:pPr>
-      <w:r>
-        <w:rPr>
-          <w:rFonts w:ascii="Courier New" w:hAnsi="Courier New" w:cs="Courier New"/>
+          <w:rFonts w:ascii="Courier New" w:cs="Courier New" w:hAnsi="Courier New"/>
+          <w:szCs w:val="21"/>
+        </w:rPr>
+      </w:pPr>
+      <w:r>
+        <w:rPr>
+          <w:rFonts w:ascii="Courier New" w:cs="Courier New" w:hAnsi="Courier New"/>
           <w:szCs w:val="21"/>
         </w:rPr>
         <w:t xml:space="preserve">--rawproduct --outdir </w:t>
       </w:r>
       <w:r>
         <w:rPr>
-          <w:rFonts w:ascii="Courier New" w:hAnsi="Courier New" w:cs="Courier New"/>
+          <w:rFonts w:ascii="Courier New" w:cs="Courier New" w:hAnsi="Courier New"/>
           <w:b/>
           <w:szCs w:val="21"/>
         </w:rPr>
@@ -872,7 +952,7 @@
       </w:r>
       <w:r>
         <w:rPr>
-          <w:rFonts w:ascii="Courier New" w:hAnsi="Courier New" w:cs="Courier New"/>
+          <w:rFonts w:ascii="Courier New" w:cs="Courier New" w:hAnsi="Courier New"/>
           <w:szCs w:val="21"/>
         </w:rPr>
         <w:t xml:space="preserve"> \</w:t>
@@ -880,16 +960,16 @@
     </w:p>
     <w:p>
       <w:pPr>
-        <w:ind w:firstLineChars="100" w:firstLine="211"/>
-        <w:rPr>
-          <w:rFonts w:ascii="Courier New" w:hAnsi="Courier New" w:cs="Courier New"/>
-          <w:b/>
-          <w:szCs w:val="21"/>
-        </w:rPr>
-      </w:pPr>
-      <w:r>
-        <w:rPr>
-          <w:rFonts w:ascii="Courier New" w:hAnsi="Courier New" w:cs="Courier New"/>
+        <w:ind w:firstLineChars="100" w:firstLine="210"/>
+        <w:rPr>
+          <w:rFonts w:ascii="Courier New" w:cs="Courier New" w:hAnsi="Courier New"/>
+          <w:b/>
+          <w:szCs w:val="21"/>
+        </w:rPr>
+      </w:pPr>
+      <w:r>
+        <w:rPr>
+          <w:rFonts w:ascii="Courier New" w:cs="Courier New" w:hAnsi="Courier New"/>
           <w:b/>
           <w:szCs w:val="21"/>
         </w:rPr>
@@ -899,20 +979,20 @@
     <w:p>
       <w:pPr>
         <w:rPr>
-          <w:rFonts w:ascii="Times New Roman" w:hAnsi="Times New Roman" w:cs="Times New Roman"/>
-          <w:szCs w:val="21"/>
-        </w:rPr>
-      </w:pPr>
-      <w:r>
-        <w:rPr>
-          <w:rFonts w:ascii="Times New Roman" w:eastAsia="Times New Roman" w:hAnsi="Times New Roman" w:cs="Times New Roman"/>
+          <w:rFonts w:ascii="Times New Roman" w:cs="Times New Roman" w:hAnsi="Times New Roman"/>
+          <w:szCs w:val="21"/>
+        </w:rPr>
+      </w:pPr>
+      <w:r>
+        <w:rPr>
+          <w:rFonts w:ascii="Times New Roman" w:eastAsia="Times New Roman" w:cs="Times New Roman" w:hAnsi="Times New Roman"/>
           <w:szCs w:val="21"/>
         </w:rPr>
         <w:t>“</w:t>
       </w:r>
       <w:r>
         <w:rPr>
-          <w:rFonts w:ascii="Times New Roman" w:eastAsia="Times New Roman" w:hAnsi="Times New Roman" w:cs="Times New Roman"/>
+          <w:rFonts w:ascii="Times New Roman" w:eastAsia="Times New Roman" w:cs="Times New Roman" w:hAnsi="Times New Roman"/>
           <w:b/>
           <w:bCs/>
           <w:szCs w:val="21"/>
@@ -921,21 +1001,21 @@
       </w:r>
       <w:r>
         <w:rPr>
-          <w:rFonts w:ascii="Times New Roman" w:eastAsia="Times New Roman" w:hAnsi="Times New Roman" w:cs="Times New Roman"/>
+          <w:rFonts w:ascii="Times New Roman" w:eastAsia="Times New Roman" w:cs="Times New Roman" w:hAnsi="Times New Roman"/>
           <w:szCs w:val="21"/>
         </w:rPr>
         <w:t>” is the genome sequen</w:t>
       </w:r>
       <w:r>
         <w:rPr>
-          <w:rFonts w:ascii="Times New Roman" w:hAnsi="Times New Roman" w:cs="Times New Roman" w:hint="eastAsia"/>
+          <w:rFonts w:ascii="Times New Roman" w:cs="Times New Roman" w:hAnsi="Times New Roman" w:hint="eastAsia"/>
           <w:szCs w:val="21"/>
         </w:rPr>
         <w:t>c</w:t>
       </w:r>
       <w:r>
         <w:rPr>
-          <w:rFonts w:ascii="Times New Roman" w:eastAsia="Times New Roman" w:hAnsi="Times New Roman" w:cs="Times New Roman"/>
+          <w:rFonts w:ascii="Times New Roman" w:eastAsia="Times New Roman" w:cs="Times New Roman" w:hAnsi="Times New Roman"/>
           <w:szCs w:val="21"/>
         </w:rPr>
         <w:t>e,</w:t>
@@ -949,14 +1029,14 @@
       </w:r>
       <w:r>
         <w:rPr>
-          <w:rFonts w:ascii="Times New Roman" w:eastAsia="Times New Roman" w:hAnsi="Times New Roman" w:cs="Times New Roman"/>
+          <w:rFonts w:ascii="Times New Roman" w:eastAsia="Times New Roman" w:cs="Times New Roman" w:hAnsi="Times New Roman"/>
           <w:szCs w:val="21"/>
         </w:rPr>
         <w:t>“</w:t>
       </w:r>
       <w:r>
         <w:rPr>
-          <w:rFonts w:ascii="Times New Roman" w:eastAsia="Times New Roman" w:hAnsi="Times New Roman" w:cs="Times New Roman"/>
+          <w:rFonts w:ascii="Times New Roman" w:eastAsia="Times New Roman" w:cs="Times New Roman" w:hAnsi="Times New Roman"/>
           <w:b/>
           <w:bCs/>
           <w:szCs w:val="21"/>
@@ -965,14 +1045,14 @@
       </w:r>
       <w:r>
         <w:rPr>
-          <w:rFonts w:ascii="Times New Roman" w:eastAsia="Times New Roman" w:hAnsi="Times New Roman" w:cs="Times New Roman"/>
+          <w:rFonts w:ascii="Times New Roman" w:eastAsia="Times New Roman" w:cs="Times New Roman" w:hAnsi="Times New Roman"/>
           <w:szCs w:val="21"/>
         </w:rPr>
         <w:t>” is the output folder of results</w:t>
       </w:r>
       <w:r>
         <w:rPr>
-          <w:rFonts w:ascii="Times New Roman" w:hAnsi="Times New Roman" w:cs="Times New Roman"/>
+          <w:rFonts w:ascii="Times New Roman" w:cs="Times New Roman" w:hAnsi="Times New Roman"/>
           <w:szCs w:val="21"/>
         </w:rPr>
         <w:t>(must be in your host).</w:t>
@@ -982,14 +1062,14 @@
       <w:pPr>
         <w:jc w:val="left"/>
         <w:rPr>
-          <w:rFonts w:ascii="Times New Roman" w:hAnsi="Times New Roman" w:cs="Times New Roman"/>
-          <w:b/>
-          <w:szCs w:val="21"/>
-        </w:rPr>
-      </w:pPr>
-      <w:r>
-        <w:rPr>
-          <w:rFonts w:ascii="Times New Roman" w:hAnsi="Times New Roman" w:cs="Times New Roman"/>
+          <w:rFonts w:ascii="Times New Roman" w:cs="Times New Roman" w:hAnsi="Times New Roman"/>
+          <w:b/>
+          <w:szCs w:val="21"/>
+        </w:rPr>
+      </w:pPr>
+      <w:r>
+        <w:rPr>
+          <w:rFonts w:ascii="Times New Roman" w:cs="Times New Roman" w:hAnsi="Times New Roman"/>
           <w:b/>
           <w:szCs w:val="21"/>
         </w:rPr>
@@ -997,7 +1077,7 @@
       </w:r>
       <w:r>
         <w:rPr>
-          <w:rFonts w:ascii="Times New Roman" w:hAnsi="Times New Roman" w:cs="Times New Roman"/>
+          <w:rFonts w:ascii="Times New Roman" w:cs="Times New Roman" w:hAnsi="Times New Roman"/>
           <w:b/>
           <w:bCs/>
           <w:szCs w:val="21"/>
@@ -1006,7 +1086,7 @@
       </w:r>
       <w:r>
         <w:rPr>
-          <w:rFonts w:ascii="Times New Roman" w:hAnsi="Times New Roman" w:cs="Times New Roman"/>
+          <w:rFonts w:ascii="Times New Roman" w:cs="Times New Roman" w:hAnsi="Times New Roman"/>
           <w:b/>
           <w:szCs w:val="21"/>
         </w:rPr>
@@ -1014,7 +1094,7 @@
       </w:r>
       <w:r>
         <w:rPr>
-          <w:rFonts w:ascii="Times New Roman" w:hAnsi="Times New Roman" w:cs="Times New Roman" w:hint="eastAsia"/>
+          <w:rFonts w:ascii="Times New Roman" w:cs="Times New Roman" w:hAnsi="Times New Roman" w:hint="eastAsia"/>
           <w:b/>
           <w:szCs w:val="21"/>
         </w:rPr>
@@ -1022,7 +1102,7 @@
       </w:r>
       <w:r>
         <w:rPr>
-          <w:rFonts w:ascii="Times New Roman" w:hAnsi="Times New Roman" w:cs="Times New Roman"/>
+          <w:rFonts w:ascii="Times New Roman" w:cs="Times New Roman" w:hAnsi="Times New Roman"/>
           <w:b/>
           <w:szCs w:val="21"/>
         </w:rPr>
@@ -1030,7 +1110,7 @@
       </w:r>
       <w:r>
         <w:rPr>
-          <w:rFonts w:ascii="Times New Roman" w:hAnsi="Times New Roman" w:cs="Times New Roman" w:hint="eastAsia"/>
+          <w:rFonts w:ascii="Times New Roman" w:cs="Times New Roman" w:hAnsi="Times New Roman" w:hint="eastAsia"/>
           <w:b/>
           <w:szCs w:val="21"/>
         </w:rPr>
@@ -1038,7 +1118,7 @@
       </w:r>
       <w:r>
         <w:rPr>
-          <w:rFonts w:ascii="Times New Roman" w:hAnsi="Times New Roman" w:cs="Times New Roman"/>
+          <w:rFonts w:ascii="Times New Roman" w:cs="Times New Roman" w:hAnsi="Times New Roman"/>
           <w:b/>
           <w:szCs w:val="21"/>
         </w:rPr>
@@ -1046,7 +1126,7 @@
       </w:r>
       <w:r>
         <w:rPr>
-          <w:rFonts w:ascii="Times New Roman" w:hAnsi="Times New Roman" w:cs="Times New Roman" w:hint="eastAsia"/>
+          <w:rFonts w:ascii="Times New Roman" w:cs="Times New Roman" w:hAnsi="Times New Roman" w:hint="eastAsia"/>
           <w:b/>
           <w:szCs w:val="21"/>
         </w:rPr>
@@ -1054,7 +1134,7 @@
       </w:r>
       <w:r>
         <w:rPr>
-          <w:rFonts w:ascii="Times New Roman" w:hAnsi="Times New Roman" w:cs="Times New Roman"/>
+          <w:rFonts w:ascii="Times New Roman" w:cs="Times New Roman" w:hAnsi="Times New Roman"/>
           <w:b/>
           <w:szCs w:val="21"/>
         </w:rPr>
@@ -1068,7 +1148,7 @@
       </w:r>
       <w:r>
         <w:rPr>
-          <w:rFonts w:ascii="Times New Roman" w:hAnsi="Times New Roman" w:cs="Times New Roman"/>
+          <w:rFonts w:ascii="Times New Roman" w:cs="Times New Roman" w:hAnsi="Times New Roman"/>
           <w:b/>
           <w:szCs w:val="21"/>
         </w:rPr>
@@ -1076,7 +1156,7 @@
       </w:r>
       <w:r>
         <w:rPr>
-          <w:rFonts w:ascii="Times New Roman" w:eastAsia="Times New Roman" w:hAnsi="Times New Roman" w:cs="Times New Roman"/>
+          <w:rFonts w:ascii="Times New Roman" w:eastAsia="Times New Roman" w:cs="Times New Roman" w:hAnsi="Times New Roman"/>
           <w:b/>
           <w:szCs w:val="21"/>
         </w:rPr>
@@ -1091,7 +1171,7 @@
       </w:r>
       <w:r>
         <w:rPr>
-          <w:rFonts w:ascii="Times New Roman" w:hAnsi="Times New Roman" w:cs="Times New Roman"/>
+          <w:rFonts w:ascii="Times New Roman" w:cs="Times New Roman" w:hAnsi="Times New Roman"/>
           <w:b/>
           <w:szCs w:val="21"/>
         </w:rPr>
@@ -1103,34 +1183,34 @@
         <w:ind w:firstLineChars="150" w:firstLine="315"/>
         <w:jc w:val="left"/>
         <w:rPr>
-          <w:rFonts w:ascii="Times New Roman" w:hAnsi="Times New Roman" w:cs="Times New Roman"/>
-          <w:szCs w:val="21"/>
-        </w:rPr>
-      </w:pPr>
-      <w:r>
-        <w:rPr>
-          <w:rFonts w:ascii="Times New Roman" w:hAnsi="Times New Roman" w:cs="Times New Roman"/>
+          <w:rFonts w:ascii="Times New Roman" w:cs="Times New Roman" w:hAnsi="Times New Roman"/>
+          <w:szCs w:val="21"/>
+        </w:rPr>
+      </w:pPr>
+      <w:r>
+        <w:rPr>
+          <w:rFonts w:ascii="Times New Roman" w:cs="Times New Roman" w:hAnsi="Times New Roman"/>
           <w:szCs w:val="21"/>
         </w:rPr>
         <w:t>PanX starts with a set of annotated sequences files, *.gbff (.gbk) (e.g., NCBI RefSeq or GenBank),and these data should also reside in a folder within</w:t>
       </w:r>
       <w:r>
         <w:rPr>
-          <w:rFonts w:ascii="Times New Roman" w:eastAsia="Times New Roman" w:hAnsi="Times New Roman" w:cs="Times New Roman"/>
+          <w:rFonts w:ascii="Times New Roman" w:eastAsia="Times New Roman" w:cs="Times New Roman" w:hAnsi="Times New Roman"/>
           <w:szCs w:val="21"/>
         </w:rPr>
         <w:t>“</w:t>
       </w:r>
       <w:r>
         <w:rPr>
-          <w:rFonts w:ascii="Times New Roman" w:hAnsi="Times New Roman" w:cs="Times New Roman"/>
+          <w:rFonts w:ascii="Times New Roman" w:cs="Times New Roman" w:hAnsi="Times New Roman"/>
           <w:szCs w:val="21"/>
         </w:rPr>
         <w:t xml:space="preserve"> /pan-genome-analysis/data/ </w:t>
       </w:r>
       <w:r>
         <w:rPr>
-          <w:rFonts w:ascii="Times New Roman" w:eastAsia="Times New Roman" w:hAnsi="Times New Roman" w:cs="Times New Roman"/>
+          <w:rFonts w:ascii="Times New Roman" w:eastAsia="Times New Roman" w:cs="Times New Roman" w:hAnsi="Times New Roman"/>
           <w:szCs w:val="21"/>
         </w:rPr>
         <w:t>”</w:t>
@@ -1140,48 +1220,48 @@
       <w:pPr>
         <w:jc w:val="left"/>
         <w:rPr>
-          <w:rFonts w:ascii="Times New Roman" w:hAnsi="Times New Roman" w:cs="Times New Roman"/>
-          <w:szCs w:val="21"/>
-        </w:rPr>
-      </w:pPr>
-      <w:r>
-        <w:rPr>
-          <w:rFonts w:ascii="Times New Roman" w:hAnsi="Times New Roman" w:cs="Times New Roman"/>
+          <w:rFonts w:ascii="Times New Roman" w:cs="Times New Roman" w:hAnsi="Times New Roman"/>
+          <w:szCs w:val="21"/>
+        </w:rPr>
+      </w:pPr>
+      <w:r>
+        <w:rPr>
+          <w:rFonts w:ascii="Times New Roman" w:cs="Times New Roman" w:hAnsi="Times New Roman"/>
           <w:szCs w:val="21"/>
         </w:rPr>
         <w:t>in Container,we will refer to this folder as run directory below. The name of the run directory is used as a species name in down-stream analysis and visualization.Therefore,you need to enter the Container to run the relevant commands,and commit the Container to save image of visualization at last,</w:t>
       </w:r>
       <w:r>
         <w:rPr>
-          <w:rFonts w:ascii="Times New Roman" w:eastAsia="Times New Roman" w:hAnsi="Times New Roman" w:cs="Times New Roman"/>
+          <w:rFonts w:ascii="Times New Roman" w:eastAsia="Times New Roman" w:cs="Times New Roman" w:hAnsi="Times New Roman"/>
           <w:szCs w:val="21"/>
         </w:rPr>
         <w:t xml:space="preserve">Copy the following commands </w:t>
       </w:r>
       <w:r>
         <w:rPr>
-          <w:rFonts w:ascii="Times New Roman" w:hAnsi="Times New Roman" w:cs="Times New Roman"/>
+          <w:rFonts w:ascii="Times New Roman" w:cs="Times New Roman" w:hAnsi="Times New Roman"/>
           <w:szCs w:val="21"/>
         </w:rPr>
         <w:t>to</w:t>
       </w:r>
       <w:r>
         <w:rPr>
-          <w:rFonts w:ascii="Times New Roman" w:hAnsi="Times New Roman" w:cs="Times New Roman" w:hint="eastAsia"/>
-          <w:szCs w:val="21"/>
-        </w:rPr>
-        <w:t xml:space="preserve"> </w:t>
-      </w:r>
-      <w:r>
-        <w:rPr>
-          <w:rFonts w:ascii="Times New Roman" w:eastAsia="Times New Roman" w:hAnsi="Times New Roman" w:cs="Times New Roman"/>
+          <w:rFonts w:ascii="Times New Roman" w:cs="Times New Roman" w:hAnsi="Times New Roman" w:hint="eastAsia"/>
+          <w:szCs w:val="21"/>
+        </w:rPr>
+        <w:t xml:space="preserve"> </w:t>
+      </w:r>
+      <w:r>
+        <w:rPr>
+          <w:rFonts w:ascii="Times New Roman" w:eastAsia="Times New Roman" w:cs="Times New Roman" w:hAnsi="Times New Roman"/>
           <w:szCs w:val="21"/>
         </w:rPr>
         <w:t xml:space="preserve">run the analysis of the pan-genome of 44 </w:t>
       </w:r>
       <w:r>
         <w:rPr>
-          <w:rFonts w:ascii="Times New Roman" w:eastAsia="Times New Roman" w:hAnsi="Times New Roman" w:cs="Times New Roman"/>
+          <w:rFonts w:ascii="Times New Roman" w:eastAsia="Times New Roman" w:cs="Times New Roman" w:hAnsi="Times New Roman"/>
           <w:i/>
           <w:szCs w:val="21"/>
         </w:rPr>
@@ -1189,7 +1269,7 @@
       </w:r>
       <w:r>
         <w:rPr>
-          <w:rFonts w:ascii="Times New Roman" w:hAnsi="Times New Roman" w:cs="Times New Roman" w:hint="eastAsia"/>
+          <w:rFonts w:ascii="Times New Roman" w:cs="Times New Roman" w:hAnsi="Times New Roman" w:hint="eastAsia"/>
           <w:i/>
           <w:szCs w:val="21"/>
         </w:rPr>
@@ -1197,7 +1277,7 @@
       </w:r>
       <w:r>
         <w:rPr>
-          <w:rFonts w:ascii="Times New Roman" w:eastAsia="Times New Roman" w:hAnsi="Times New Roman" w:cs="Times New Roman"/>
+          <w:rFonts w:ascii="Times New Roman" w:eastAsia="Times New Roman" w:cs="Times New Roman" w:hAnsi="Times New Roman"/>
           <w:i/>
           <w:szCs w:val="21"/>
         </w:rPr>
@@ -1205,67 +1285,95 @@
       </w:r>
       <w:r>
         <w:rPr>
-          <w:rFonts w:ascii="Times New Roman" w:eastAsia="Times New Roman" w:hAnsi="Times New Roman" w:cs="Times New Roman"/>
+          <w:rFonts w:ascii="Times New Roman" w:eastAsia="Times New Roman" w:cs="Times New Roman" w:hAnsi="Times New Roman"/>
           <w:szCs w:val="21"/>
         </w:rPr>
         <w:t xml:space="preserve"> strains from the command-line interface of </w:t>
       </w:r>
       <w:r>
         <w:rPr>
-          <w:rFonts w:ascii="Times New Roman" w:hAnsi="Times New Roman" w:cs="Times New Roman" w:hint="eastAsia"/>
+          <w:rFonts w:ascii="Times New Roman" w:cs="Times New Roman" w:hAnsi="Times New Roman" w:hint="eastAsia"/>
           <w:szCs w:val="21"/>
         </w:rPr>
         <w:t>C</w:t>
       </w:r>
       <w:r>
         <w:rPr>
-          <w:rFonts w:ascii="Times New Roman" w:eastAsia="Times New Roman" w:hAnsi="Times New Roman" w:cs="Times New Roman"/>
+          <w:rFonts w:ascii="Times New Roman" w:eastAsia="Times New Roman" w:cs="Times New Roman" w:hAnsi="Times New Roman"/>
           <w:szCs w:val="21"/>
         </w:rPr>
         <w:t>ontainer</w:t>
       </w:r>
       <w:r>
         <w:rPr>
-          <w:rFonts w:ascii="Times New Roman" w:hAnsi="Times New Roman" w:cs="Times New Roman" w:hint="eastAsia"/>
-          <w:szCs w:val="21"/>
-        </w:rPr>
-        <w:t xml:space="preserve"> </w:t>
-      </w:r>
-      <w:r>
-        <w:rPr>
-          <w:rFonts w:ascii="Times New Roman" w:eastAsia="Times New Roman" w:hAnsi="Times New Roman" w:cs="Times New Roman"/>
+          <w:rFonts w:ascii="Times New Roman" w:cs="Times New Roman" w:hAnsi="Times New Roman" w:hint="eastAsia"/>
+          <w:szCs w:val="21"/>
+        </w:rPr>
+        <w:t xml:space="preserve"> </w:t>
+      </w:r>
+      <w:r>
+        <w:rPr>
+          <w:rFonts w:ascii="Times New Roman" w:eastAsia="Times New Roman" w:cs="Times New Roman" w:hAnsi="Times New Roman"/>
           <w:szCs w:val="21"/>
         </w:rPr>
         <w:t>(for boldface text, please enter your data)</w:t>
       </w:r>
       <w:r>
         <w:rPr>
-          <w:rFonts w:ascii="Times New Roman" w:hAnsi="Times New Roman" w:cs="Times New Roman" w:hint="eastAsia"/>
+          <w:rFonts w:ascii="Times New Roman" w:cs="Times New Roman" w:hAnsi="Times New Roman" w:hint="eastAsia"/>
           <w:szCs w:val="21"/>
         </w:rPr>
         <w:t xml:space="preserve">. </w:t>
       </w:r>
       <w:r>
         <w:rPr>
-          <w:rFonts w:ascii="Times New Roman" w:eastAsia="Times New Roman" w:hAnsi="Times New Roman" w:cs="Times New Roman"/>
+          <w:rFonts w:ascii="Times New Roman" w:eastAsia="Times New Roman" w:cs="Times New Roman" w:hAnsi="Times New Roman"/>
           <w:szCs w:val="21"/>
         </w:rPr>
         <w:t xml:space="preserve">For detailed parameters see </w:t>
       </w:r>
-      <w:hyperlink r:id="rId8" w:history="1">
-        <w:r>
-          <w:rPr>
-            <w:rFonts w:ascii="Times New Roman" w:eastAsia="Times New Roman" w:hAnsi="Times New Roman" w:cs="Times New Roman"/>
-            <w:color w:val="0563C1"/>
-            <w:szCs w:val="21"/>
-            <w:u w:val="single"/>
-          </w:rPr>
-          <w:t>here</w:t>
-        </w:r>
-      </w:hyperlink>
-      <w:r>
-        <w:rPr>
-          <w:rFonts w:ascii="Times New Roman" w:eastAsia="Times New Roman" w:hAnsi="Times New Roman" w:cs="Times New Roman"/>
+      <w:r>
+        <w:rPr>
+          <w:rFonts w:ascii="Times New Roman" w:eastAsia="Times New Roman" w:cs="Times New Roman" w:hAnsi="Times New Roman"/>
+          <w:color w:val="0563C1"/>
+          <w:szCs w:val="21"/>
+          <w:u w:val="single"/>
+        </w:rPr>
+        <w:fldChar w:fldCharType="begin"/>
+      </w:r>
+      <w:r>
+        <w:instrText>HYPERLINK "https://github.com/neherlab/pan-genome-analysis"</w:instrText>
+      </w:r>
+      <w:r>
+        <w:rPr>
+          <w:rFonts w:ascii="Times New Roman" w:eastAsia="Times New Roman" w:cs="Times New Roman" w:hAnsi="Times New Roman"/>
+          <w:color w:val="0563C1"/>
+          <w:szCs w:val="21"/>
+          <w:u w:val="single"/>
+        </w:rPr>
+        <w:fldChar w:fldCharType="separate"/>
+      </w:r>
+      <w:r>
+        <w:rPr>
+          <w:rFonts w:ascii="Times New Roman" w:eastAsia="Times New Roman" w:cs="Times New Roman" w:hAnsi="Times New Roman"/>
+          <w:color w:val="0563C1"/>
+          <w:szCs w:val="21"/>
+          <w:u w:val="single"/>
+        </w:rPr>
+        <w:t>here</w:t>
+      </w:r>
+      <w:r>
+        <w:rPr>
+          <w:rFonts w:ascii="Times New Roman" w:eastAsia="Times New Roman" w:cs="Times New Roman" w:hAnsi="Times New Roman"/>
+          <w:color w:val="0563C1"/>
+          <w:szCs w:val="21"/>
+          <w:u w:val="single"/>
+        </w:rPr>
+        <w:fldChar w:fldCharType="end"/>
+      </w:r>
+      <w:r>
+        <w:rPr>
+          <w:rFonts w:ascii="Times New Roman" w:eastAsia="Times New Roman" w:cs="Times New Roman" w:hAnsi="Times New Roman"/>
           <w:szCs w:val="21"/>
         </w:rPr>
         <w:t>.</w:t>
@@ -1274,16 +1382,15 @@
     <w:p>
       <w:pPr>
         <w:rPr>
-          <w:rFonts w:ascii="Courier New" w:hAnsi="Courier New" w:cs="Courier New"/>
-          <w:szCs w:val="21"/>
-        </w:rPr>
-      </w:pPr>
-      <w:r>
-        <w:rPr>
-          <w:rFonts w:ascii="Courier New" w:hAnsi="Courier New" w:cs="Courier New"/>
-          <w:szCs w:val="21"/>
-        </w:rPr>
-        <w:lastRenderedPageBreak/>
+          <w:rFonts w:ascii="Courier New" w:cs="Courier New" w:hAnsi="Courier New"/>
+          <w:szCs w:val="21"/>
+        </w:rPr>
+      </w:pPr>
+      <w:r>
+        <w:rPr>
+          <w:rFonts w:ascii="Courier New" w:cs="Courier New" w:hAnsi="Courier New"/>
+          <w:szCs w:val="21"/>
+        </w:rPr>
         <w:t>$ cd /pan-genome-analysis</w:t>
       </w:r>
     </w:p>
@@ -1291,13 +1398,13 @@
       <w:pPr>
         <w:jc w:val="left"/>
         <w:rPr>
-          <w:rFonts w:ascii="Courier New" w:hAnsi="Courier New" w:cs="Courier New"/>
-          <w:szCs w:val="21"/>
-        </w:rPr>
-      </w:pPr>
-      <w:r>
-        <w:rPr>
-          <w:rFonts w:ascii="Courier New" w:hAnsi="Courier New" w:cs="Courier New"/>
+          <w:rFonts w:ascii="Courier New" w:cs="Courier New" w:hAnsi="Courier New"/>
+          <w:szCs w:val="21"/>
+        </w:rPr>
+      </w:pPr>
+      <w:r>
+        <w:rPr>
+          <w:rFonts w:ascii="Courier New" w:cs="Courier New" w:hAnsi="Courier New"/>
           <w:szCs w:val="21"/>
         </w:rPr>
         <w:t>$ cp -r /home/manager/B_amy /pan-genome-analysis/data/</w:t>
@@ -1306,13 +1413,13 @@
     <w:p>
       <w:pPr>
         <w:rPr>
-          <w:rFonts w:ascii="Courier New" w:hAnsi="Courier New" w:cs="Courier New"/>
-          <w:szCs w:val="21"/>
-        </w:rPr>
-      </w:pPr>
-      <w:r>
-        <w:rPr>
-          <w:rFonts w:ascii="Courier New" w:hAnsi="Courier New" w:cs="Courier New"/>
+          <w:rFonts w:ascii="Courier New" w:cs="Courier New" w:hAnsi="Courier New"/>
+          <w:szCs w:val="21"/>
+        </w:rPr>
+      </w:pPr>
+      <w:r>
+        <w:rPr>
+          <w:rFonts w:ascii="Courier New" w:cs="Courier New" w:hAnsi="Courier New"/>
           <w:szCs w:val="21"/>
         </w:rPr>
         <w:t>$ ./panX.py -fn./data/B_amy  -sl B_amy-RefSeq.txt -t 4</w:t>
@@ -1322,69 +1429,69 @@
       <w:pPr>
         <w:jc w:val="left"/>
         <w:rPr>
-          <w:rFonts w:ascii="Times New Roman" w:hAnsi="Times New Roman" w:cs="Times New Roman"/>
-          <w:szCs w:val="21"/>
-        </w:rPr>
-      </w:pPr>
-      <w:r>
-        <w:rPr>
-          <w:rFonts w:ascii="Times New Roman" w:hAnsi="Times New Roman" w:cs="Times New Roman"/>
+          <w:rFonts w:ascii="Times New Roman" w:cs="Times New Roman" w:hAnsi="Times New Roman"/>
+          <w:szCs w:val="21"/>
+        </w:rPr>
+      </w:pPr>
+      <w:r>
+        <w:rPr>
+          <w:rFonts w:ascii="Times New Roman" w:cs="Times New Roman" w:hAnsi="Times New Roman"/>
           <w:szCs w:val="21"/>
         </w:rPr>
         <w:t>“</w:t>
       </w:r>
       <w:r>
         <w:rPr>
-          <w:rFonts w:ascii="Courier New" w:hAnsi="Courier New" w:cs="Courier New"/>
+          <w:rFonts w:ascii="Courier New" w:cs="Courier New" w:hAnsi="Courier New"/>
           <w:szCs w:val="21"/>
         </w:rPr>
         <w:t>/home/manager/B_amy</w:t>
       </w:r>
       <w:r>
         <w:rPr>
-          <w:rFonts w:ascii="Times New Roman" w:hAnsi="Times New Roman" w:cs="Times New Roman"/>
+          <w:rFonts w:ascii="Times New Roman" w:cs="Times New Roman" w:hAnsi="Times New Roman"/>
           <w:szCs w:val="21"/>
         </w:rPr>
         <w:t>” is your loclhost annotated sequences files of *.gbff</w:t>
       </w:r>
       <w:r>
         <w:rPr>
-          <w:rFonts w:ascii="Times New Roman" w:hAnsi="Times New Roman" w:cs="Times New Roman" w:hint="eastAsia"/>
-          <w:szCs w:val="21"/>
-        </w:rPr>
-        <w:t xml:space="preserve"> </w:t>
-      </w:r>
-      <w:r>
-        <w:rPr>
-          <w:rFonts w:ascii="Times New Roman" w:hAnsi="Times New Roman" w:cs="Times New Roman"/>
+          <w:rFonts w:ascii="Times New Roman" w:cs="Times New Roman" w:hAnsi="Times New Roman" w:hint="eastAsia"/>
+          <w:szCs w:val="21"/>
+        </w:rPr>
+        <w:t xml:space="preserve"> </w:t>
+      </w:r>
+      <w:r>
+        <w:rPr>
+          <w:rFonts w:ascii="Times New Roman" w:cs="Times New Roman" w:hAnsi="Times New Roman"/>
           <w:szCs w:val="21"/>
         </w:rPr>
         <w:t>(GenBank files) and B_amy-RefSeq.txt</w:t>
       </w:r>
       <w:r>
         <w:rPr>
-          <w:rFonts w:ascii="Times New Roman" w:hAnsi="Times New Roman" w:cs="Times New Roman" w:hint="eastAsia"/>
-          <w:szCs w:val="21"/>
-        </w:rPr>
-        <w:t xml:space="preserve"> </w:t>
-      </w:r>
-      <w:r>
-        <w:rPr>
-          <w:rFonts w:ascii="Times New Roman" w:hAnsi="Times New Roman" w:cs="Times New Roman"/>
+          <w:rFonts w:ascii="Times New Roman" w:cs="Times New Roman" w:hAnsi="Times New Roman" w:hint="eastAsia"/>
+          <w:szCs w:val="21"/>
+        </w:rPr>
+        <w:t xml:space="preserve"> </w:t>
+      </w:r>
+      <w:r>
+        <w:rPr>
+          <w:rFonts w:ascii="Times New Roman" w:cs="Times New Roman" w:hAnsi="Times New Roman"/>
           <w:szCs w:val="21"/>
         </w:rPr>
         <w:t xml:space="preserve">(accession list for strains), should copy to </w:t>
       </w:r>
       <w:r>
         <w:rPr>
-          <w:rFonts w:ascii="Times New Roman" w:hAnsi="Times New Roman" w:cs="Times New Roman" w:hint="eastAsia"/>
+          <w:rFonts w:ascii="Times New Roman" w:cs="Times New Roman" w:hAnsi="Times New Roman" w:hint="eastAsia"/>
           <w:szCs w:val="21"/>
         </w:rPr>
         <w:t>C</w:t>
       </w:r>
       <w:r>
         <w:rPr>
-          <w:rFonts w:ascii="Times New Roman" w:hAnsi="Times New Roman" w:cs="Times New Roman"/>
+          <w:rFonts w:ascii="Times New Roman" w:cs="Times New Roman" w:hAnsi="Times New Roman"/>
           <w:szCs w:val="21"/>
         </w:rPr>
         <w:t>ontainer and reside in “/pan-genome-analysis/data/B_amy”</w:t>
@@ -1398,21 +1505,21 @@
       </w:r>
       <w:r>
         <w:rPr>
-          <w:rFonts w:ascii="Times New Roman" w:hAnsi="Times New Roman" w:cs="Times New Roman"/>
+          <w:rFonts w:ascii="Times New Roman" w:cs="Times New Roman" w:hAnsi="Times New Roman"/>
           <w:szCs w:val="21"/>
         </w:rPr>
         <w:t>folder,</w:t>
       </w:r>
       <w:r>
         <w:rPr>
-          <w:rFonts w:ascii="Times New Roman" w:hAnsi="Times New Roman" w:cs="Times New Roman" w:hint="eastAsia"/>
-          <w:szCs w:val="21"/>
-        </w:rPr>
-        <w:t xml:space="preserve"> </w:t>
-      </w:r>
-      <w:r>
-        <w:rPr>
-          <w:rFonts w:ascii="Times New Roman" w:hAnsi="Times New Roman" w:cs="Times New Roman"/>
+          <w:rFonts w:ascii="Times New Roman" w:cs="Times New Roman" w:hAnsi="Times New Roman" w:hint="eastAsia"/>
+          <w:szCs w:val="21"/>
+        </w:rPr>
+        <w:t xml:space="preserve"> </w:t>
+      </w:r>
+      <w:r>
+        <w:rPr>
+          <w:rFonts w:ascii="Times New Roman" w:cs="Times New Roman" w:hAnsi="Times New Roman"/>
           <w:szCs w:val="21"/>
         </w:rPr>
         <w:t>The result will also be output to the this</w:t>
@@ -1426,21 +1533,21 @@
       </w:r>
       <w:r>
         <w:rPr>
-          <w:rFonts w:ascii="Times New Roman" w:hAnsi="Times New Roman" w:cs="Times New Roman"/>
+          <w:rFonts w:ascii="Times New Roman" w:cs="Times New Roman" w:hAnsi="Times New Roman"/>
           <w:szCs w:val="21"/>
         </w:rPr>
         <w:t xml:space="preserve">folder in </w:t>
       </w:r>
       <w:r>
         <w:rPr>
-          <w:rFonts w:ascii="Times New Roman" w:hAnsi="Times New Roman" w:cs="Times New Roman" w:hint="eastAsia"/>
+          <w:rFonts w:ascii="Times New Roman" w:cs="Times New Roman" w:hAnsi="Times New Roman" w:hint="eastAsia"/>
           <w:szCs w:val="21"/>
         </w:rPr>
         <w:t>C</w:t>
       </w:r>
       <w:r>
         <w:rPr>
-          <w:rFonts w:ascii="Times New Roman" w:hAnsi="Times New Roman" w:cs="Times New Roman"/>
+          <w:rFonts w:ascii="Times New Roman" w:cs="Times New Roman" w:hAnsi="Times New Roman"/>
           <w:szCs w:val="21"/>
         </w:rPr>
         <w:t>ontainer.</w:t>
@@ -1449,20 +1556,20 @@
     <w:p>
       <w:pPr>
         <w:rPr>
-          <w:rFonts w:ascii="Times New Roman" w:hAnsi="Times New Roman" w:cs="Times New Roman"/>
-          <w:szCs w:val="21"/>
-        </w:rPr>
-      </w:pPr>
-      <w:r>
-        <w:rPr>
-          <w:rFonts w:ascii="Times New Roman" w:hAnsi="Times New Roman" w:cs="Times New Roman"/>
+          <w:rFonts w:ascii="Times New Roman" w:cs="Times New Roman" w:hAnsi="Times New Roman"/>
+          <w:szCs w:val="21"/>
+        </w:rPr>
+      </w:pPr>
+      <w:r>
+        <w:rPr>
+          <w:rFonts w:ascii="Times New Roman" w:cs="Times New Roman" w:hAnsi="Times New Roman"/>
           <w:szCs w:val="21"/>
         </w:rPr>
         <w:t xml:space="preserve">Visualization of the pan-genome of 44 </w:t>
       </w:r>
       <w:r>
         <w:rPr>
-          <w:rFonts w:ascii="Times New Roman" w:hAnsi="Times New Roman" w:cs="Times New Roman"/>
+          <w:rFonts w:ascii="Times New Roman" w:cs="Times New Roman" w:hAnsi="Times New Roman"/>
           <w:i/>
           <w:szCs w:val="21"/>
         </w:rPr>
@@ -1470,7 +1577,7 @@
       </w:r>
       <w:r>
         <w:rPr>
-          <w:rFonts w:ascii="Times New Roman" w:hAnsi="Times New Roman" w:cs="Times New Roman" w:hint="eastAsia"/>
+          <w:rFonts w:ascii="Times New Roman" w:cs="Times New Roman" w:hAnsi="Times New Roman" w:hint="eastAsia"/>
           <w:i/>
           <w:szCs w:val="21"/>
         </w:rPr>
@@ -1478,7 +1585,7 @@
       </w:r>
       <w:r>
         <w:rPr>
-          <w:rFonts w:ascii="Times New Roman" w:hAnsi="Times New Roman" w:cs="Times New Roman"/>
+          <w:rFonts w:ascii="Times New Roman" w:cs="Times New Roman" w:hAnsi="Times New Roman"/>
           <w:i/>
           <w:szCs w:val="21"/>
         </w:rPr>
@@ -1486,21 +1593,21 @@
       </w:r>
       <w:r>
         <w:rPr>
-          <w:rFonts w:ascii="Times New Roman" w:hAnsi="Times New Roman" w:cs="Times New Roman"/>
+          <w:rFonts w:ascii="Times New Roman" w:cs="Times New Roman" w:hAnsi="Times New Roman"/>
           <w:szCs w:val="21"/>
         </w:rPr>
         <w:t xml:space="preserve"> strains</w:t>
       </w:r>
       <w:r>
         <w:rPr>
-          <w:rFonts w:ascii="Times New Roman" w:hAnsi="Times New Roman" w:cs="Times New Roman" w:hint="eastAsia"/>
-          <w:szCs w:val="21"/>
-        </w:rPr>
-        <w:t xml:space="preserve"> </w:t>
-      </w:r>
-      <w:r>
-        <w:rPr>
-          <w:rFonts w:ascii="Times New Roman" w:hAnsi="Times New Roman" w:cs="Times New Roman"/>
+          <w:rFonts w:ascii="Times New Roman" w:cs="Times New Roman" w:hAnsi="Times New Roman" w:hint="eastAsia"/>
+          <w:szCs w:val="21"/>
+        </w:rPr>
+        <w:t xml:space="preserve"> </w:t>
+      </w:r>
+      <w:r>
+        <w:rPr>
+          <w:rFonts w:ascii="Times New Roman" w:cs="Times New Roman" w:hAnsi="Times New Roman"/>
           <w:szCs w:val="21"/>
         </w:rPr>
         <w:t>(run in Container):</w:t>
@@ -1509,13 +1616,13 @@
     <w:p>
       <w:pPr>
         <w:rPr>
-          <w:rFonts w:ascii="Courier New" w:hAnsi="Courier New" w:cs="Courier New"/>
-          <w:szCs w:val="21"/>
-        </w:rPr>
-      </w:pPr>
-      <w:r>
-        <w:rPr>
-          <w:rFonts w:ascii="Courier New" w:hAnsi="Courier New" w:cs="Courier New"/>
+          <w:rFonts w:ascii="Courier New" w:cs="Courier New" w:hAnsi="Courier New"/>
+          <w:szCs w:val="21"/>
+        </w:rPr>
+      </w:pPr>
+      <w:r>
+        <w:rPr>
+          <w:rFonts w:ascii="Courier New" w:cs="Courier New" w:hAnsi="Courier New"/>
           <w:szCs w:val="21"/>
         </w:rPr>
         <w:t xml:space="preserve">$ python link-to-server.py B_amy </w:t>
@@ -1524,13 +1631,13 @@
     <w:p>
       <w:pPr>
         <w:rPr>
-          <w:rFonts w:ascii="Courier New" w:hAnsi="Courier New" w:cs="Courier New"/>
-          <w:szCs w:val="21"/>
-        </w:rPr>
-      </w:pPr>
-      <w:r>
-        <w:rPr>
-          <w:rFonts w:ascii="Courier New" w:hAnsi="Courier New" w:cs="Courier New"/>
+          <w:rFonts w:ascii="Courier New" w:cs="Courier New" w:hAnsi="Courier New"/>
+          <w:szCs w:val="21"/>
+        </w:rPr>
+      </w:pPr>
+      <w:r>
+        <w:rPr>
+          <w:rFonts w:ascii="Courier New" w:cs="Courier New" w:hAnsi="Courier New"/>
           <w:szCs w:val="21"/>
         </w:rPr>
         <w:t>$ add-new-pages-repo.sh B_amy</w:t>
@@ -1539,13 +1646,13 @@
     <w:p>
       <w:pPr>
         <w:rPr>
-          <w:rFonts w:ascii="Courier New" w:hAnsi="Courier New" w:cs="Courier New"/>
-          <w:szCs w:val="21"/>
-        </w:rPr>
-      </w:pPr>
-      <w:r>
-        <w:rPr>
-          <w:rFonts w:ascii="Courier New" w:hAnsi="Courier New" w:cs="Courier New"/>
+          <w:rFonts w:ascii="Courier New" w:cs="Courier New" w:hAnsi="Courier New"/>
+          <w:szCs w:val="21"/>
+        </w:rPr>
+      </w:pPr>
+      <w:r>
+        <w:rPr>
+          <w:rFonts w:ascii="Courier New" w:cs="Courier New" w:hAnsi="Courier New"/>
           <w:szCs w:val="21"/>
         </w:rPr>
         <w:t>$ gulp</w:t>
@@ -1554,42 +1661,42 @@
     <w:p>
       <w:pPr>
         <w:rPr>
-          <w:rFonts w:ascii="Times New Roman" w:hAnsi="Times New Roman" w:cs="Times New Roman"/>
-          <w:szCs w:val="21"/>
-        </w:rPr>
-      </w:pPr>
-      <w:r>
-        <w:rPr>
-          <w:rFonts w:ascii="Times New Roman" w:hAnsi="Times New Roman" w:cs="Times New Roman"/>
+          <w:rFonts w:ascii="Times New Roman" w:cs="Times New Roman" w:hAnsi="Times New Roman"/>
+          <w:szCs w:val="21"/>
+        </w:rPr>
+      </w:pPr>
+      <w:r>
+        <w:rPr>
+          <w:rFonts w:ascii="Times New Roman" w:cs="Times New Roman" w:hAnsi="Times New Roman"/>
           <w:szCs w:val="21"/>
         </w:rPr>
         <w:t>On you host ,open http://localhost:8000/B_amy</w:t>
       </w:r>
       <w:r>
         <w:rPr>
-          <w:rFonts w:ascii="Times New Roman" w:hAnsi="Times New Roman" w:cs="Times New Roman"/>
-          <w:b/>
-          <w:szCs w:val="21"/>
-        </w:rPr>
-        <w:t xml:space="preserve"> </w:t>
-      </w:r>
-      <w:r>
-        <w:rPr>
-          <w:rFonts w:ascii="Times New Roman" w:hAnsi="Times New Roman" w:cs="Times New Roman"/>
+          <w:rFonts w:ascii="Times New Roman" w:cs="Times New Roman" w:hAnsi="Times New Roman"/>
+          <w:b/>
+          <w:szCs w:val="21"/>
+        </w:rPr>
+        <w:t xml:space="preserve"> </w:t>
+      </w:r>
+      <w:r>
+        <w:rPr>
+          <w:rFonts w:ascii="Times New Roman" w:cs="Times New Roman" w:hAnsi="Times New Roman"/>
           <w:szCs w:val="21"/>
         </w:rPr>
         <w:t xml:space="preserve">with a web browser to </w:t>
       </w:r>
       <w:r>
         <w:rPr>
-          <w:rFonts w:ascii="Times New Roman" w:eastAsia="Times New Roman" w:hAnsi="Times New Roman" w:cs="Times New Roman"/>
+          <w:rFonts w:ascii="Times New Roman" w:eastAsia="Times New Roman" w:cs="Times New Roman" w:hAnsi="Times New Roman"/>
           <w:szCs w:val="21"/>
         </w:rPr>
         <w:t>access the visualization of the pan-genome immediately</w:t>
       </w:r>
       <w:r>
         <w:rPr>
-          <w:rFonts w:ascii="Times New Roman" w:hAnsi="Times New Roman" w:cs="Times New Roman"/>
+          <w:rFonts w:ascii="Times New Roman" w:cs="Times New Roman" w:hAnsi="Times New Roman"/>
           <w:szCs w:val="21"/>
         </w:rPr>
         <w:t>.</w:t>
@@ -1598,83 +1705,83 @@
     <w:p>
       <w:pPr>
         <w:rPr>
-          <w:rFonts w:ascii="Times New Roman" w:hAnsi="Times New Roman" w:cs="Times New Roman"/>
-          <w:szCs w:val="21"/>
-        </w:rPr>
-      </w:pPr>
-      <w:r>
-        <w:rPr>
-          <w:rFonts w:ascii="Times New Roman" w:hAnsi="Times New Roman" w:cs="Times New Roman" w:hint="eastAsia"/>
+          <w:rFonts w:ascii="Times New Roman" w:cs="Times New Roman" w:hAnsi="Times New Roman"/>
+          <w:szCs w:val="21"/>
+        </w:rPr>
+      </w:pPr>
+      <w:r>
+        <w:rPr>
+          <w:rFonts w:ascii="Times New Roman" w:cs="Times New Roman" w:hAnsi="Times New Roman" w:hint="eastAsia"/>
           <w:szCs w:val="21"/>
         </w:rPr>
         <w:t>Creat</w:t>
       </w:r>
       <w:r>
         <w:rPr>
-          <w:rFonts w:ascii="Times New Roman" w:hAnsi="Times New Roman" w:cs="Times New Roman"/>
+          <w:rFonts w:ascii="Times New Roman" w:cs="Times New Roman" w:hAnsi="Times New Roman"/>
           <w:szCs w:val="21"/>
         </w:rPr>
         <w:t>e</w:t>
       </w:r>
       <w:r>
         <w:rPr>
-          <w:rFonts w:ascii="Times New Roman" w:hAnsi="Times New Roman" w:cs="Times New Roman" w:hint="eastAsia"/>
+          <w:rFonts w:ascii="Times New Roman" w:cs="Times New Roman" w:hAnsi="Times New Roman" w:hint="eastAsia"/>
           <w:szCs w:val="21"/>
         </w:rPr>
         <w:t xml:space="preserve"> a new Image </w:t>
       </w:r>
       <w:r>
         <w:rPr>
-          <w:rFonts w:ascii="Times New Roman" w:hAnsi="Times New Roman" w:cs="Times New Roman"/>
+          <w:rFonts w:ascii="Times New Roman" w:cs="Times New Roman" w:hAnsi="Times New Roman"/>
           <w:szCs w:val="21"/>
         </w:rPr>
         <w:t>from</w:t>
       </w:r>
       <w:r>
         <w:rPr>
-          <w:rFonts w:ascii="Times New Roman" w:hAnsi="Times New Roman" w:cs="Times New Roman" w:hint="eastAsia"/>
+          <w:rFonts w:ascii="Times New Roman" w:cs="Times New Roman" w:hAnsi="Times New Roman" w:hint="eastAsia"/>
           <w:szCs w:val="21"/>
         </w:rPr>
         <w:t xml:space="preserve"> Container for saving changes</w:t>
       </w:r>
       <w:r>
         <w:rPr>
-          <w:rFonts w:ascii="Times New Roman" w:hAnsi="Times New Roman" w:cs="Times New Roman"/>
+          <w:rFonts w:ascii="Times New Roman" w:cs="Times New Roman" w:hAnsi="Times New Roman"/>
           <w:szCs w:val="21"/>
         </w:rPr>
         <w:t xml:space="preserve"> of </w:t>
       </w:r>
       <w:r>
         <w:rPr>
-          <w:rFonts w:ascii="Times New Roman" w:eastAsia="Times New Roman" w:hAnsi="Times New Roman" w:cs="Times New Roman"/>
+          <w:rFonts w:ascii="Times New Roman" w:eastAsia="Times New Roman" w:cs="Times New Roman" w:hAnsi="Times New Roman"/>
           <w:szCs w:val="21"/>
         </w:rPr>
         <w:t>visualization data</w:t>
       </w:r>
       <w:r>
         <w:rPr>
-          <w:rFonts w:ascii="Times New Roman" w:hAnsi="Times New Roman" w:cs="Times New Roman" w:hint="eastAsia"/>
+          <w:rFonts w:ascii="Times New Roman" w:cs="Times New Roman" w:hAnsi="Times New Roman" w:hint="eastAsia"/>
           <w:szCs w:val="21"/>
         </w:rPr>
         <w:t xml:space="preserve"> (running</w:t>
       </w:r>
       <w:r>
         <w:rPr>
-          <w:rFonts w:ascii="Times New Roman" w:hAnsi="Times New Roman" w:cs="Times New Roman"/>
+          <w:rFonts w:ascii="Times New Roman" w:cs="Times New Roman" w:hAnsi="Times New Roman"/>
           <w:szCs w:val="21"/>
         </w:rPr>
         <w:t xml:space="preserve"> in host</w:t>
       </w:r>
       <w:r>
         <w:rPr>
-          <w:rFonts w:ascii="Times New Roman" w:hAnsi="Times New Roman" w:cs="Times New Roman" w:hint="eastAsia"/>
+          <w:rFonts w:ascii="Times New Roman" w:cs="Times New Roman" w:hAnsi="Times New Roman" w:hint="eastAsia"/>
           <w:szCs w:val="21"/>
         </w:rPr>
         <w:t>)</w:t>
       </w:r>
       <w:r>
         <w:rPr>
-          <w:rFonts w:ascii="Times New Roman" w:hAnsi="Times New Roman" w:cs="Times New Roman"/>
+          <w:rFonts w:ascii="Times New Roman" w:cs="Times New Roman" w:hAnsi="Times New Roman"/>
           <w:szCs w:val="21"/>
         </w:rPr>
         <w:t>:</w:t>
@@ -1683,13 +1790,13 @@
     <w:p>
       <w:pPr>
         <w:rPr>
-          <w:rFonts w:ascii="Courier New" w:hAnsi="Courier New" w:cs="Courier New"/>
-          <w:szCs w:val="21"/>
-        </w:rPr>
-      </w:pPr>
-      <w:r>
-        <w:rPr>
-          <w:rFonts w:ascii="Courier New" w:hAnsi="Courier New" w:cs="Courier New"/>
+          <w:rFonts w:ascii="Courier New" w:cs="Courier New" w:hAnsi="Courier New"/>
+          <w:szCs w:val="21"/>
+        </w:rPr>
+      </w:pPr>
+      <w:r>
+        <w:rPr>
+          <w:rFonts w:ascii="Courier New" w:cs="Courier New" w:hAnsi="Courier New"/>
           <w:szCs w:val="21"/>
         </w:rPr>
         <w:t>$ docker commit &lt;ID of Container &gt; &lt;name of new Image &gt;</w:t>
@@ -1699,14 +1806,14 @@
       <w:pPr>
         <w:jc w:val="left"/>
         <w:rPr>
-          <w:rFonts w:ascii="Times New Roman" w:hAnsi="Times New Roman" w:cs="Times New Roman"/>
-          <w:b/>
-          <w:szCs w:val="21"/>
-        </w:rPr>
-      </w:pPr>
-      <w:r>
-        <w:rPr>
-          <w:rFonts w:ascii="Times New Roman" w:eastAsia="Times New Roman" w:hAnsi="Times New Roman" w:cs="Times New Roman"/>
+          <w:rFonts w:ascii="Times New Roman" w:cs="Times New Roman" w:hAnsi="Times New Roman"/>
+          <w:b/>
+          <w:szCs w:val="21"/>
+        </w:rPr>
+      </w:pPr>
+      <w:r>
+        <w:rPr>
+          <w:rFonts w:ascii="Times New Roman" w:eastAsia="Times New Roman" w:cs="Times New Roman" w:hAnsi="Times New Roman"/>
           <w:b/>
           <w:szCs w:val="21"/>
         </w:rPr>
@@ -1714,7 +1821,7 @@
       </w:r>
       <w:r>
         <w:rPr>
-          <w:rFonts w:ascii="Times New Roman" w:hAnsi="Times New Roman" w:cs="Times New Roman" w:hint="eastAsia"/>
+          <w:rFonts w:ascii="Times New Roman" w:cs="Times New Roman" w:hAnsi="Times New Roman" w:hint="eastAsia"/>
           <w:b/>
           <w:szCs w:val="21"/>
         </w:rPr>
@@ -1722,7 +1829,7 @@
       </w:r>
       <w:r>
         <w:rPr>
-          <w:rFonts w:ascii="Times New Roman" w:eastAsia="Times New Roman" w:hAnsi="Times New Roman" w:cs="Times New Roman"/>
+          <w:rFonts w:ascii="Times New Roman" w:eastAsia="Times New Roman" w:cs="Times New Roman" w:hAnsi="Times New Roman"/>
           <w:b/>
           <w:szCs w:val="21"/>
         </w:rPr>
@@ -1730,15 +1837,15 @@
       </w:r>
       <w:r>
         <w:rPr>
-          <w:rFonts w:ascii="Times New Roman" w:hAnsi="Times New Roman" w:cs="Times New Roman" w:hint="eastAsia"/>
-          <w:b/>
-          <w:szCs w:val="21"/>
-        </w:rPr>
-        <w:t xml:space="preserve"> </w:t>
-      </w:r>
-      <w:r>
-        <w:rPr>
-          <w:rFonts w:ascii="Times New Roman" w:eastAsia="Times New Roman" w:hAnsi="Times New Roman" w:cs="Times New Roman"/>
+          <w:rFonts w:ascii="Times New Roman" w:cs="Times New Roman" w:hAnsi="Times New Roman" w:hint="eastAsia"/>
+          <w:b/>
+          <w:szCs w:val="21"/>
+        </w:rPr>
+        <w:t xml:space="preserve"> </w:t>
+      </w:r>
+      <w:r>
+        <w:rPr>
+          <w:rFonts w:ascii="Times New Roman" w:eastAsia="Times New Roman" w:cs="Times New Roman" w:hAnsi="Times New Roman"/>
           <w:b/>
           <w:szCs w:val="21"/>
         </w:rPr>
@@ -1748,83 +1855,83 @@
     <w:p>
       <w:pPr>
         <w:rPr>
-          <w:rFonts w:ascii="Times New Roman" w:hAnsi="Times New Roman" w:cs="Times New Roman"/>
-          <w:szCs w:val="21"/>
-        </w:rPr>
-      </w:pPr>
-      <w:r>
-        <w:rPr>
-          <w:rFonts w:ascii="Times New Roman" w:hAnsi="Times New Roman" w:cs="Times New Roman"/>
+          <w:rFonts w:ascii="Times New Roman" w:cs="Times New Roman" w:hAnsi="Times New Roman"/>
+          <w:szCs w:val="21"/>
+        </w:rPr>
+      </w:pPr>
+      <w:r>
+        <w:rPr>
+          <w:rFonts w:ascii="Times New Roman" w:cs="Times New Roman" w:hAnsi="Times New Roman"/>
           <w:szCs w:val="21"/>
         </w:rPr>
         <w:t>Copy the following commands to</w:t>
       </w:r>
       <w:r>
         <w:rPr>
-          <w:rFonts w:ascii="Times New Roman" w:hAnsi="Times New Roman" w:cs="Times New Roman" w:hint="eastAsia"/>
-          <w:szCs w:val="21"/>
-        </w:rPr>
-        <w:t xml:space="preserve"> </w:t>
-      </w:r>
-      <w:r>
-        <w:rPr>
-          <w:rFonts w:ascii="Times New Roman" w:hAnsi="Times New Roman" w:cs="Times New Roman"/>
+          <w:rFonts w:ascii="Times New Roman" w:cs="Times New Roman" w:hAnsi="Times New Roman" w:hint="eastAsia"/>
+          <w:szCs w:val="21"/>
+        </w:rPr>
+        <w:t xml:space="preserve"> </w:t>
+      </w:r>
+      <w:r>
+        <w:rPr>
+          <w:rFonts w:ascii="Times New Roman" w:cs="Times New Roman" w:hAnsi="Times New Roman"/>
           <w:szCs w:val="21"/>
         </w:rPr>
         <w:t>run the analysis of biosynthetic gene</w:t>
       </w:r>
       <w:r>
         <w:rPr>
-          <w:rFonts w:ascii="Times New Roman" w:hAnsi="Times New Roman" w:cs="Times New Roman" w:hint="eastAsia"/>
-          <w:szCs w:val="21"/>
-        </w:rPr>
-        <w:t xml:space="preserve"> </w:t>
-      </w:r>
-      <w:r>
-        <w:rPr>
-          <w:rFonts w:ascii="Times New Roman" w:hAnsi="Times New Roman" w:cs="Times New Roman"/>
+          <w:rFonts w:ascii="Times New Roman" w:cs="Times New Roman" w:hAnsi="Times New Roman" w:hint="eastAsia"/>
+          <w:szCs w:val="21"/>
+        </w:rPr>
+        <w:t xml:space="preserve"> </w:t>
+      </w:r>
+      <w:r>
+        <w:rPr>
+          <w:rFonts w:ascii="Times New Roman" w:cs="Times New Roman" w:hAnsi="Times New Roman"/>
           <w:szCs w:val="21"/>
         </w:rPr>
         <w:t>clusters of Y2</w:t>
       </w:r>
       <w:r>
         <w:rPr>
-          <w:rFonts w:ascii="Times New Roman" w:hAnsi="Times New Roman" w:cs="Times New Roman" w:hint="eastAsia"/>
-          <w:szCs w:val="21"/>
-        </w:rPr>
-        <w:t xml:space="preserve"> </w:t>
-      </w:r>
-      <w:r>
-        <w:rPr>
-          <w:rFonts w:ascii="Times New Roman" w:hAnsi="Times New Roman" w:cs="Times New Roman"/>
+          <w:rFonts w:ascii="Times New Roman" w:cs="Times New Roman" w:hAnsi="Times New Roman" w:hint="eastAsia"/>
+          <w:szCs w:val="21"/>
+        </w:rPr>
+        <w:t xml:space="preserve"> </w:t>
+      </w:r>
+      <w:r>
+        <w:rPr>
+          <w:rFonts w:ascii="Times New Roman" w:cs="Times New Roman" w:hAnsi="Times New Roman"/>
           <w:szCs w:val="21"/>
         </w:rPr>
         <w:t>strain from the command-line interface of Container</w:t>
       </w:r>
       <w:r>
         <w:rPr>
-          <w:rFonts w:ascii="Times New Roman" w:hAnsi="Times New Roman" w:cs="Times New Roman" w:hint="eastAsia"/>
-          <w:szCs w:val="21"/>
-        </w:rPr>
-        <w:t xml:space="preserve"> </w:t>
-      </w:r>
-      <w:r>
-        <w:rPr>
-          <w:rFonts w:ascii="Times New Roman" w:hAnsi="Times New Roman" w:cs="Times New Roman"/>
+          <w:rFonts w:ascii="Times New Roman" w:cs="Times New Roman" w:hAnsi="Times New Roman" w:hint="eastAsia"/>
+          <w:szCs w:val="21"/>
+        </w:rPr>
+        <w:t xml:space="preserve"> </w:t>
+      </w:r>
+      <w:r>
+        <w:rPr>
+          <w:rFonts w:ascii="Times New Roman" w:cs="Times New Roman" w:hAnsi="Times New Roman"/>
           <w:szCs w:val="21"/>
         </w:rPr>
         <w:t>(Y2.gbff) (for boldface text, please enter your</w:t>
       </w:r>
       <w:r>
         <w:rPr>
-          <w:rFonts w:ascii="Times New Roman" w:hAnsi="Times New Roman" w:cs="Times New Roman" w:hint="eastAsia"/>
-          <w:szCs w:val="21"/>
-        </w:rPr>
-        <w:t xml:space="preserve"> </w:t>
-      </w:r>
-      <w:r>
-        <w:rPr>
-          <w:rFonts w:ascii="Times New Roman" w:hAnsi="Times New Roman" w:cs="Times New Roman"/>
+          <w:rFonts w:ascii="Times New Roman" w:cs="Times New Roman" w:hAnsi="Times New Roman" w:hint="eastAsia"/>
+          <w:szCs w:val="21"/>
+        </w:rPr>
+        <w:t xml:space="preserve"> </w:t>
+      </w:r>
+      <w:r>
+        <w:rPr>
+          <w:rFonts w:ascii="Times New Roman" w:cs="Times New Roman" w:hAnsi="Times New Roman"/>
           <w:szCs w:val="21"/>
         </w:rPr>
         <w:t>data):</w:t>
@@ -1833,28 +1940,28 @@
     <w:p>
       <w:pPr>
         <w:rPr>
-          <w:rFonts w:ascii="Courier New" w:hAnsi="Courier New" w:cs="Courier New"/>
-          <w:szCs w:val="21"/>
-        </w:rPr>
-      </w:pPr>
-      <w:r>
-        <w:rPr>
-          <w:rFonts w:ascii="Courier New" w:hAnsi="Courier New" w:cs="Courier New"/>
+          <w:rFonts w:ascii="Courier New" w:cs="Courier New" w:hAnsi="Courier New"/>
+          <w:szCs w:val="21"/>
+        </w:rPr>
+      </w:pPr>
+      <w:r>
+        <w:rPr>
+          <w:rFonts w:ascii="Courier New" w:cs="Courier New" w:hAnsi="Courier New"/>
           <w:szCs w:val="21"/>
         </w:rPr>
         <w:t>$ docker run —rm -v home:home BGDMdocker:latest</w:t>
       </w:r>
       <w:r>
         <w:rPr>
-          <w:rFonts w:ascii="Times New Roman" w:eastAsia="Times New Roman" w:hAnsi="Times New Roman" w:cs="Times New Roman"/>
-          <w:b/>
-          <w:szCs w:val="21"/>
-        </w:rPr>
-        <w:t xml:space="preserve"> </w:t>
-      </w:r>
-      <w:r>
-        <w:rPr>
-          <w:rFonts w:ascii="Courier New" w:hAnsi="Courier New" w:cs="Courier New"/>
+          <w:rFonts w:ascii="Times New Roman" w:eastAsia="Times New Roman" w:cs="Times New Roman" w:hAnsi="Times New Roman"/>
+          <w:b/>
+          <w:szCs w:val="21"/>
+        </w:rPr>
+        <w:t xml:space="preserve"> </w:t>
+      </w:r>
+      <w:r>
+        <w:rPr>
+          <w:rFonts w:ascii="Courier New" w:cs="Courier New" w:hAnsi="Courier New"/>
           <w:szCs w:val="21"/>
         </w:rPr>
         <w:t>\</w:t>
@@ -1864,13 +1971,13 @@
       <w:pPr>
         <w:ind w:firstLineChars="100" w:firstLine="210"/>
         <w:rPr>
-          <w:rFonts w:ascii="Courier New" w:hAnsi="Courier New" w:cs="Courier New"/>
-          <w:szCs w:val="21"/>
-        </w:rPr>
-      </w:pPr>
-      <w:r>
-        <w:rPr>
-          <w:rFonts w:ascii="Courier New" w:hAnsi="Courier New" w:cs="Courier New"/>
+          <w:rFonts w:ascii="Courier New" w:cs="Courier New" w:hAnsi="Courier New"/>
+          <w:szCs w:val="21"/>
+        </w:rPr>
+      </w:pPr>
+      <w:r>
+        <w:rPr>
+          <w:rFonts w:ascii="Courier New" w:cs="Courier New" w:hAnsi="Courier New"/>
           <w:szCs w:val="21"/>
         </w:rPr>
         <w:t>run_antismash.py /home/manager/input/Y2.gbff \</w:t>
@@ -1878,15 +1985,15 @@
     </w:p>
     <w:p>
       <w:pPr>
-        <w:ind w:firstLineChars="150" w:firstLine="315"/>
-        <w:rPr>
-          <w:rFonts w:ascii="Courier New" w:hAnsi="Courier New" w:cs="Courier New"/>
-          <w:szCs w:val="21"/>
-        </w:rPr>
-      </w:pPr>
-      <w:r>
-        <w:rPr>
-          <w:rFonts w:ascii="Courier New" w:hAnsi="Courier New" w:cs="Courier New"/>
+        <w:ind w:left="0" w:firstLineChars="100" w:firstLine="210"/>
+        <w:rPr>
+          <w:rFonts w:ascii="Courier New" w:cs="Courier New" w:hAnsi="Courier New"/>
+          <w:szCs w:val="21"/>
+        </w:rPr>
+      </w:pPr>
+      <w:r>
+        <w:rPr>
+          <w:rFonts w:ascii="Courier New" w:cs="Courier New" w:hAnsi="Courier New"/>
           <w:szCs w:val="21"/>
         </w:rPr>
         <w:t>--outputfolder /home/manager/output/Y2_out \</w:t>
@@ -1894,122 +2001,187 @@
     </w:p>
     <w:p>
       <w:pPr>
-        <w:rPr>
-          <w:rFonts w:ascii="Courier New" w:hAnsi="Courier New" w:cs="Courier New"/>
-          <w:szCs w:val="21"/>
-        </w:rPr>
-      </w:pPr>
-      <w:r>
-        <w:rPr>
-          <w:rFonts w:ascii="Courier New" w:hAnsi="Courier New" w:cs="Courier New"/>
-          <w:szCs w:val="21"/>
-        </w:rPr>
-        <w:t xml:space="preserve">  --dbgclusterblast ./generic_modules/clusterblast \</w:t>
-      </w:r>
-    </w:p>
-    <w:p>
-      <w:pPr>
-        <w:ind w:firstLineChars="100" w:firstLine="210"/>
-        <w:rPr>
-          <w:rFonts w:ascii="Courier New" w:hAnsi="Courier New" w:cs="Courier New"/>
-          <w:szCs w:val="21"/>
-        </w:rPr>
-      </w:pPr>
-      <w:r>
-        <w:rPr>
-          <w:rFonts w:ascii="Courier New" w:hAnsi="Courier New" w:cs="Courier New"/>
-          <w:szCs w:val="21"/>
-        </w:rPr>
-        <w:t>--pfamdir ./generic_modules/fullhmmer --input-type nucl \</w:t>
-      </w:r>
-    </w:p>
-    <w:p>
-      <w:pPr>
         <w:ind w:leftChars="100" w:left="210"/>
         <w:rPr>
-          <w:rFonts w:ascii="Courier New" w:hAnsi="Courier New" w:cs="Courier New"/>
-          <w:szCs w:val="21"/>
-        </w:rPr>
-      </w:pPr>
-      <w:r>
-        <w:rPr>
-          <w:rFonts w:ascii="Courier New" w:hAnsi="Courier New" w:cs="Courier New"/>
-          <w:szCs w:val="21"/>
-        </w:rPr>
-        <w:t>--knownclusterblast --clusterblast --subclusterblast --asf\</w:t>
+          <w:rFonts w:ascii="Courier New" w:cs="Courier New" w:hAnsi="Courier New"/>
+          <w:szCs w:val="21"/>
+        </w:rPr>
+      </w:pPr>
+      <w:r>
+        <w:rPr>
+          <w:rFonts w:ascii="Courier New" w:cs="Courier New" w:hAnsi="Courier New"/>
+          <w:szCs w:val="21"/>
+        </w:rPr>
+        <w:t>--input-type nucl --taxon bacteria \</w:t>
       </w:r>
     </w:p>
     <w:p>
       <w:pPr>
         <w:ind w:leftChars="100" w:left="210"/>
         <w:rPr>
-          <w:rFonts w:ascii="Courier New" w:hAnsi="Courier New" w:cs="Courier New"/>
-          <w:szCs w:val="21"/>
-        </w:rPr>
-      </w:pPr>
-      <w:r>
-        <w:rPr>
-          <w:rFonts w:ascii="Courier New" w:hAnsi="Courier New" w:cs="Courier New"/>
-          <w:szCs w:val="21"/>
-        </w:rPr>
-        <w:t>--inclusive --full-hmmer --smcogs --verbose  --borderpredict</w:t>
-      </w:r>
-    </w:p>
-    <w:p>
-      <w:pPr>
-        <w:rPr>
-          <w:rFonts w:ascii="Times New Roman" w:hAnsi="Times New Roman" w:cs="Times New Roman"/>
-          <w:szCs w:val="21"/>
-        </w:rPr>
-      </w:pPr>
-      <w:r>
-        <w:rPr>
-          <w:rFonts w:ascii="Times New Roman" w:hAnsi="Times New Roman" w:cs="Times New Roman"/>
+          <w:rFonts w:ascii="Courier New" w:cs="Courier New" w:hAnsi="Courier New"/>
+          <w:szCs w:val="21"/>
+        </w:rPr>
+      </w:pPr>
+      <w:r>
+        <w:rPr>
+          <w:rFonts w:ascii="Courier New" w:cs="Courier New" w:hAnsi="Courier New"/>
+          <w:szCs w:val="21"/>
+        </w:rPr>
+        <w:t xml:space="preserve">--dbgclusterblast \ </w:t>
+      </w:r>
+    </w:p>
+    <w:p>
+      <w:pPr>
+        <w:ind w:leftChars="100" w:left="210"/>
+        <w:rPr>
+          <w:rFonts w:ascii="Courier New" w:cs="Courier New" w:hAnsi="Courier New"/>
+          <w:szCs w:val="21"/>
+        </w:rPr>
+      </w:pPr>
+      <w:r>
+        <w:rPr>
+          <w:rFonts w:ascii="Courier New" w:cs="Courier New" w:hAnsi="Courier New"/>
+          <w:szCs w:val="21"/>
+        </w:rPr>
+        <w:t>/antismash-4.0.0/antismash/generic_modules/clusterblast \</w:t>
+      </w:r>
+    </w:p>
+    <w:p>
+      <w:pPr>
+        <w:ind w:leftChars="100" w:left="210"/>
+        <w:rPr>
+          <w:rFonts w:ascii="Courier New" w:cs="Courier New" w:hAnsi="Courier New"/>
+          <w:szCs w:val="21"/>
+        </w:rPr>
+      </w:pPr>
+      <w:r>
+        <w:rPr>
+          <w:rFonts w:ascii="Courier New" w:cs="Courier New" w:hAnsi="Courier New"/>
+          <w:szCs w:val="21"/>
+        </w:rPr>
+        <w:t xml:space="preserve">--pfamdir \ </w:t>
+      </w:r>
+    </w:p>
+    <w:p>
+      <w:pPr>
+        <w:ind w:leftChars="100" w:left="210"/>
+        <w:rPr>
+          <w:rFonts w:ascii="Courier New" w:cs="Courier New" w:hAnsi="Courier New"/>
+          <w:szCs w:val="21"/>
+        </w:rPr>
+      </w:pPr>
+      <w:r>
+        <w:rPr>
+          <w:rFonts w:ascii="Courier New" w:cs="Courier New" w:hAnsi="Courier New"/>
+          <w:szCs w:val="21"/>
+        </w:rPr>
+        <w:t>/antismash-4.0.0/antismash/generic_modules/fullhmmer \</w:t>
+      </w:r>
+    </w:p>
+    <w:p>
+      <w:pPr>
+        <w:ind w:leftChars="100" w:left="210"/>
+        <w:rPr>
+          <w:rFonts w:ascii="Courier New" w:cs="Courier New" w:hAnsi="Courier New"/>
+          <w:szCs w:val="21"/>
+        </w:rPr>
+      </w:pPr>
+      <w:r>
+        <w:rPr>
+          <w:rFonts w:ascii="Courier New" w:cs="Courier New" w:hAnsi="Courier New"/>
+          <w:szCs w:val="21"/>
+        </w:rPr>
+        <w:t>--knownclusterblast --clusterblast --subclusterblast  \</w:t>
+      </w:r>
+    </w:p>
+    <w:p>
+      <w:pPr>
+        <w:ind w:leftChars="100" w:left="210"/>
+        <w:rPr>
+          <w:rFonts w:ascii="Courier New" w:cs="Courier New" w:hAnsi="Courier New"/>
+          <w:szCs w:val="21"/>
+        </w:rPr>
+      </w:pPr>
+      <w:r>
+        <w:rPr>
+          <w:rFonts w:ascii="Courier New" w:cs="Courier New" w:hAnsi="Courier New"/>
+          <w:szCs w:val="21"/>
+        </w:rPr>
+        <w:t>--borderpredict --transatpks_da \</w:t>
+      </w:r>
+    </w:p>
+    <w:p>
+      <w:pPr>
+        <w:ind w:leftChars="100" w:left="210"/>
+        <w:rPr>
+          <w:rFonts w:ascii="Courier New" w:cs="Courier New" w:hAnsi="Courier New"/>
+          <w:szCs w:val="21"/>
+        </w:rPr>
+      </w:pPr>
+      <w:r>
+        <w:rPr>
+          <w:rFonts w:ascii="Courier New" w:cs="Courier New" w:hAnsi="Courier New"/>
+          <w:szCs w:val="21"/>
+        </w:rPr>
+        <w:t>--smcogs --inclusive --full-hmmer --asf</w:t>
+      </w:r>
+    </w:p>
+    <w:p>
+      <w:pPr>
+        <w:rPr>
+          <w:rFonts w:ascii="Times New Roman" w:cs="Times New Roman" w:hAnsi="Times New Roman"/>
+          <w:szCs w:val="21"/>
+        </w:rPr>
+      </w:pPr>
+      <w:r>
+        <w:rPr>
+          <w:rFonts w:ascii="Times New Roman" w:cs="Times New Roman" w:hAnsi="Times New Roman"/>
           <w:szCs w:val="21"/>
         </w:rPr>
         <w:t>*.gbff (GenBank files) should reside</w:t>
       </w:r>
       <w:r>
         <w:rPr>
-          <w:rFonts w:ascii="Times New Roman" w:hAnsi="Times New Roman" w:cs="Times New Roman" w:hint="eastAsia"/>
-          <w:szCs w:val="21"/>
-        </w:rPr>
-        <w:t xml:space="preserve"> </w:t>
-      </w:r>
-      <w:r>
-        <w:rPr>
-          <w:rFonts w:ascii="Times New Roman" w:hAnsi="Times New Roman" w:cs="Times New Roman"/>
-          <w:szCs w:val="21"/>
-        </w:rPr>
-        <w:t>in “input”</w:t>
-      </w:r>
-      <w:r>
-        <w:rPr>
-          <w:rFonts w:ascii="Times New Roman" w:hAnsi="Times New Roman" w:cs="Times New Roman" w:hint="eastAsia"/>
-          <w:szCs w:val="21"/>
-        </w:rPr>
-        <w:t xml:space="preserve"> </w:t>
-      </w:r>
-      <w:r>
-        <w:rPr>
-          <w:rFonts w:ascii="Times New Roman" w:hAnsi="Times New Roman" w:cs="Times New Roman"/>
-          <w:szCs w:val="21"/>
-        </w:rPr>
-        <w:t>folder,“Y2 _out” is the</w:t>
-      </w:r>
-      <w:r>
-        <w:rPr>
-          <w:rFonts w:ascii="Times New Roman" w:hAnsi="Times New Roman" w:cs="Times New Roman" w:hint="eastAsia"/>
-          <w:szCs w:val="21"/>
-        </w:rPr>
-        <w:t xml:space="preserve"> </w:t>
-      </w:r>
-      <w:r>
-        <w:rPr>
-          <w:rFonts w:ascii="Times New Roman" w:hAnsi="Times New Roman" w:cs="Times New Roman"/>
-          <w:szCs w:val="21"/>
-        </w:rPr>
-        <w:t>output</w:t>
+          <w:rFonts w:ascii="Times New Roman" w:cs="Times New Roman" w:hAnsi="Times New Roman" w:hint="eastAsia"/>
+          <w:szCs w:val="21"/>
+        </w:rPr>
+        <w:t xml:space="preserve"> </w:t>
+      </w:r>
+      <w:r>
+        <w:rPr>
+          <w:rFonts w:ascii="Times New Roman" w:cs="Times New Roman" w:hAnsi="Times New Roman"/>
+          <w:szCs w:val="21"/>
+        </w:rPr>
+        <w:t>in &lt;input&gt;</w:t>
+      </w:r>
+      <w:r>
+        <w:rPr>
+          <w:rFonts w:ascii="Times New Roman" w:cs="Times New Roman" w:hAnsi="Times New Roman" w:hint="eastAsia"/>
+          <w:szCs w:val="21"/>
+        </w:rPr>
+        <w:t xml:space="preserve"> </w:t>
+      </w:r>
+      <w:r>
+        <w:rPr>
+          <w:rFonts w:ascii="Times New Roman" w:cs="Times New Roman" w:hAnsi="Times New Roman"/>
+          <w:szCs w:val="21"/>
+        </w:rPr>
+        <w:t>folder,“Y2_out” is the</w:t>
+      </w:r>
+      <w:r>
+        <w:rPr>
+          <w:rFonts w:ascii="Times New Roman" w:cs="Times New Roman" w:hAnsi="Times New Roman" w:hint="eastAsia"/>
+          <w:szCs w:val="21"/>
+        </w:rPr>
+        <w:t xml:space="preserve"> </w:t>
+      </w:r>
+      <w:r>
+        <w:rPr>
+          <w:rFonts w:ascii="Times New Roman" w:cs="Times New Roman" w:hAnsi="Times New Roman"/>
+          <w:szCs w:val="21"/>
+        </w:rPr>
+        <w:t>&lt;output&gt;</w:t>
       </w:r>
       <w:r>
         <w:rPr>
@@ -2020,16 +2192,16 @@
       </w:r>
       <w:r>
         <w:rPr>
-          <w:rFonts w:ascii="Times New Roman" w:hAnsi="Times New Roman" w:cs="Times New Roman"/>
-          <w:szCs w:val="21"/>
-        </w:rPr>
-        <w:t>folder for results(must be in your host).</w:t>
-      </w:r>
-    </w:p>
-    <w:p>
-      <w:pPr>
-        <w:rPr>
-          <w:rFonts w:ascii="Times New Roman" w:hAnsi="Times New Roman" w:cs="Times New Roman"/>
+          <w:rFonts w:ascii="Times New Roman" w:cs="Times New Roman" w:hAnsi="Times New Roman"/>
+          <w:szCs w:val="21"/>
+        </w:rPr>
+        <w:t>folder for results,(&lt;input&gt;,&lt;output&gt;must be in your host).</w:t>
+      </w:r>
+    </w:p>
+    <w:p>
+      <w:pPr>
+        <w:rPr>
+          <w:rFonts w:ascii="Times New Roman" w:cs="Times New Roman" w:hAnsi="Times New Roman"/>
           <w:b/>
           <w:sz w:val="24"/>
           <w:szCs w:val="24"/>
@@ -2037,7 +2209,7 @@
       </w:pPr>
       <w:r>
         <w:rPr>
-          <w:rFonts w:ascii="Times New Roman" w:hAnsi="Times New Roman" w:cs="Times New Roman"/>
+          <w:rFonts w:ascii="Times New Roman" w:cs="Times New Roman" w:hAnsi="Times New Roman"/>
           <w:b/>
           <w:sz w:val="24"/>
           <w:szCs w:val="24"/>
@@ -2046,7 +2218,7 @@
       </w:r>
       <w:r>
         <w:rPr>
-          <w:rFonts w:ascii="Times New Roman" w:hAnsi="Times New Roman" w:cs="Times New Roman" w:hint="eastAsia"/>
+          <w:rFonts w:ascii="Times New Roman" w:cs="Times New Roman" w:hAnsi="Times New Roman" w:hint="eastAsia"/>
           <w:b/>
           <w:sz w:val="24"/>
           <w:szCs w:val="24"/>
@@ -2055,7 +2227,7 @@
       </w:r>
       <w:r>
         <w:rPr>
-          <w:rFonts w:ascii="Times New Roman" w:hAnsi="Times New Roman" w:cs="Times New Roman"/>
+          <w:rFonts w:ascii="Times New Roman" w:cs="Times New Roman" w:hAnsi="Times New Roman"/>
           <w:b/>
           <w:sz w:val="24"/>
           <w:szCs w:val="24"/>
@@ -2064,7 +2236,7 @@
       </w:r>
       <w:r>
         <w:rPr>
-          <w:rFonts w:ascii="Times New Roman" w:hAnsi="Times New Roman" w:cs="Times New Roman" w:hint="eastAsia"/>
+          <w:rFonts w:ascii="Times New Roman" w:cs="Times New Roman" w:hAnsi="Times New Roman" w:hint="eastAsia"/>
           <w:b/>
           <w:sz w:val="24"/>
           <w:szCs w:val="24"/>
@@ -2073,7 +2245,7 @@
       </w:r>
       <w:r>
         <w:rPr>
-          <w:rFonts w:ascii="Times New Roman" w:hAnsi="Times New Roman" w:cs="Times New Roman"/>
+          <w:rFonts w:ascii="Times New Roman" w:cs="Times New Roman" w:hAnsi="Times New Roman"/>
           <w:b/>
           <w:sz w:val="24"/>
           <w:szCs w:val="24"/>
@@ -2082,7 +2254,7 @@
       </w:r>
       <w:r>
         <w:rPr>
-          <w:rFonts w:ascii="Times New Roman" w:hAnsi="Times New Roman" w:cs="Times New Roman" w:hint="eastAsia"/>
+          <w:rFonts w:ascii="Times New Roman" w:cs="Times New Roman" w:hAnsi="Times New Roman" w:hint="eastAsia"/>
           <w:b/>
           <w:sz w:val="24"/>
           <w:szCs w:val="24"/>
@@ -2091,7 +2263,7 @@
       </w:r>
       <w:r>
         <w:rPr>
-          <w:rFonts w:ascii="Times New Roman" w:hAnsi="Times New Roman" w:cs="Times New Roman"/>
+          <w:rFonts w:ascii="Times New Roman" w:cs="Times New Roman" w:hAnsi="Times New Roman"/>
           <w:b/>
           <w:sz w:val="24"/>
           <w:szCs w:val="24"/>
@@ -2100,7 +2272,7 @@
       </w:r>
       <w:r>
         <w:rPr>
-          <w:rFonts w:ascii="Times New Roman" w:hAnsi="Times New Roman" w:cs="Times New Roman" w:hint="eastAsia"/>
+          <w:rFonts w:ascii="Times New Roman" w:cs="Times New Roman" w:hAnsi="Times New Roman" w:hint="eastAsia"/>
           <w:b/>
           <w:sz w:val="24"/>
           <w:szCs w:val="24"/>
@@ -2109,7 +2281,7 @@
       </w:r>
       <w:r>
         <w:rPr>
-          <w:rFonts w:ascii="Times New Roman" w:hAnsi="Times New Roman" w:cs="Times New Roman"/>
+          <w:rFonts w:ascii="Times New Roman" w:cs="Times New Roman" w:hAnsi="Times New Roman"/>
           <w:b/>
           <w:sz w:val="24"/>
           <w:szCs w:val="24"/>
@@ -2120,20 +2292,20 @@
     <w:p>
       <w:pPr>
         <w:rPr>
-          <w:rFonts w:ascii="Times New Roman" w:hAnsi="Times New Roman" w:cs="Times New Roman"/>
-          <w:szCs w:val="21"/>
-        </w:rPr>
-      </w:pPr>
-      <w:r>
-        <w:rPr>
-          <w:rFonts w:ascii="Times New Roman" w:hAnsi="Times New Roman" w:cs="Times New Roman"/>
+          <w:rFonts w:ascii="Times New Roman" w:cs="Times New Roman" w:hAnsi="Times New Roman"/>
+          <w:szCs w:val="21"/>
+        </w:rPr>
+      </w:pPr>
+      <w:r>
+        <w:rPr>
+          <w:rFonts w:ascii="Times New Roman" w:cs="Times New Roman" w:hAnsi="Times New Roman"/>
           <w:szCs w:val="21"/>
         </w:rPr>
         <w:t>In order to meet the needs of different users</w:t>
       </w:r>
       <w:r>
         <w:rPr>
-          <w:rFonts w:ascii="Times New Roman" w:hAnsi="Times New Roman" w:cs="Times New Roman" w:hint="eastAsia"/>
+          <w:rFonts w:ascii="Times New Roman" w:cs="Times New Roman" w:hAnsi="Times New Roman" w:hint="eastAsia"/>
           <w:szCs w:val="21"/>
         </w:rPr>
         <w:t>,</w:t>
@@ -2146,42 +2318,42 @@
       </w:r>
       <w:r>
         <w:rPr>
-          <w:rFonts w:ascii="Times New Roman" w:hAnsi="Times New Roman" w:cs="Times New Roman"/>
+          <w:rFonts w:ascii="Times New Roman" w:cs="Times New Roman" w:hAnsi="Times New Roman"/>
           <w:szCs w:val="21"/>
         </w:rPr>
         <w:t>we also provide a stand</w:t>
       </w:r>
       <w:r>
         <w:rPr>
-          <w:rFonts w:ascii="Times New Roman" w:hAnsi="Times New Roman" w:cs="Times New Roman" w:hint="eastAsia"/>
+          <w:rFonts w:ascii="Times New Roman" w:cs="Times New Roman" w:hAnsi="Times New Roman" w:hint="eastAsia"/>
           <w:szCs w:val="21"/>
         </w:rPr>
         <w:t>a</w:t>
       </w:r>
       <w:r>
         <w:rPr>
-          <w:rFonts w:ascii="Times New Roman" w:hAnsi="Times New Roman" w:cs="Times New Roman"/>
+          <w:rFonts w:ascii="Times New Roman" w:cs="Times New Roman" w:hAnsi="Times New Roman"/>
           <w:szCs w:val="21"/>
         </w:rPr>
         <w:t>lone Dockerfile for Prokka,</w:t>
       </w:r>
       <w:r>
         <w:rPr>
-          <w:rFonts w:ascii="Times New Roman" w:hAnsi="Times New Roman" w:cs="Times New Roman" w:hint="eastAsia"/>
-          <w:szCs w:val="21"/>
-        </w:rPr>
-        <w:t xml:space="preserve"> </w:t>
-      </w:r>
-      <w:r>
-        <w:rPr>
-          <w:rFonts w:ascii="Times New Roman" w:hAnsi="Times New Roman" w:cs="Times New Roman"/>
+          <w:rFonts w:ascii="Times New Roman" w:cs="Times New Roman" w:hAnsi="Times New Roman" w:hint="eastAsia"/>
+          <w:szCs w:val="21"/>
+        </w:rPr>
+        <w:t xml:space="preserve"> </w:t>
+      </w:r>
+      <w:r>
+        <w:rPr>
+          <w:rFonts w:ascii="Times New Roman" w:cs="Times New Roman" w:hAnsi="Times New Roman"/>
           <w:szCs w:val="21"/>
         </w:rPr>
         <w:t>panX, and antiSMASH</w:t>
       </w:r>
       <w:r>
         <w:rPr>
-          <w:rFonts w:ascii="Times New Roman" w:hAnsi="Times New Roman" w:cs="Times New Roman" w:hint="eastAsia"/>
+          <w:rFonts w:ascii="Times New Roman" w:cs="Times New Roman" w:hAnsi="Times New Roman" w:hint="eastAsia"/>
           <w:szCs w:val="21"/>
         </w:rPr>
         <w:t>.</w:t>
@@ -2194,28 +2366,28 @@
       </w:r>
       <w:r>
         <w:rPr>
-          <w:rFonts w:ascii="Times New Roman" w:hAnsi="Times New Roman" w:cs="Times New Roman" w:hint="eastAsia"/>
+          <w:rFonts w:ascii="Times New Roman" w:cs="Times New Roman" w:hAnsi="Times New Roman" w:hint="eastAsia"/>
           <w:szCs w:val="21"/>
         </w:rPr>
         <w:t>Y</w:t>
       </w:r>
       <w:r>
         <w:rPr>
-          <w:rFonts w:ascii="Times New Roman" w:hAnsi="Times New Roman" w:cs="Times New Roman"/>
+          <w:rFonts w:ascii="Times New Roman" w:cs="Times New Roman" w:hAnsi="Times New Roman"/>
           <w:szCs w:val="21"/>
         </w:rPr>
         <w:t xml:space="preserve">ou can build images and run </w:t>
       </w:r>
       <w:r>
         <w:rPr>
-          <w:rFonts w:ascii="Times New Roman" w:hAnsi="Times New Roman" w:cs="Times New Roman" w:hint="eastAsia"/>
+          <w:rFonts w:ascii="Times New Roman" w:cs="Times New Roman" w:hAnsi="Times New Roman" w:hint="eastAsia"/>
           <w:szCs w:val="21"/>
         </w:rPr>
         <w:t>C</w:t>
       </w:r>
       <w:r>
         <w:rPr>
-          <w:rFonts w:ascii="Times New Roman" w:hAnsi="Times New Roman" w:cs="Times New Roman"/>
+          <w:rFonts w:ascii="Times New Roman" w:cs="Times New Roman" w:hAnsi="Times New Roman"/>
           <w:szCs w:val="21"/>
         </w:rPr>
         <w:t xml:space="preserve">ontainer separately. </w:t>
@@ -2224,7 +2396,7 @@
     <w:p>
       <w:pPr>
         <w:rPr>
-          <w:rFonts w:ascii="Times New Roman" w:hAnsi="Times New Roman" w:cs="Times New Roman"/>
+          <w:rFonts w:ascii="Times New Roman" w:cs="Times New Roman" w:hAnsi="Times New Roman"/>
           <w:b/>
           <w:bCs/>
           <w:szCs w:val="21"/>
@@ -2232,7 +2404,7 @@
       </w:pPr>
       <w:r>
         <w:rPr>
-          <w:rFonts w:ascii="Times New Roman" w:hAnsi="Times New Roman" w:cs="Times New Roman"/>
+          <w:rFonts w:ascii="Times New Roman" w:cs="Times New Roman" w:hAnsi="Times New Roman"/>
           <w:b/>
           <w:bCs/>
           <w:szCs w:val="21"/>
@@ -2241,7 +2413,7 @@
       </w:r>
       <w:r>
         <w:rPr>
-          <w:rFonts w:ascii="Times New Roman" w:hAnsi="Times New Roman" w:cs="Times New Roman" w:hint="eastAsia"/>
+          <w:rFonts w:ascii="Times New Roman" w:cs="Times New Roman" w:hAnsi="Times New Roman" w:hint="eastAsia"/>
           <w:b/>
           <w:bCs/>
           <w:szCs w:val="21"/>
@@ -2250,7 +2422,7 @@
       </w:r>
       <w:r>
         <w:rPr>
-          <w:rFonts w:ascii="Times New Roman" w:hAnsi="Times New Roman" w:cs="Times New Roman"/>
+          <w:rFonts w:ascii="Times New Roman" w:cs="Times New Roman" w:hAnsi="Times New Roman"/>
           <w:b/>
           <w:bCs/>
           <w:szCs w:val="21"/>
@@ -2266,7 +2438,7 @@
       </w:r>
       <w:r>
         <w:rPr>
-          <w:rFonts w:ascii="Times New Roman" w:hAnsi="Times New Roman" w:cs="Times New Roman"/>
+          <w:rFonts w:ascii="Times New Roman" w:cs="Times New Roman" w:hAnsi="Times New Roman"/>
           <w:b/>
           <w:bCs/>
           <w:szCs w:val="21"/>
@@ -2282,7 +2454,7 @@
       </w:r>
       <w:r>
         <w:rPr>
-          <w:rFonts w:ascii="Times New Roman" w:hAnsi="Times New Roman" w:cs="Times New Roman"/>
+          <w:rFonts w:ascii="Times New Roman" w:cs="Times New Roman" w:hAnsi="Times New Roman"/>
           <w:b/>
           <w:bCs/>
           <w:szCs w:val="21"/>
@@ -2291,7 +2463,7 @@
       </w:r>
       <w:r>
         <w:rPr>
-          <w:rFonts w:ascii="Times New Roman" w:hAnsi="Times New Roman" w:cs="Times New Roman" w:hint="eastAsia"/>
+          <w:rFonts w:ascii="Times New Roman" w:cs="Times New Roman" w:hAnsi="Times New Roman" w:hint="eastAsia"/>
           <w:b/>
           <w:bCs/>
           <w:szCs w:val="21"/>
@@ -2300,7 +2472,7 @@
       </w:r>
       <w:r>
         <w:rPr>
-          <w:rFonts w:ascii="Times New Roman" w:hAnsi="Times New Roman" w:cs="Times New Roman"/>
+          <w:rFonts w:ascii="Times New Roman" w:cs="Times New Roman" w:hAnsi="Times New Roman"/>
           <w:b/>
           <w:bCs/>
           <w:szCs w:val="21"/>
@@ -2311,13 +2483,13 @@
     <w:p>
       <w:pPr>
         <w:rPr>
-          <w:rFonts w:ascii="Courier New" w:hAnsi="Courier New" w:cs="Courier New"/>
-          <w:szCs w:val="21"/>
-        </w:rPr>
-      </w:pPr>
-      <w:r>
-        <w:rPr>
-          <w:rFonts w:ascii="Courier New" w:hAnsi="Courier New" w:cs="Courier New"/>
+          <w:rFonts w:ascii="Courier New" w:cs="Courier New" w:hAnsi="Courier New"/>
+          <w:szCs w:val="21"/>
+        </w:rPr>
+      </w:pPr>
+      <w:r>
+        <w:rPr>
+          <w:rFonts w:ascii="Courier New" w:cs="Courier New" w:hAnsi="Courier New"/>
           <w:szCs w:val="21"/>
         </w:rPr>
         <w:t>$ git clone https://github.com/cgwyx/prokka_conda_docker.git</w:t>
@@ -2326,38 +2498,63 @@
     <w:p>
       <w:pPr>
         <w:rPr>
-          <w:rFonts w:ascii="Times New Roman" w:hAnsi="Times New Roman" w:cs="Times New Roman"/>
-          <w:szCs w:val="21"/>
-        </w:rPr>
-      </w:pPr>
-      <w:r>
-        <w:rPr>
-          <w:rFonts w:ascii="Times New Roman" w:eastAsia="Times New Roman" w:hAnsi="Times New Roman" w:cs="Times New Roman"/>
+          <w:rFonts w:ascii="Times New Roman" w:cs="Times New Roman" w:hAnsi="Times New Roman"/>
+          <w:szCs w:val="21"/>
+        </w:rPr>
+      </w:pPr>
+      <w:r>
+        <w:rPr>
+          <w:rFonts w:ascii="Times New Roman" w:eastAsia="Times New Roman" w:cs="Times New Roman" w:hAnsi="Times New Roman"/>
           <w:szCs w:val="21"/>
         </w:rPr>
         <w:t xml:space="preserve">Or: download </w:t>
       </w:r>
-      <w:hyperlink r:id="rId9" w:history="1">
-        <w:r>
-          <w:rPr>
-            <w:rStyle w:val="a5"/>
-            <w:rFonts w:ascii="Times New Roman" w:eastAsia="Times New Roman" w:hAnsi="Times New Roman" w:cs="Times New Roman"/>
-            <w:szCs w:val="21"/>
-          </w:rPr>
-          <w:t>“</w:t>
-        </w:r>
-        <w:r>
-          <w:rPr>
-            <w:rStyle w:val="a5"/>
-            <w:rFonts w:ascii="Courier New" w:hAnsi="Courier New" w:cs="Courier New"/>
-            <w:szCs w:val="21"/>
-          </w:rPr>
-          <w:t>prokka_conda_docker-master.zip</w:t>
-        </w:r>
-      </w:hyperlink>
-      <w:r>
-        <w:rPr>
-          <w:rFonts w:ascii="Times New Roman" w:eastAsia="Times New Roman" w:hAnsi="Times New Roman" w:cs="Times New Roman"/>
+      <w:r>
+        <w:rPr>
+          <w:rStyle w:val="17"/>
+          <w:rFonts w:ascii="Times New Roman" w:eastAsia="Times New Roman" w:cs="Times New Roman" w:hAnsi="Times New Roman"/>
+          <w:szCs w:val="21"/>
+        </w:rPr>
+        <w:fldChar w:fldCharType="begin"/>
+      </w:r>
+      <w:r>
+        <w:instrText>HYPERLINK "https://github.com/cgwyx/prokka_conda_docker/archive/master.zip"</w:instrText>
+      </w:r>
+      <w:r>
+        <w:rPr>
+          <w:rStyle w:val="17"/>
+          <w:rFonts w:ascii="Times New Roman" w:eastAsia="Times New Roman" w:cs="Times New Roman" w:hAnsi="Times New Roman"/>
+          <w:szCs w:val="21"/>
+        </w:rPr>
+        <w:fldChar w:fldCharType="separate"/>
+      </w:r>
+      <w:r>
+        <w:rPr>
+          <w:rStyle w:val="17"/>
+          <w:rFonts w:ascii="Times New Roman" w:eastAsia="Times New Roman" w:cs="Times New Roman" w:hAnsi="Times New Roman"/>
+          <w:szCs w:val="21"/>
+        </w:rPr>
+        <w:t>“</w:t>
+      </w:r>
+      <w:r>
+        <w:rPr>
+          <w:rStyle w:val="17"/>
+          <w:rFonts w:ascii="Courier New" w:cs="Courier New" w:hAnsi="Courier New"/>
+          <w:szCs w:val="21"/>
+        </w:rPr>
+        <w:t>prokka_conda_docker-master.zip</w:t>
+      </w:r>
+      <w:r>
+        <w:rPr>
+          <w:rStyle w:val="17"/>
+          <w:rFonts w:ascii="Times New Roman" w:eastAsia="Times New Roman" w:cs="Times New Roman" w:hAnsi="Times New Roman"/>
+          <w:szCs w:val="21"/>
+        </w:rPr>
+        <w:fldChar w:fldCharType="end"/>
+      </w:r>
+      <w:r>
+        <w:rPr>
+          <w:rFonts w:ascii="Times New Roman" w:eastAsia="Times New Roman" w:cs="Times New Roman" w:hAnsi="Times New Roman"/>
           <w:szCs w:val="21"/>
         </w:rPr>
         <w:t>” file</w:t>
@@ -2366,13 +2563,13 @@
     <w:p>
       <w:pPr>
         <w:rPr>
-          <w:rFonts w:ascii="Courier New" w:hAnsi="Courier New" w:cs="Courier New"/>
-          <w:szCs w:val="21"/>
-        </w:rPr>
-      </w:pPr>
-      <w:r>
-        <w:rPr>
-          <w:rFonts w:ascii="Courier New" w:hAnsi="Courier New" w:cs="Courier New"/>
+          <w:rFonts w:ascii="Courier New" w:cs="Courier New" w:hAnsi="Courier New"/>
+          <w:szCs w:val="21"/>
+        </w:rPr>
+      </w:pPr>
+      <w:r>
+        <w:rPr>
+          <w:rFonts w:ascii="Courier New" w:cs="Courier New" w:hAnsi="Courier New"/>
           <w:szCs w:val="21"/>
         </w:rPr>
         <w:t>$ unzip prokka_conda_docker-master.zip</w:t>
@@ -2381,13 +2578,13 @@
     <w:p>
       <w:pPr>
         <w:rPr>
-          <w:rFonts w:ascii="Courier New" w:hAnsi="Courier New" w:cs="Courier New"/>
-          <w:szCs w:val="21"/>
-        </w:rPr>
-      </w:pPr>
-      <w:r>
-        <w:rPr>
-          <w:rFonts w:ascii="Courier New" w:hAnsi="Courier New" w:cs="Courier New"/>
+          <w:rFonts w:ascii="Courier New" w:cs="Courier New" w:hAnsi="Courier New"/>
+          <w:szCs w:val="21"/>
+        </w:rPr>
+      </w:pPr>
+      <w:r>
+        <w:rPr>
+          <w:rFonts w:ascii="Courier New" w:cs="Courier New" w:hAnsi="Courier New"/>
           <w:szCs w:val="21"/>
         </w:rPr>
         <w:t xml:space="preserve">$ cd ./prokka_conda_docker-master </w:t>
@@ -2396,52 +2593,77 @@
     <w:p>
       <w:pPr>
         <w:rPr>
-          <w:rFonts w:ascii="Courier New" w:hAnsi="Courier New" w:cs="Courier New"/>
-          <w:szCs w:val="21"/>
-        </w:rPr>
-      </w:pPr>
-      <w:r>
-        <w:rPr>
-          <w:rFonts w:ascii="Courier New" w:hAnsi="Courier New" w:cs="Courier New"/>
-          <w:szCs w:val="21"/>
-        </w:rPr>
-        <w:t>$ sudo docker build -t conda:prokka .</w:t>
-      </w:r>
-    </w:p>
-    <w:p>
-      <w:pPr>
-        <w:rPr>
-          <w:rFonts w:ascii="Courier New" w:hAnsi="Courier New" w:cs="Courier New"/>
-          <w:szCs w:val="21"/>
-        </w:rPr>
-      </w:pPr>
-      <w:r>
-        <w:rPr>
-          <w:rFonts w:ascii="Times New Roman" w:eastAsia="Times New Roman" w:hAnsi="Times New Roman" w:cs="Times New Roman"/>
+          <w:rFonts w:ascii="Courier New" w:cs="Courier New" w:hAnsi="Courier New"/>
+          <w:szCs w:val="21"/>
+        </w:rPr>
+      </w:pPr>
+      <w:r>
+        <w:rPr>
+          <w:rFonts w:ascii="Courier New" w:cs="Courier New" w:hAnsi="Courier New"/>
+          <w:szCs w:val="21"/>
+        </w:rPr>
+        <w:t>$ docker build -t conda:prokka .</w:t>
+      </w:r>
+    </w:p>
+    <w:p>
+      <w:pPr>
+        <w:rPr>
+          <w:rFonts w:ascii="Courier New" w:cs="Courier New" w:hAnsi="Courier New"/>
+          <w:szCs w:val="21"/>
+        </w:rPr>
+      </w:pPr>
+      <w:r>
+        <w:rPr>
+          <w:rFonts w:ascii="Times New Roman" w:eastAsia="Times New Roman" w:cs="Times New Roman" w:hAnsi="Times New Roman"/>
           <w:szCs w:val="21"/>
         </w:rPr>
         <w:t xml:space="preserve">Or: </w:t>
       </w:r>
       <w:r>
         <w:rPr>
-          <w:rFonts w:ascii="Courier New" w:hAnsi="Courier New" w:cs="Courier New"/>
+          <w:rFonts w:ascii="Courier New" w:cs="Courier New" w:hAnsi="Courier New"/>
           <w:szCs w:val="21"/>
         </w:rPr>
         <w:t xml:space="preserve">pull Image from </w:t>
       </w:r>
-      <w:hyperlink r:id="rId10" w:history="1">
-        <w:r>
-          <w:rPr>
-            <w:rStyle w:val="a5"/>
-            <w:rFonts w:ascii="Times New Roman" w:hAnsi="Times New Roman" w:cs="Times New Roman"/>
-            <w:szCs w:val="21"/>
-          </w:rPr>
-          <w:t>DockerHub</w:t>
-        </w:r>
-      </w:hyperlink>
-      <w:r>
-        <w:rPr>
-          <w:rFonts w:ascii="Courier New" w:hAnsi="Courier New" w:cs="Courier New"/>
+      <w:r>
+        <w:rPr>
+          <w:rStyle w:val="17"/>
+          <w:rFonts w:ascii="Times New Roman" w:cs="Times New Roman" w:hAnsi="Times New Roman"/>
+          <w:szCs w:val="21"/>
+        </w:rPr>
+        <w:fldChar w:fldCharType="begin"/>
+      </w:r>
+      <w:r>
+        <w:instrText>HYPERLINK "https://hub.docker.com/r/cgwyx/prokka_conda_docker/"</w:instrText>
+      </w:r>
+      <w:r>
+        <w:rPr>
+          <w:rStyle w:val="17"/>
+          <w:rFonts w:ascii="Times New Roman" w:cs="Times New Roman" w:hAnsi="Times New Roman"/>
+          <w:szCs w:val="21"/>
+        </w:rPr>
+        <w:fldChar w:fldCharType="separate"/>
+      </w:r>
+      <w:r>
+        <w:rPr>
+          <w:rStyle w:val="17"/>
+          <w:rFonts w:ascii="Times New Roman" w:cs="Times New Roman" w:hAnsi="Times New Roman"/>
+          <w:szCs w:val="21"/>
+        </w:rPr>
+        <w:t>DockerHub</w:t>
+      </w:r>
+      <w:r>
+        <w:rPr>
+          <w:rStyle w:val="17"/>
+          <w:rFonts w:ascii="Times New Roman" w:cs="Times New Roman" w:hAnsi="Times New Roman"/>
+          <w:szCs w:val="21"/>
+        </w:rPr>
+        <w:fldChar w:fldCharType="end"/>
+      </w:r>
+      <w:r>
+        <w:rPr>
+          <w:rFonts w:ascii="Courier New" w:cs="Courier New" w:hAnsi="Courier New"/>
           <w:szCs w:val="21"/>
         </w:rPr>
         <w:t>:</w:t>
@@ -2450,77 +2672,77 @@
     <w:p>
       <w:pPr>
         <w:rPr>
-          <w:rFonts w:ascii="Courier New" w:hAnsi="Courier New" w:cs="Courier New"/>
-          <w:szCs w:val="21"/>
-        </w:rPr>
-      </w:pPr>
-      <w:r>
-        <w:rPr>
-          <w:rFonts w:ascii="Courier New" w:hAnsi="Courier New" w:cs="Courier New"/>
-          <w:szCs w:val="21"/>
-        </w:rPr>
-        <w:t>docker pull cgwyx/prokka_conda_docker</w:t>
-      </w:r>
-    </w:p>
-    <w:p>
-      <w:pPr>
-        <w:rPr>
-          <w:rFonts w:ascii="Times New Roman" w:hAnsi="Times New Roman" w:cs="Times New Roman"/>
-          <w:szCs w:val="21"/>
-        </w:rPr>
-      </w:pPr>
-      <w:r>
-        <w:rPr>
-          <w:rFonts w:ascii="Times New Roman" w:hAnsi="Times New Roman" w:cs="Times New Roman"/>
+          <w:rFonts w:ascii="Courier New" w:cs="Courier New" w:hAnsi="Courier New"/>
+          <w:szCs w:val="21"/>
+        </w:rPr>
+      </w:pPr>
+      <w:r>
+        <w:rPr>
+          <w:rFonts w:ascii="Courier New" w:cs="Courier New" w:hAnsi="Courier New"/>
+          <w:szCs w:val="21"/>
+        </w:rPr>
+        <w:t>$ docker pull cgwyx/prokka_conda_docker</w:t>
+      </w:r>
+    </w:p>
+    <w:p>
+      <w:pPr>
+        <w:rPr>
+          <w:rFonts w:ascii="Times New Roman" w:cs="Times New Roman" w:hAnsi="Times New Roman"/>
+          <w:szCs w:val="21"/>
+        </w:rPr>
+      </w:pPr>
+      <w:r>
+        <w:rPr>
+          <w:rFonts w:ascii="Times New Roman" w:cs="Times New Roman" w:hAnsi="Times New Roman"/>
           <w:szCs w:val="21"/>
         </w:rPr>
         <w:t xml:space="preserve">Run a </w:t>
       </w:r>
       <w:r>
         <w:rPr>
-          <w:rFonts w:ascii="Times New Roman" w:hAnsi="Times New Roman" w:cs="Times New Roman" w:hint="eastAsia"/>
+          <w:rFonts w:ascii="Times New Roman" w:cs="Times New Roman" w:hAnsi="Times New Roman" w:hint="eastAsia"/>
           <w:szCs w:val="21"/>
         </w:rPr>
         <w:t>C</w:t>
       </w:r>
       <w:r>
         <w:rPr>
-          <w:rFonts w:ascii="Times New Roman" w:hAnsi="Times New Roman" w:cs="Times New Roman"/>
+          <w:rFonts w:ascii="Times New Roman" w:cs="Times New Roman" w:hAnsi="Times New Roman"/>
           <w:szCs w:val="21"/>
         </w:rPr>
         <w:t xml:space="preserve">ontainer from the image and </w:t>
       </w:r>
       <w:r>
         <w:rPr>
-          <w:rFonts w:ascii="Times New Roman" w:eastAsia="Times New Roman" w:hAnsi="Times New Roman" w:cs="Times New Roman"/>
+          <w:rFonts w:ascii="Times New Roman" w:eastAsia="Times New Roman" w:cs="Times New Roman" w:hAnsi="Times New Roman"/>
           <w:szCs w:val="21"/>
         </w:rPr>
         <w:t xml:space="preserve">copy the following commands </w:t>
       </w:r>
       <w:r>
         <w:rPr>
-          <w:rFonts w:ascii="Times New Roman" w:hAnsi="Times New Roman" w:cs="Times New Roman"/>
+          <w:rFonts w:ascii="Times New Roman" w:cs="Times New Roman" w:hAnsi="Times New Roman"/>
           <w:szCs w:val="21"/>
         </w:rPr>
         <w:t>to</w:t>
       </w:r>
       <w:r>
         <w:rPr>
-          <w:rFonts w:ascii="Times New Roman" w:hAnsi="Times New Roman" w:cs="Times New Roman" w:hint="eastAsia"/>
-          <w:szCs w:val="21"/>
-        </w:rPr>
-        <w:t xml:space="preserve"> </w:t>
-      </w:r>
-      <w:r>
-        <w:rPr>
-          <w:rFonts w:ascii="Times New Roman" w:eastAsia="Times New Roman" w:hAnsi="Times New Roman" w:cs="Times New Roman"/>
+          <w:rFonts w:ascii="Times New Roman" w:cs="Times New Roman" w:hAnsi="Times New Roman" w:hint="eastAsia"/>
+          <w:szCs w:val="21"/>
+        </w:rPr>
+        <w:t xml:space="preserve"> </w:t>
+      </w:r>
+      <w:r>
+        <w:rPr>
+          <w:rFonts w:ascii="Times New Roman" w:eastAsia="Times New Roman" w:cs="Times New Roman" w:hAnsi="Times New Roman"/>
           <w:szCs w:val="21"/>
         </w:rPr>
         <w:t xml:space="preserve">run the analysis of the genome annotation of </w:t>
       </w:r>
       <w:r>
         <w:rPr>
-          <w:rFonts w:ascii="Times New Roman" w:eastAsia="Times New Roman" w:hAnsi="Times New Roman" w:cs="Times New Roman"/>
+          <w:rFonts w:ascii="Times New Roman" w:eastAsia="Times New Roman" w:cs="Times New Roman" w:hAnsi="Times New Roman"/>
           <w:b/>
           <w:bCs/>
           <w:szCs w:val="21"/>
@@ -2529,70 +2751,70 @@
       </w:r>
       <w:r>
         <w:rPr>
-          <w:rFonts w:ascii="Times New Roman" w:eastAsia="Times New Roman" w:hAnsi="Times New Roman" w:cs="Times New Roman"/>
+          <w:rFonts w:ascii="Times New Roman" w:eastAsia="Times New Roman" w:cs="Times New Roman" w:hAnsi="Times New Roman"/>
           <w:szCs w:val="21"/>
         </w:rPr>
         <w:t xml:space="preserve"> strains (</w:t>
       </w:r>
       <w:r>
         <w:rPr>
-          <w:rFonts w:ascii="Times New Roman" w:hAnsi="Times New Roman" w:cs="Times New Roman"/>
+          <w:rFonts w:ascii="Times New Roman" w:cs="Times New Roman" w:hAnsi="Times New Roman"/>
           <w:szCs w:val="21"/>
         </w:rPr>
         <w:t>for</w:t>
       </w:r>
       <w:r>
         <w:rPr>
-          <w:rFonts w:ascii="Times New Roman" w:hAnsi="Times New Roman" w:cs="Times New Roman" w:hint="eastAsia"/>
-          <w:szCs w:val="21"/>
-        </w:rPr>
-        <w:t xml:space="preserve"> </w:t>
-      </w:r>
-      <w:r>
-        <w:rPr>
-          <w:rFonts w:ascii="Times New Roman" w:hAnsi="Times New Roman" w:cs="Times New Roman"/>
+          <w:rFonts w:ascii="Times New Roman" w:cs="Times New Roman" w:hAnsi="Times New Roman" w:hint="eastAsia"/>
+          <w:szCs w:val="21"/>
+        </w:rPr>
+        <w:t xml:space="preserve"> </w:t>
+      </w:r>
+      <w:r>
+        <w:rPr>
+          <w:rFonts w:ascii="Times New Roman" w:cs="Times New Roman" w:hAnsi="Times New Roman"/>
           <w:szCs w:val="21"/>
         </w:rPr>
         <w:t>boldface</w:t>
       </w:r>
       <w:r>
         <w:rPr>
-          <w:rFonts w:ascii="Times New Roman" w:hAnsi="Times New Roman" w:cs="Times New Roman" w:hint="eastAsia"/>
-          <w:szCs w:val="21"/>
-        </w:rPr>
-        <w:t xml:space="preserve"> </w:t>
-      </w:r>
-      <w:r>
-        <w:rPr>
-          <w:rFonts w:ascii="Times New Roman" w:hAnsi="Times New Roman" w:cs="Times New Roman"/>
+          <w:rFonts w:ascii="Times New Roman" w:cs="Times New Roman" w:hAnsi="Times New Roman" w:hint="eastAsia"/>
+          <w:szCs w:val="21"/>
+        </w:rPr>
+        <w:t xml:space="preserve"> </w:t>
+      </w:r>
+      <w:r>
+        <w:rPr>
+          <w:rFonts w:ascii="Times New Roman" w:cs="Times New Roman" w:hAnsi="Times New Roman"/>
           <w:szCs w:val="21"/>
         </w:rPr>
         <w:t xml:space="preserve">text, please replace </w:t>
       </w:r>
       <w:r>
         <w:rPr>
-          <w:rFonts w:ascii="Times New Roman" w:hAnsi="Times New Roman" w:cs="Times New Roman" w:hint="eastAsia"/>
+          <w:rFonts w:ascii="Times New Roman" w:cs="Times New Roman" w:hAnsi="Times New Roman" w:hint="eastAsia"/>
           <w:szCs w:val="21"/>
         </w:rPr>
         <w:t>with</w:t>
       </w:r>
       <w:r>
         <w:rPr>
-          <w:rFonts w:ascii="Times New Roman" w:hAnsi="Times New Roman" w:cs="Times New Roman"/>
+          <w:rFonts w:ascii="Times New Roman" w:cs="Times New Roman" w:hAnsi="Times New Roman"/>
           <w:szCs w:val="21"/>
         </w:rPr>
         <w:t xml:space="preserve"> your </w:t>
       </w:r>
       <w:r>
         <w:rPr>
-          <w:rFonts w:ascii="Times New Roman" w:hAnsi="Times New Roman" w:cs="Times New Roman" w:hint="eastAsia"/>
+          <w:rFonts w:ascii="Times New Roman" w:cs="Times New Roman" w:hAnsi="Times New Roman" w:hint="eastAsia"/>
           <w:szCs w:val="21"/>
         </w:rPr>
         <w:t>own data if applicable</w:t>
       </w:r>
       <w:r>
         <w:rPr>
-          <w:rFonts w:ascii="Times New Roman" w:eastAsia="Times New Roman" w:hAnsi="Times New Roman" w:cs="Times New Roman"/>
+          <w:rFonts w:ascii="Times New Roman" w:eastAsia="Times New Roman" w:cs="Times New Roman" w:hAnsi="Times New Roman"/>
           <w:szCs w:val="21"/>
         </w:rPr>
         <w:t>):</w:t>
@@ -2601,13 +2823,13 @@
     <w:p>
       <w:pPr>
         <w:rPr>
-          <w:rFonts w:ascii="Courier New" w:hAnsi="Courier New" w:cs="Courier New"/>
-          <w:szCs w:val="21"/>
-        </w:rPr>
-      </w:pPr>
-      <w:r>
-        <w:rPr>
-          <w:rFonts w:ascii="Courier New" w:hAnsi="Courier New" w:cs="Courier New"/>
+          <w:rFonts w:ascii="Courier New" w:cs="Courier New" w:hAnsi="Courier New"/>
+          <w:szCs w:val="21"/>
+        </w:rPr>
+      </w:pPr>
+      <w:r>
+        <w:rPr>
+          <w:rFonts w:ascii="Courier New" w:cs="Courier New" w:hAnsi="Courier New"/>
           <w:szCs w:val="21"/>
         </w:rPr>
         <w:t>$ docker run —rm -v home:home prokka:latest \</w:t>
@@ -2617,13 +2839,13 @@
       <w:pPr>
         <w:ind w:firstLineChars="100" w:firstLine="210"/>
         <w:rPr>
-          <w:rFonts w:ascii="Courier New" w:hAnsi="Courier New" w:cs="Courier New"/>
-          <w:szCs w:val="21"/>
-        </w:rPr>
-      </w:pPr>
-      <w:r>
-        <w:rPr>
-          <w:rFonts w:ascii="Courier New" w:hAnsi="Courier New" w:cs="Courier New"/>
+          <w:rFonts w:ascii="Courier New" w:cs="Courier New" w:hAnsi="Courier New"/>
+          <w:szCs w:val="21"/>
+        </w:rPr>
+      </w:pPr>
+      <w:r>
+        <w:rPr>
+          <w:rFonts w:ascii="Courier New" w:cs="Courier New" w:hAnsi="Courier New"/>
           <w:szCs w:val="21"/>
         </w:rPr>
         <w:t>prokka --kingdom Bacteria --gcode 11 --genus Bacillus \</w:t>
@@ -2631,14 +2853,15 @@
     </w:p>
     <w:p>
       <w:pPr>
-        <w:rPr>
-          <w:rFonts w:ascii="Courier New" w:hAnsi="Courier New" w:cs="Courier New"/>
-          <w:szCs w:val="21"/>
-        </w:rPr>
-      </w:pPr>
-      <w:r>
-        <w:rPr>
-          <w:rFonts w:ascii="Courier New" w:hAnsi="Courier New" w:cs="Courier New"/>
+        <w:ind w:firstLineChars="100" w:firstLine="210"/>
+        <w:rPr>
+          <w:rFonts w:ascii="Courier New" w:cs="Courier New" w:hAnsi="Courier New"/>
+          <w:szCs w:val="21"/>
+        </w:rPr>
+      </w:pPr>
+      <w:r>
+        <w:rPr>
+          <w:rFonts w:ascii="Courier New" w:cs="Courier New" w:hAnsi="Courier New"/>
           <w:szCs w:val="21"/>
         </w:rPr>
         <w:t>--species Amyloliquefaciens \</w:t>
@@ -2646,14 +2869,15 @@
     </w:p>
     <w:p>
       <w:pPr>
-        <w:rPr>
-          <w:rFonts w:ascii="Courier New" w:hAnsi="Courier New" w:cs="Courier New"/>
-          <w:szCs w:val="21"/>
-        </w:rPr>
-      </w:pPr>
-      <w:r>
-        <w:rPr>
-          <w:rFonts w:ascii="Courier New" w:hAnsi="Courier New" w:cs="Courier New"/>
+        <w:ind w:firstLineChars="100" w:firstLine="210"/>
+        <w:rPr>
+          <w:rFonts w:ascii="Courier New" w:cs="Courier New" w:hAnsi="Courier New"/>
+          <w:szCs w:val="21"/>
+        </w:rPr>
+      </w:pPr>
+      <w:r>
+        <w:rPr>
+          <w:rFonts w:ascii="Courier New" w:cs="Courier New" w:hAnsi="Courier New"/>
           <w:szCs w:val="21"/>
         </w:rPr>
         <w:t>--strain Ba_xx --locustag Ba_xx --prefix Ba_xx --rfam \</w:t>
@@ -2661,14 +2885,15 @@
     </w:p>
     <w:p>
       <w:pPr>
-        <w:rPr>
-          <w:rFonts w:ascii="Courier New" w:hAnsi="Courier New" w:cs="Courier New"/>
-          <w:szCs w:val="21"/>
-        </w:rPr>
-      </w:pPr>
-      <w:r>
-        <w:rPr>
-          <w:rFonts w:ascii="Courier New" w:hAnsi="Courier New" w:cs="Courier New"/>
+        <w:ind w:firstLineChars="100" w:firstLine="210"/>
+        <w:rPr>
+          <w:rFonts w:ascii="Courier New" w:cs="Courier New" w:hAnsi="Courier New"/>
+          <w:szCs w:val="21"/>
+        </w:rPr>
+      </w:pPr>
+      <w:r>
+        <w:rPr>
+          <w:rFonts w:ascii="Courier New" w:cs="Courier New" w:hAnsi="Courier New"/>
           <w:szCs w:val="21"/>
         </w:rPr>
         <w:t>--rawproduct --outdir /home/manager/PRJNA291327 \</w:t>
@@ -2676,37 +2901,37 @@
     </w:p>
     <w:p>
       <w:pPr>
-        <w:rPr>
-          <w:rFonts w:ascii="Times New Roman" w:hAnsi="Times New Roman" w:cs="Times New Roman"/>
-          <w:szCs w:val="21"/>
-        </w:rPr>
-      </w:pPr>
-      <w:r>
-        <w:rPr>
-          <w:rFonts w:ascii="Courier New" w:hAnsi="Courier New" w:cs="Courier New"/>
-          <w:szCs w:val="21"/>
-        </w:rPr>
-        <w:lastRenderedPageBreak/>
+        <w:ind w:firstLineChars="100" w:firstLine="210"/>
+        <w:rPr>
+          <w:rFonts w:ascii="Times New Roman" w:cs="Times New Roman" w:hAnsi="Times New Roman"/>
+          <w:szCs w:val="21"/>
+        </w:rPr>
+      </w:pPr>
+      <w:r>
+        <w:rPr>
+          <w:rFonts w:ascii="Courier New" w:cs="Courier New" w:hAnsi="Courier New"/>
+          <w:szCs w:val="21"/>
+        </w:rPr>
         <w:t>/home/manager/Ba_xx.fasta</w:t>
       </w:r>
     </w:p>
     <w:p>
       <w:pPr>
         <w:rPr>
-          <w:rFonts w:ascii="Times New Roman" w:hAnsi="Times New Roman" w:cs="Times New Roman"/>
-          <w:szCs w:val="21"/>
-        </w:rPr>
-      </w:pPr>
-      <w:r>
-        <w:rPr>
-          <w:rFonts w:ascii="Times New Roman" w:eastAsia="Times New Roman" w:hAnsi="Times New Roman" w:cs="Times New Roman"/>
+          <w:rFonts w:ascii="Times New Roman" w:cs="Times New Roman" w:hAnsi="Times New Roman"/>
+          <w:szCs w:val="21"/>
+        </w:rPr>
+      </w:pPr>
+      <w:r>
+        <w:rPr>
+          <w:rFonts w:ascii="Times New Roman" w:eastAsia="Times New Roman" w:cs="Times New Roman" w:hAnsi="Times New Roman"/>
           <w:szCs w:val="21"/>
         </w:rPr>
         <w:t>“</w:t>
       </w:r>
       <w:r>
         <w:rPr>
-          <w:rFonts w:ascii="Times New Roman" w:eastAsia="Times New Roman" w:hAnsi="Times New Roman" w:cs="Times New Roman"/>
+          <w:rFonts w:ascii="Times New Roman" w:eastAsia="Times New Roman" w:cs="Times New Roman" w:hAnsi="Times New Roman"/>
           <w:b/>
           <w:bCs/>
           <w:szCs w:val="21"/>
@@ -2715,14 +2940,14 @@
       </w:r>
       <w:r>
         <w:rPr>
-          <w:rFonts w:ascii="Times New Roman" w:eastAsia="Times New Roman" w:hAnsi="Times New Roman" w:cs="Times New Roman"/>
+          <w:rFonts w:ascii="Times New Roman" w:eastAsia="Times New Roman" w:cs="Times New Roman" w:hAnsi="Times New Roman"/>
           <w:szCs w:val="21"/>
         </w:rPr>
         <w:t>” is the sequence of the genome</w:t>
       </w:r>
       <w:r>
         <w:rPr>
-          <w:rFonts w:ascii="Times New Roman" w:hAnsi="Times New Roman" w:cs="Times New Roman" w:hint="eastAsia"/>
+          <w:rFonts w:ascii="Times New Roman" w:cs="Times New Roman" w:hAnsi="Times New Roman" w:hint="eastAsia"/>
           <w:szCs w:val="21"/>
         </w:rPr>
         <w:t>;</w:t>
@@ -2736,14 +2961,14 @@
       </w:r>
       <w:r>
         <w:rPr>
-          <w:rFonts w:ascii="Times New Roman" w:eastAsia="Times New Roman" w:hAnsi="Times New Roman" w:cs="Times New Roman"/>
+          <w:rFonts w:ascii="Times New Roman" w:eastAsia="Times New Roman" w:cs="Times New Roman" w:hAnsi="Times New Roman"/>
           <w:szCs w:val="21"/>
         </w:rPr>
         <w:t>“</w:t>
       </w:r>
       <w:r>
         <w:rPr>
-          <w:rFonts w:ascii="Times New Roman" w:eastAsia="Times New Roman" w:hAnsi="Times New Roman" w:cs="Times New Roman"/>
+          <w:rFonts w:ascii="Times New Roman" w:eastAsia="Times New Roman" w:cs="Times New Roman" w:hAnsi="Times New Roman"/>
           <w:b/>
           <w:bCs/>
           <w:szCs w:val="21"/>
@@ -2752,7 +2977,7 @@
       </w:r>
       <w:r>
         <w:rPr>
-          <w:rFonts w:ascii="Times New Roman" w:eastAsia="Times New Roman" w:hAnsi="Times New Roman" w:cs="Times New Roman"/>
+          <w:rFonts w:ascii="Times New Roman" w:eastAsia="Times New Roman" w:cs="Times New Roman" w:hAnsi="Times New Roman"/>
           <w:szCs w:val="21"/>
         </w:rPr>
         <w:t>” is the output folder of the results,thye are all must be in your host.</w:t>
@@ -2761,13 +2986,13 @@
     <w:p>
       <w:pPr>
         <w:rPr>
-          <w:rFonts w:ascii="Courier New" w:hAnsi="Courier New" w:cs="Courier New"/>
-          <w:szCs w:val="21"/>
-        </w:rPr>
-      </w:pPr>
-      <w:r>
-        <w:rPr>
-          <w:rFonts w:ascii="Times New Roman" w:hAnsi="Times New Roman" w:cs="Times New Roman"/>
+          <w:rFonts w:ascii="Courier New" w:cs="Courier New" w:hAnsi="Courier New"/>
+          <w:szCs w:val="21"/>
+        </w:rPr>
+      </w:pPr>
+      <w:r>
+        <w:rPr>
+          <w:rFonts w:ascii="Times New Roman" w:cs="Times New Roman" w:hAnsi="Times New Roman"/>
           <w:b/>
           <w:szCs w:val="21"/>
         </w:rPr>
@@ -2775,7 +3000,7 @@
       </w:r>
       <w:r>
         <w:rPr>
-          <w:rFonts w:ascii="Times New Roman" w:hAnsi="Times New Roman" w:cs="Times New Roman"/>
+          <w:rFonts w:ascii="Times New Roman" w:cs="Times New Roman" w:hAnsi="Times New Roman"/>
           <w:b/>
           <w:bCs/>
           <w:szCs w:val="21"/>
@@ -2784,7 +3009,7 @@
       </w:r>
       <w:r>
         <w:rPr>
-          <w:rFonts w:ascii="Times New Roman" w:hAnsi="Times New Roman" w:cs="Times New Roman"/>
+          <w:rFonts w:ascii="Times New Roman" w:cs="Times New Roman" w:hAnsi="Times New Roman"/>
           <w:b/>
           <w:szCs w:val="21"/>
         </w:rPr>
@@ -2792,7 +3017,7 @@
       </w:r>
       <w:r>
         <w:rPr>
-          <w:rFonts w:ascii="Times New Roman" w:hAnsi="Times New Roman" w:cs="Times New Roman" w:hint="eastAsia"/>
+          <w:rFonts w:ascii="Times New Roman" w:cs="Times New Roman" w:hAnsi="Times New Roman" w:hint="eastAsia"/>
           <w:b/>
           <w:szCs w:val="21"/>
         </w:rPr>
@@ -2800,7 +3025,7 @@
       </w:r>
       <w:r>
         <w:rPr>
-          <w:rFonts w:ascii="Times New Roman" w:hAnsi="Times New Roman" w:cs="Times New Roman"/>
+          <w:rFonts w:ascii="Times New Roman" w:cs="Times New Roman" w:hAnsi="Times New Roman"/>
           <w:b/>
           <w:szCs w:val="21"/>
         </w:rPr>
@@ -2808,7 +3033,7 @@
       </w:r>
       <w:r>
         <w:rPr>
-          <w:rFonts w:ascii="Times New Roman" w:hAnsi="Times New Roman" w:cs="Times New Roman" w:hint="eastAsia"/>
+          <w:rFonts w:ascii="Times New Roman" w:cs="Times New Roman" w:hAnsi="Times New Roman" w:hint="eastAsia"/>
           <w:b/>
           <w:szCs w:val="21"/>
         </w:rPr>
@@ -2816,7 +3041,7 @@
       </w:r>
       <w:r>
         <w:rPr>
-          <w:rFonts w:ascii="Times New Roman" w:hAnsi="Times New Roman" w:cs="Times New Roman"/>
+          <w:rFonts w:ascii="Times New Roman" w:cs="Times New Roman" w:hAnsi="Times New Roman"/>
           <w:b/>
           <w:szCs w:val="21"/>
         </w:rPr>
@@ -2826,13 +3051,13 @@
     <w:p>
       <w:pPr>
         <w:rPr>
-          <w:rFonts w:ascii="Courier New" w:hAnsi="Courier New" w:cs="Courier New"/>
-          <w:szCs w:val="21"/>
-        </w:rPr>
-      </w:pPr>
-      <w:r>
-        <w:rPr>
-          <w:rFonts w:ascii="Courier New" w:hAnsi="Courier New" w:cs="Courier New"/>
+          <w:rFonts w:ascii="Courier New" w:cs="Courier New" w:hAnsi="Courier New"/>
+          <w:szCs w:val="21"/>
+        </w:rPr>
+      </w:pPr>
+      <w:r>
+        <w:rPr>
+          <w:rFonts w:ascii="Courier New" w:cs="Courier New" w:hAnsi="Courier New"/>
           <w:szCs w:val="21"/>
         </w:rPr>
         <w:t xml:space="preserve">$ git clone https://github.com/cgwyx/panx_conda_docker.git </w:t>
@@ -2841,30 +3066,55 @@
     <w:p>
       <w:pPr>
         <w:rPr>
-          <w:rFonts w:ascii="Times New Roman" w:hAnsi="Times New Roman" w:cs="Times New Roman"/>
-          <w:szCs w:val="21"/>
-        </w:rPr>
-      </w:pPr>
-      <w:r>
-        <w:rPr>
-          <w:rFonts w:ascii="Times New Roman" w:eastAsia="Times New Roman" w:hAnsi="Times New Roman" w:cs="Times New Roman"/>
+          <w:rFonts w:ascii="Times New Roman" w:cs="Times New Roman" w:hAnsi="Times New Roman"/>
+          <w:szCs w:val="21"/>
+        </w:rPr>
+      </w:pPr>
+      <w:r>
+        <w:rPr>
+          <w:rFonts w:ascii="Times New Roman" w:eastAsia="Times New Roman" w:cs="Times New Roman" w:hAnsi="Times New Roman"/>
           <w:szCs w:val="21"/>
         </w:rPr>
         <w:t xml:space="preserve">Or: </w:t>
       </w:r>
-      <w:hyperlink r:id="rId11" w:history="1">
-        <w:r>
-          <w:rPr>
-            <w:rStyle w:val="a5"/>
-            <w:rFonts w:ascii="Times New Roman" w:eastAsia="Times New Roman" w:hAnsi="Times New Roman" w:cs="Times New Roman"/>
-            <w:szCs w:val="21"/>
-          </w:rPr>
-          <w:t>download</w:t>
-        </w:r>
-      </w:hyperlink>
-      <w:r>
-        <w:rPr>
-          <w:rFonts w:ascii="Times New Roman" w:eastAsia="Times New Roman" w:hAnsi="Times New Roman" w:cs="Times New Roman"/>
+      <w:r>
+        <w:rPr>
+          <w:rStyle w:val="17"/>
+          <w:rFonts w:ascii="Times New Roman" w:eastAsia="Times New Roman" w:cs="Times New Roman" w:hAnsi="Times New Roman"/>
+          <w:szCs w:val="21"/>
+        </w:rPr>
+        <w:fldChar w:fldCharType="begin"/>
+      </w:r>
+      <w:r>
+        <w:instrText>HYPERLINK "https://github.com/cgwyx/my_panx_conda_docker/archive/master.zip"</w:instrText>
+      </w:r>
+      <w:r>
+        <w:rPr>
+          <w:rStyle w:val="17"/>
+          <w:rFonts w:ascii="Times New Roman" w:eastAsia="Times New Roman" w:cs="Times New Roman" w:hAnsi="Times New Roman"/>
+          <w:szCs w:val="21"/>
+        </w:rPr>
+        <w:fldChar w:fldCharType="separate"/>
+      </w:r>
+      <w:r>
+        <w:rPr>
+          <w:rStyle w:val="17"/>
+          <w:rFonts w:ascii="Times New Roman" w:eastAsia="Times New Roman" w:cs="Times New Roman" w:hAnsi="Times New Roman"/>
+          <w:szCs w:val="21"/>
+        </w:rPr>
+        <w:t>download</w:t>
+      </w:r>
+      <w:r>
+        <w:rPr>
+          <w:rStyle w:val="17"/>
+          <w:rFonts w:ascii="Times New Roman" w:eastAsia="Times New Roman" w:cs="Times New Roman" w:hAnsi="Times New Roman"/>
+          <w:szCs w:val="21"/>
+        </w:rPr>
+        <w:fldChar w:fldCharType="end"/>
+      </w:r>
+      <w:r>
+        <w:rPr>
+          <w:rFonts w:ascii="Times New Roman" w:eastAsia="Times New Roman" w:cs="Times New Roman" w:hAnsi="Times New Roman"/>
           <w:szCs w:val="21"/>
         </w:rPr>
         <w:t xml:space="preserve"> “.zip” file</w:t>
@@ -2873,13 +3123,13 @@
     <w:p>
       <w:pPr>
         <w:rPr>
-          <w:rFonts w:ascii="Courier New" w:hAnsi="Courier New" w:cs="Courier New"/>
-          <w:szCs w:val="21"/>
-        </w:rPr>
-      </w:pPr>
-      <w:r>
-        <w:rPr>
-          <w:rFonts w:ascii="Courier New" w:hAnsi="Courier New" w:cs="Courier New"/>
+          <w:rFonts w:ascii="Courier New" w:cs="Courier New" w:hAnsi="Courier New"/>
+          <w:szCs w:val="21"/>
+        </w:rPr>
+      </w:pPr>
+      <w:r>
+        <w:rPr>
+          <w:rFonts w:ascii="Courier New" w:cs="Courier New" w:hAnsi="Courier New"/>
           <w:szCs w:val="21"/>
         </w:rPr>
         <w:t xml:space="preserve">$ unzip panx_conda_docker-master.zip </w:t>
@@ -2888,13 +3138,13 @@
     <w:p>
       <w:pPr>
         <w:rPr>
-          <w:rFonts w:ascii="Courier New" w:hAnsi="Courier New" w:cs="Courier New"/>
-          <w:szCs w:val="21"/>
-        </w:rPr>
-      </w:pPr>
-      <w:r>
-        <w:rPr>
-          <w:rFonts w:ascii="Courier New" w:hAnsi="Courier New" w:cs="Courier New"/>
+          <w:rFonts w:ascii="Courier New" w:cs="Courier New" w:hAnsi="Courier New"/>
+          <w:szCs w:val="21"/>
+        </w:rPr>
+      </w:pPr>
+      <w:r>
+        <w:rPr>
+          <w:rFonts w:ascii="Courier New" w:cs="Courier New" w:hAnsi="Courier New"/>
           <w:szCs w:val="21"/>
         </w:rPr>
         <w:t xml:space="preserve">$ cd ./panx_conda_docker-master  </w:t>
@@ -2903,52 +3153,77 @@
     <w:p>
       <w:pPr>
         <w:rPr>
-          <w:rFonts w:ascii="Courier New" w:hAnsi="Courier New" w:cs="Courier New"/>
-          <w:szCs w:val="21"/>
-        </w:rPr>
-      </w:pPr>
-      <w:r>
-        <w:rPr>
-          <w:rFonts w:ascii="Courier New" w:hAnsi="Courier New" w:cs="Courier New"/>
-          <w:szCs w:val="21"/>
-        </w:rPr>
-        <w:t>$ sudo docker build -t conda:panx .</w:t>
-      </w:r>
-    </w:p>
-    <w:p>
-      <w:pPr>
-        <w:rPr>
-          <w:rFonts w:ascii="Courier New" w:hAnsi="Courier New" w:cs="Courier New"/>
-          <w:szCs w:val="21"/>
-        </w:rPr>
-      </w:pPr>
-      <w:r>
-        <w:rPr>
-          <w:rFonts w:ascii="Times New Roman" w:eastAsia="Times New Roman" w:hAnsi="Times New Roman" w:cs="Times New Roman"/>
+          <w:rFonts w:ascii="Courier New" w:cs="Courier New" w:hAnsi="Courier New"/>
+          <w:szCs w:val="21"/>
+        </w:rPr>
+      </w:pPr>
+      <w:r>
+        <w:rPr>
+          <w:rFonts w:ascii="Courier New" w:cs="Courier New" w:hAnsi="Courier New"/>
+          <w:szCs w:val="21"/>
+        </w:rPr>
+        <w:t>$ docker build -t conda:panx .</w:t>
+      </w:r>
+    </w:p>
+    <w:p>
+      <w:pPr>
+        <w:rPr>
+          <w:rFonts w:ascii="Courier New" w:cs="Courier New" w:hAnsi="Courier New"/>
+          <w:szCs w:val="21"/>
+        </w:rPr>
+      </w:pPr>
+      <w:r>
+        <w:rPr>
+          <w:rFonts w:ascii="Times New Roman" w:eastAsia="Times New Roman" w:cs="Times New Roman" w:hAnsi="Times New Roman"/>
           <w:szCs w:val="21"/>
         </w:rPr>
         <w:t>Or:</w:t>
       </w:r>
       <w:r>
         <w:rPr>
-          <w:rFonts w:ascii="Courier New" w:hAnsi="Courier New" w:cs="Courier New"/>
+          <w:rFonts w:ascii="Courier New" w:cs="Courier New" w:hAnsi="Courier New"/>
           <w:szCs w:val="21"/>
         </w:rPr>
         <w:t xml:space="preserve">pull Image from </w:t>
       </w:r>
-      <w:hyperlink r:id="rId12" w:history="1">
-        <w:r>
-          <w:rPr>
-            <w:rStyle w:val="a5"/>
-            <w:rFonts w:ascii="Courier New" w:hAnsi="Courier New" w:cs="Courier New"/>
-            <w:szCs w:val="21"/>
-          </w:rPr>
-          <w:t>dockerhub</w:t>
-        </w:r>
-      </w:hyperlink>
-      <w:r>
-        <w:rPr>
-          <w:rFonts w:ascii="Courier New" w:hAnsi="Courier New" w:cs="Courier New"/>
+      <w:r>
+        <w:rPr>
+          <w:rStyle w:val="17"/>
+          <w:rFonts w:ascii="Courier New" w:cs="Courier New" w:hAnsi="Courier New"/>
+          <w:szCs w:val="21"/>
+        </w:rPr>
+        <w:fldChar w:fldCharType="begin"/>
+      </w:r>
+      <w:r>
+        <w:instrText>HYPERLINK "https://hub.docker.com/r/cgwyx/panx_conda_docker/"</w:instrText>
+      </w:r>
+      <w:r>
+        <w:rPr>
+          <w:rStyle w:val="17"/>
+          <w:rFonts w:ascii="Courier New" w:cs="Courier New" w:hAnsi="Courier New"/>
+          <w:szCs w:val="21"/>
+        </w:rPr>
+        <w:fldChar w:fldCharType="separate"/>
+      </w:r>
+      <w:r>
+        <w:rPr>
+          <w:rStyle w:val="17"/>
+          <w:rFonts w:ascii="Courier New" w:cs="Courier New" w:hAnsi="Courier New"/>
+          <w:szCs w:val="21"/>
+        </w:rPr>
+        <w:t>dockerhub</w:t>
+      </w:r>
+      <w:r>
+        <w:rPr>
+          <w:rStyle w:val="17"/>
+          <w:rFonts w:ascii="Courier New" w:cs="Courier New" w:hAnsi="Courier New"/>
+          <w:szCs w:val="21"/>
+        </w:rPr>
+        <w:fldChar w:fldCharType="end"/>
+      </w:r>
+      <w:r>
+        <w:rPr>
+          <w:rFonts w:ascii="Courier New" w:cs="Courier New" w:hAnsi="Courier New"/>
           <w:szCs w:val="21"/>
         </w:rPr>
         <w:t>:</w:t>
@@ -2957,13 +3232,13 @@
     <w:p>
       <w:pPr>
         <w:rPr>
-          <w:rFonts w:ascii="Courier New" w:hAnsi="Courier New" w:cs="Courier New"/>
-          <w:szCs w:val="21"/>
-        </w:rPr>
-      </w:pPr>
-      <w:r>
-        <w:rPr>
-          <w:rFonts w:ascii="Courier New" w:hAnsi="Courier New" w:cs="Courier New"/>
+          <w:rFonts w:ascii="Courier New" w:cs="Courier New" w:hAnsi="Courier New"/>
+          <w:szCs w:val="21"/>
+        </w:rPr>
+      </w:pPr>
+      <w:r>
+        <w:rPr>
+          <w:rFonts w:ascii="Courier New" w:cs="Courier New" w:hAnsi="Courier New"/>
           <w:szCs w:val="21"/>
         </w:rPr>
         <w:t>$ docker pull cgwyx/panx_conda_docker</w:t>
@@ -2972,13 +3247,13 @@
     <w:p>
       <w:pPr>
         <w:rPr>
-          <w:rFonts w:ascii="Courier New" w:hAnsi="Courier New" w:cs="Courier New"/>
-          <w:szCs w:val="21"/>
-        </w:rPr>
-      </w:pPr>
-      <w:r>
-        <w:rPr>
-          <w:rFonts w:ascii="Courier New" w:hAnsi="Courier New" w:cs="Courier New"/>
+          <w:rFonts w:ascii="Courier New" w:cs="Courier New" w:hAnsi="Courier New"/>
+          <w:szCs w:val="21"/>
+        </w:rPr>
+      </w:pPr>
+      <w:r>
+        <w:rPr>
+          <w:rFonts w:ascii="Courier New" w:cs="Courier New" w:hAnsi="Courier New"/>
           <w:szCs w:val="21"/>
         </w:rPr>
         <w:t>$docker run -it --rm  -v /home:/home cgwyx/panx_conda_docker:latest</w:t>
@@ -2987,41 +3262,41 @@
     <w:p>
       <w:pPr>
         <w:rPr>
-          <w:rFonts w:ascii="Times New Roman" w:eastAsia="Times New Roman" w:hAnsi="Times New Roman" w:cs="Times New Roman"/>
-          <w:szCs w:val="21"/>
-        </w:rPr>
-      </w:pPr>
-      <w:r>
-        <w:rPr>
-          <w:rFonts w:ascii="Times New Roman" w:eastAsia="Times New Roman" w:hAnsi="Times New Roman" w:cs="Times New Roman"/>
+          <w:rFonts w:ascii="Times New Roman" w:eastAsia="Times New Roman" w:cs="Times New Roman" w:hAnsi="Times New Roman"/>
+          <w:szCs w:val="21"/>
+        </w:rPr>
+      </w:pPr>
+      <w:r>
+        <w:rPr>
+          <w:rFonts w:ascii="Times New Roman" w:eastAsia="Times New Roman" w:cs="Times New Roman" w:hAnsi="Times New Roman"/>
           <w:szCs w:val="21"/>
         </w:rPr>
         <w:t xml:space="preserve">Copy the following commands </w:t>
       </w:r>
       <w:r>
         <w:rPr>
-          <w:rFonts w:ascii="Times New Roman" w:hAnsi="Times New Roman" w:cs="Times New Roman"/>
+          <w:rFonts w:ascii="Times New Roman" w:cs="Times New Roman" w:hAnsi="Times New Roman"/>
           <w:szCs w:val="21"/>
         </w:rPr>
         <w:t>to</w:t>
       </w:r>
       <w:r>
         <w:rPr>
-          <w:rFonts w:ascii="Times New Roman" w:hAnsi="Times New Roman" w:cs="Times New Roman" w:hint="eastAsia"/>
-          <w:szCs w:val="21"/>
-        </w:rPr>
-        <w:t xml:space="preserve"> </w:t>
-      </w:r>
-      <w:r>
-        <w:rPr>
-          <w:rFonts w:ascii="Times New Roman" w:eastAsia="Times New Roman" w:hAnsi="Times New Roman" w:cs="Times New Roman"/>
+          <w:rFonts w:ascii="Times New Roman" w:cs="Times New Roman" w:hAnsi="Times New Roman" w:hint="eastAsia"/>
+          <w:szCs w:val="21"/>
+        </w:rPr>
+        <w:t xml:space="preserve"> </w:t>
+      </w:r>
+      <w:r>
+        <w:rPr>
+          <w:rFonts w:ascii="Times New Roman" w:eastAsia="Times New Roman" w:cs="Times New Roman" w:hAnsi="Times New Roman"/>
           <w:szCs w:val="21"/>
         </w:rPr>
         <w:t xml:space="preserve">run the analysis of the pan-genome of 44 </w:t>
       </w:r>
       <w:r>
         <w:rPr>
-          <w:rFonts w:ascii="Times New Roman" w:eastAsia="Times New Roman" w:hAnsi="Times New Roman" w:cs="Times New Roman"/>
+          <w:rFonts w:ascii="Times New Roman" w:eastAsia="Times New Roman" w:cs="Times New Roman" w:hAnsi="Times New Roman"/>
           <w:i/>
           <w:szCs w:val="21"/>
         </w:rPr>
@@ -3029,7 +3304,7 @@
       </w:r>
       <w:r>
         <w:rPr>
-          <w:rFonts w:ascii="Times New Roman" w:hAnsi="Times New Roman" w:cs="Times New Roman" w:hint="eastAsia"/>
+          <w:rFonts w:ascii="Times New Roman" w:cs="Times New Roman" w:hAnsi="Times New Roman" w:hint="eastAsia"/>
           <w:i/>
           <w:szCs w:val="21"/>
         </w:rPr>
@@ -3037,7 +3312,7 @@
       </w:r>
       <w:r>
         <w:rPr>
-          <w:rFonts w:ascii="Times New Roman" w:eastAsia="Times New Roman" w:hAnsi="Times New Roman" w:cs="Times New Roman"/>
+          <w:rFonts w:ascii="Times New Roman" w:eastAsia="Times New Roman" w:cs="Times New Roman" w:hAnsi="Times New Roman"/>
           <w:i/>
           <w:szCs w:val="21"/>
         </w:rPr>
@@ -3045,92 +3320,92 @@
       </w:r>
       <w:r>
         <w:rPr>
-          <w:rFonts w:ascii="Times New Roman" w:eastAsia="Times New Roman" w:hAnsi="Times New Roman" w:cs="Times New Roman"/>
+          <w:rFonts w:ascii="Times New Roman" w:eastAsia="Times New Roman" w:cs="Times New Roman" w:hAnsi="Times New Roman"/>
           <w:szCs w:val="21"/>
         </w:rPr>
         <w:t xml:space="preserve"> strains from the command-line interface of Container (</w:t>
       </w:r>
       <w:r>
         <w:rPr>
-          <w:rFonts w:ascii="Times New Roman" w:hAnsi="Times New Roman" w:cs="Times New Roman"/>
+          <w:rFonts w:ascii="Times New Roman" w:cs="Times New Roman" w:hAnsi="Times New Roman"/>
           <w:szCs w:val="21"/>
         </w:rPr>
         <w:t>for</w:t>
       </w:r>
       <w:r>
         <w:rPr>
-          <w:rFonts w:ascii="Times New Roman" w:hAnsi="Times New Roman" w:cs="Times New Roman" w:hint="eastAsia"/>
-          <w:szCs w:val="21"/>
-        </w:rPr>
-        <w:t xml:space="preserve"> </w:t>
-      </w:r>
-      <w:r>
-        <w:rPr>
-          <w:rFonts w:ascii="Times New Roman" w:hAnsi="Times New Roman" w:cs="Times New Roman"/>
+          <w:rFonts w:ascii="Times New Roman" w:cs="Times New Roman" w:hAnsi="Times New Roman" w:hint="eastAsia"/>
+          <w:szCs w:val="21"/>
+        </w:rPr>
+        <w:t xml:space="preserve"> </w:t>
+      </w:r>
+      <w:r>
+        <w:rPr>
+          <w:rFonts w:ascii="Times New Roman" w:cs="Times New Roman" w:hAnsi="Times New Roman"/>
           <w:szCs w:val="21"/>
         </w:rPr>
         <w:t>boldface</w:t>
       </w:r>
       <w:r>
         <w:rPr>
-          <w:rFonts w:ascii="Times New Roman" w:hAnsi="Times New Roman" w:cs="Times New Roman" w:hint="eastAsia"/>
-          <w:szCs w:val="21"/>
-        </w:rPr>
-        <w:t xml:space="preserve"> </w:t>
-      </w:r>
-      <w:r>
-        <w:rPr>
-          <w:rFonts w:ascii="Times New Roman" w:hAnsi="Times New Roman" w:cs="Times New Roman"/>
+          <w:rFonts w:ascii="Times New Roman" w:cs="Times New Roman" w:hAnsi="Times New Roman" w:hint="eastAsia"/>
+          <w:szCs w:val="21"/>
+        </w:rPr>
+        <w:t xml:space="preserve"> </w:t>
+      </w:r>
+      <w:r>
+        <w:rPr>
+          <w:rFonts w:ascii="Times New Roman" w:cs="Times New Roman" w:hAnsi="Times New Roman"/>
           <w:szCs w:val="21"/>
         </w:rPr>
         <w:t xml:space="preserve">text, please replace </w:t>
       </w:r>
       <w:r>
         <w:rPr>
-          <w:rFonts w:ascii="Times New Roman" w:hAnsi="Times New Roman" w:cs="Times New Roman" w:hint="eastAsia"/>
+          <w:rFonts w:ascii="Times New Roman" w:cs="Times New Roman" w:hAnsi="Times New Roman" w:hint="eastAsia"/>
           <w:szCs w:val="21"/>
         </w:rPr>
         <w:t>with</w:t>
       </w:r>
       <w:r>
         <w:rPr>
-          <w:rFonts w:ascii="Times New Roman" w:hAnsi="Times New Roman" w:cs="Times New Roman"/>
+          <w:rFonts w:ascii="Times New Roman" w:cs="Times New Roman" w:hAnsi="Times New Roman"/>
           <w:szCs w:val="21"/>
         </w:rPr>
         <w:t xml:space="preserve"> your </w:t>
       </w:r>
       <w:r>
         <w:rPr>
-          <w:rFonts w:ascii="Times New Roman" w:hAnsi="Times New Roman" w:cs="Times New Roman" w:hint="eastAsia"/>
+          <w:rFonts w:ascii="Times New Roman" w:cs="Times New Roman" w:hAnsi="Times New Roman" w:hint="eastAsia"/>
           <w:szCs w:val="21"/>
         </w:rPr>
         <w:t>own data if applicable</w:t>
       </w:r>
       <w:r>
         <w:rPr>
-          <w:rFonts w:ascii="Times New Roman" w:eastAsia="Times New Roman" w:hAnsi="Times New Roman" w:cs="Times New Roman"/>
+          <w:rFonts w:ascii="Times New Roman" w:eastAsia="Times New Roman" w:cs="Times New Roman" w:hAnsi="Times New Roman"/>
           <w:szCs w:val="21"/>
         </w:rPr>
         <w:t>)</w:t>
       </w:r>
       <w:r>
         <w:rPr>
-          <w:rFonts w:ascii="Times New Roman" w:hAnsi="Times New Roman" w:cs="Times New Roman"/>
-          <w:b/>
-          <w:szCs w:val="21"/>
-        </w:rPr>
-        <w:t xml:space="preserve"> </w:t>
-      </w:r>
-      <w:r>
-        <w:rPr>
-          <w:rFonts w:ascii="Times New Roman" w:hAnsi="Times New Roman" w:cs="Times New Roman"/>
+          <w:rFonts w:ascii="Times New Roman" w:cs="Times New Roman" w:hAnsi="Times New Roman"/>
+          <w:b/>
+          <w:szCs w:val="21"/>
+        </w:rPr>
+        <w:t xml:space="preserve"> </w:t>
+      </w:r>
+      <w:r>
+        <w:rPr>
+          <w:rFonts w:ascii="Times New Roman" w:cs="Times New Roman" w:hAnsi="Times New Roman"/>
           <w:szCs w:val="21"/>
         </w:rPr>
         <w:t>,you need to enter the container to run the relevant commands</w:t>
       </w:r>
       <w:r>
         <w:rPr>
-          <w:rFonts w:ascii="Times New Roman" w:eastAsia="Times New Roman" w:hAnsi="Times New Roman" w:cs="Times New Roman"/>
+          <w:rFonts w:ascii="Times New Roman" w:eastAsia="Times New Roman" w:cs="Times New Roman" w:hAnsi="Times New Roman"/>
           <w:szCs w:val="21"/>
         </w:rPr>
         <w:t>:</w:t>
@@ -3139,41 +3414,41 @@
     <w:p>
       <w:pPr>
         <w:rPr>
-          <w:rFonts w:ascii="Times New Roman" w:eastAsia="Times New Roman" w:hAnsi="Times New Roman" w:cs="Times New Roman"/>
-          <w:szCs w:val="21"/>
-        </w:rPr>
-      </w:pPr>
-      <w:r>
-        <w:rPr>
-          <w:rFonts w:ascii="Times New Roman" w:eastAsia="Times New Roman" w:hAnsi="Times New Roman" w:cs="Times New Roman"/>
+          <w:rFonts w:ascii="Times New Roman" w:eastAsia="Times New Roman" w:cs="Times New Roman" w:hAnsi="Times New Roman"/>
+          <w:szCs w:val="21"/>
+        </w:rPr>
+      </w:pPr>
+      <w:r>
+        <w:rPr>
+          <w:rFonts w:ascii="Times New Roman" w:eastAsia="Times New Roman" w:cs="Times New Roman" w:hAnsi="Times New Roman"/>
           <w:szCs w:val="21"/>
         </w:rPr>
         <w:t xml:space="preserve">First your must copy data from your host to </w:t>
       </w:r>
       <w:r>
         <w:rPr>
-          <w:rFonts w:ascii="Times New Roman" w:hAnsi="Times New Roman" w:cs="Times New Roman"/>
+          <w:rFonts w:ascii="Times New Roman" w:cs="Times New Roman" w:hAnsi="Times New Roman"/>
           <w:szCs w:val="21"/>
         </w:rPr>
         <w:t>“</w:t>
       </w:r>
       <w:r>
         <w:rPr>
-          <w:rFonts w:ascii="Times New Roman" w:eastAsia="Times New Roman" w:hAnsi="Times New Roman" w:cs="Times New Roman"/>
+          <w:rFonts w:ascii="Times New Roman" w:eastAsia="Times New Roman" w:cs="Times New Roman" w:hAnsi="Times New Roman"/>
           <w:szCs w:val="21"/>
         </w:rPr>
         <w:t xml:space="preserve">/pan-genome-analysis/data/”,then run </w:t>
       </w:r>
       <w:r>
         <w:rPr>
-          <w:rFonts w:ascii="Times New Roman" w:hAnsi="Times New Roman" w:cs="Times New Roman"/>
+          <w:rFonts w:ascii="Times New Roman" w:cs="Times New Roman" w:hAnsi="Times New Roman"/>
           <w:szCs w:val="21"/>
         </w:rPr>
         <w:t>panX</w:t>
       </w:r>
       <w:r>
         <w:rPr>
-          <w:rFonts w:ascii="Times New Roman" w:eastAsia="Times New Roman" w:hAnsi="Times New Roman" w:cs="Times New Roman"/>
+          <w:rFonts w:ascii="Times New Roman" w:eastAsia="Times New Roman" w:cs="Times New Roman" w:hAnsi="Times New Roman"/>
           <w:szCs w:val="21"/>
         </w:rPr>
         <w:t xml:space="preserve"> in Container;</w:t>
@@ -3182,13 +3457,13 @@
     <w:p>
       <w:pPr>
         <w:rPr>
-          <w:rFonts w:ascii="Courier New" w:hAnsi="Courier New" w:cs="Courier New"/>
-          <w:szCs w:val="21"/>
-        </w:rPr>
-      </w:pPr>
-      <w:r>
-        <w:rPr>
-          <w:rFonts w:ascii="Courier New" w:hAnsi="Courier New" w:cs="Courier New"/>
+          <w:rFonts w:ascii="Courier New" w:cs="Courier New" w:hAnsi="Courier New"/>
+          <w:szCs w:val="21"/>
+        </w:rPr>
+      </w:pPr>
+      <w:r>
+        <w:rPr>
+          <w:rFonts w:ascii="Courier New" w:cs="Courier New" w:hAnsi="Courier New"/>
           <w:szCs w:val="21"/>
         </w:rPr>
         <w:t>$ cp -r /home/manager/B_amy /pan-genome-analysis/data/</w:t>
@@ -3197,13 +3472,13 @@
     <w:p>
       <w:pPr>
         <w:rPr>
-          <w:rFonts w:ascii="Courier New" w:hAnsi="Courier New" w:cs="Courier New"/>
-          <w:szCs w:val="21"/>
-        </w:rPr>
-      </w:pPr>
-      <w:r>
-        <w:rPr>
-          <w:rFonts w:ascii="Courier New" w:hAnsi="Courier New" w:cs="Courier New"/>
+          <w:rFonts w:ascii="Courier New" w:cs="Courier New" w:hAnsi="Courier New"/>
+          <w:szCs w:val="21"/>
+        </w:rPr>
+      </w:pPr>
+      <w:r>
+        <w:rPr>
+          <w:rFonts w:ascii="Courier New" w:cs="Courier New" w:hAnsi="Courier New"/>
           <w:szCs w:val="21"/>
         </w:rPr>
         <w:t>$ ./panX.py -fn ./data/B_amy -sl B_amy-RefSeq.txt -t 4</w:t>
@@ -3212,27 +3487,27 @@
     <w:p>
       <w:pPr>
         <w:rPr>
-          <w:rFonts w:ascii="Times New Roman" w:hAnsi="Times New Roman" w:cs="Times New Roman"/>
-          <w:szCs w:val="21"/>
-        </w:rPr>
-      </w:pPr>
-      <w:r>
-        <w:rPr>
-          <w:rFonts w:ascii="Times New Roman" w:hAnsi="Times New Roman" w:cs="Times New Roman"/>
+          <w:rFonts w:ascii="Times New Roman" w:cs="Times New Roman" w:hAnsi="Times New Roman"/>
+          <w:szCs w:val="21"/>
+        </w:rPr>
+      </w:pPr>
+      <w:r>
+        <w:rPr>
+          <w:rFonts w:ascii="Times New Roman" w:cs="Times New Roman" w:hAnsi="Times New Roman"/>
           <w:szCs w:val="21"/>
         </w:rPr>
         <w:t xml:space="preserve">*.gbff (GenBank files) and B_amy-RefSeq.txt (accession list for strains) should </w:t>
       </w:r>
       <w:r>
         <w:rPr>
-          <w:rFonts w:ascii="Times New Roman" w:hAnsi="Times New Roman" w:cs="Times New Roman" w:hint="eastAsia"/>
+          <w:rFonts w:ascii="Times New Roman" w:cs="Times New Roman" w:hAnsi="Times New Roman" w:hint="eastAsia"/>
           <w:szCs w:val="21"/>
         </w:rPr>
         <w:t xml:space="preserve">be </w:t>
       </w:r>
       <w:r>
         <w:rPr>
-          <w:rFonts w:ascii="Times New Roman" w:hAnsi="Times New Roman" w:cs="Times New Roman"/>
+          <w:rFonts w:ascii="Times New Roman" w:cs="Times New Roman" w:hAnsi="Times New Roman"/>
           <w:szCs w:val="21"/>
         </w:rPr>
         <w:t>in the “./data/B_amy”</w:t>
@@ -3246,49 +3521,49 @@
       </w:r>
       <w:r>
         <w:rPr>
-          <w:rFonts w:ascii="Times New Roman" w:hAnsi="Times New Roman" w:cs="Times New Roman"/>
+          <w:rFonts w:ascii="Times New Roman" w:cs="Times New Roman" w:hAnsi="Times New Roman"/>
           <w:szCs w:val="21"/>
         </w:rPr>
         <w:t>folder;</w:t>
       </w:r>
       <w:r>
         <w:rPr>
-          <w:rFonts w:ascii="Times New Roman" w:hAnsi="Times New Roman" w:cs="Times New Roman" w:hint="eastAsia"/>
-          <w:szCs w:val="21"/>
-        </w:rPr>
-        <w:t xml:space="preserve"> </w:t>
-      </w:r>
-      <w:r>
-        <w:rPr>
-          <w:rFonts w:ascii="Times New Roman" w:hAnsi="Times New Roman" w:cs="Times New Roman"/>
+          <w:rFonts w:ascii="Times New Roman" w:cs="Times New Roman" w:hAnsi="Times New Roman" w:hint="eastAsia"/>
+          <w:szCs w:val="21"/>
+        </w:rPr>
+        <w:t xml:space="preserve"> </w:t>
+      </w:r>
+      <w:r>
+        <w:rPr>
+          <w:rFonts w:ascii="Times New Roman" w:cs="Times New Roman" w:hAnsi="Times New Roman"/>
           <w:szCs w:val="21"/>
         </w:rPr>
         <w:t xml:space="preserve">output results will </w:t>
       </w:r>
       <w:r>
         <w:rPr>
-          <w:rFonts w:ascii="Times New Roman" w:hAnsi="Times New Roman" w:cs="Times New Roman" w:hint="eastAsia"/>
+          <w:rFonts w:ascii="Times New Roman" w:cs="Times New Roman" w:hAnsi="Times New Roman" w:hint="eastAsia"/>
           <w:szCs w:val="21"/>
         </w:rPr>
         <w:t xml:space="preserve">be </w:t>
       </w:r>
       <w:r>
         <w:rPr>
-          <w:rFonts w:ascii="Times New Roman" w:hAnsi="Times New Roman" w:cs="Times New Roman"/>
+          <w:rFonts w:ascii="Times New Roman" w:cs="Times New Roman" w:hAnsi="Times New Roman"/>
           <w:szCs w:val="21"/>
         </w:rPr>
         <w:t xml:space="preserve">also </w:t>
       </w:r>
       <w:r>
         <w:rPr>
-          <w:rFonts w:ascii="Times New Roman" w:hAnsi="Times New Roman" w:cs="Times New Roman" w:hint="eastAsia"/>
+          <w:rFonts w:ascii="Times New Roman" w:cs="Times New Roman" w:hAnsi="Times New Roman" w:hint="eastAsia"/>
           <w:szCs w:val="21"/>
         </w:rPr>
         <w:t xml:space="preserve">in </w:t>
       </w:r>
       <w:r>
         <w:rPr>
-          <w:rFonts w:ascii="Times New Roman" w:hAnsi="Times New Roman" w:cs="Times New Roman"/>
+          <w:rFonts w:ascii="Times New Roman" w:cs="Times New Roman" w:hAnsi="Times New Roman"/>
           <w:szCs w:val="21"/>
         </w:rPr>
         <w:t>“./data/B_amy”</w:t>
@@ -3302,50 +3577,50 @@
       </w:r>
       <w:r>
         <w:rPr>
-          <w:rFonts w:ascii="Times New Roman" w:hAnsi="Times New Roman" w:cs="Times New Roman"/>
+          <w:rFonts w:ascii="Times New Roman" w:cs="Times New Roman" w:hAnsi="Times New Roman"/>
           <w:szCs w:val="21"/>
         </w:rPr>
         <w:t>folder.</w:t>
       </w:r>
       <w:r>
         <w:rPr>
-          <w:rFonts w:ascii="Times New Roman" w:hAnsi="Times New Roman" w:cs="Times New Roman" w:hint="eastAsia"/>
-          <w:szCs w:val="21"/>
-        </w:rPr>
-        <w:t xml:space="preserve"> </w:t>
-      </w:r>
-    </w:p>
-    <w:p>
-      <w:pPr>
-        <w:rPr>
-          <w:rFonts w:ascii="Times New Roman" w:hAnsi="Times New Roman" w:cs="Times New Roman"/>
-          <w:szCs w:val="21"/>
-        </w:rPr>
-      </w:pPr>
-      <w:r>
-        <w:rPr>
-          <w:rFonts w:ascii="Times New Roman" w:hAnsi="Times New Roman" w:cs="Times New Roman"/>
+          <w:rFonts w:ascii="Times New Roman" w:cs="Times New Roman" w:hAnsi="Times New Roman" w:hint="eastAsia"/>
+          <w:szCs w:val="21"/>
+        </w:rPr>
+        <w:t xml:space="preserve"> </w:t>
+      </w:r>
+    </w:p>
+    <w:p>
+      <w:pPr>
+        <w:rPr>
+          <w:rFonts w:ascii="Times New Roman" w:cs="Times New Roman" w:hAnsi="Times New Roman"/>
+          <w:szCs w:val="21"/>
+        </w:rPr>
+      </w:pPr>
+      <w:r>
+        <w:rPr>
+          <w:rFonts w:ascii="Times New Roman" w:cs="Times New Roman" w:hAnsi="Times New Roman"/>
           <w:szCs w:val="21"/>
         </w:rPr>
         <w:t>3. Visualize</w:t>
       </w:r>
       <w:r>
         <w:rPr>
-          <w:rFonts w:ascii="Times New Roman" w:hAnsi="Times New Roman" w:cs="Times New Roman" w:hint="eastAsia"/>
-          <w:szCs w:val="21"/>
-        </w:rPr>
-        <w:t xml:space="preserve"> </w:t>
-      </w:r>
-      <w:r>
-        <w:rPr>
-          <w:rFonts w:ascii="Times New Roman" w:hAnsi="Times New Roman" w:cs="Times New Roman"/>
+          <w:rFonts w:ascii="Times New Roman" w:cs="Times New Roman" w:hAnsi="Times New Roman" w:hint="eastAsia"/>
+          <w:szCs w:val="21"/>
+        </w:rPr>
+        <w:t xml:space="preserve"> </w:t>
+      </w:r>
+      <w:r>
+        <w:rPr>
+          <w:rFonts w:ascii="Times New Roman" w:cs="Times New Roman" w:hAnsi="Times New Roman"/>
           <w:szCs w:val="21"/>
         </w:rPr>
         <w:t xml:space="preserve">the pan-genome of 44 </w:t>
       </w:r>
       <w:r>
         <w:rPr>
-          <w:rFonts w:ascii="Times New Roman" w:hAnsi="Times New Roman" w:cs="Times New Roman"/>
+          <w:rFonts w:ascii="Times New Roman" w:cs="Times New Roman" w:hAnsi="Times New Roman"/>
           <w:i/>
           <w:szCs w:val="21"/>
         </w:rPr>
@@ -3353,7 +3628,7 @@
       </w:r>
       <w:r>
         <w:rPr>
-          <w:rFonts w:ascii="Times New Roman" w:hAnsi="Times New Roman" w:cs="Times New Roman" w:hint="eastAsia"/>
+          <w:rFonts w:ascii="Times New Roman" w:cs="Times New Roman" w:hAnsi="Times New Roman" w:hint="eastAsia"/>
           <w:i/>
           <w:szCs w:val="21"/>
         </w:rPr>
@@ -3361,7 +3636,7 @@
       </w:r>
       <w:r>
         <w:rPr>
-          <w:rFonts w:ascii="Times New Roman" w:hAnsi="Times New Roman" w:cs="Times New Roman"/>
+          <w:rFonts w:ascii="Times New Roman" w:cs="Times New Roman" w:hAnsi="Times New Roman"/>
           <w:i/>
           <w:szCs w:val="21"/>
         </w:rPr>
@@ -3369,21 +3644,21 @@
       </w:r>
       <w:r>
         <w:rPr>
-          <w:rFonts w:ascii="Times New Roman" w:hAnsi="Times New Roman" w:cs="Times New Roman"/>
+          <w:rFonts w:ascii="Times New Roman" w:cs="Times New Roman" w:hAnsi="Times New Roman"/>
           <w:szCs w:val="21"/>
         </w:rPr>
         <w:t xml:space="preserve"> strains</w:t>
       </w:r>
       <w:r>
         <w:rPr>
-          <w:rFonts w:ascii="Times New Roman" w:hAnsi="Times New Roman" w:cs="Times New Roman" w:hint="eastAsia"/>
-          <w:szCs w:val="21"/>
-        </w:rPr>
-        <w:t xml:space="preserve"> </w:t>
-      </w:r>
-      <w:r>
-        <w:rPr>
-          <w:rFonts w:ascii="Times New Roman" w:hAnsi="Times New Roman" w:cs="Times New Roman"/>
+          <w:rFonts w:ascii="Times New Roman" w:cs="Times New Roman" w:hAnsi="Times New Roman" w:hint="eastAsia"/>
+          <w:szCs w:val="21"/>
+        </w:rPr>
+        <w:t xml:space="preserve"> </w:t>
+      </w:r>
+      <w:r>
+        <w:rPr>
+          <w:rFonts w:ascii="Times New Roman" w:cs="Times New Roman" w:hAnsi="Times New Roman"/>
           <w:szCs w:val="21"/>
         </w:rPr>
         <w:t>(run in Container):</w:t>
@@ -3392,13 +3667,13 @@
     <w:p>
       <w:pPr>
         <w:rPr>
-          <w:rFonts w:ascii="Courier New" w:hAnsi="Courier New" w:cs="Courier New"/>
-          <w:szCs w:val="21"/>
-        </w:rPr>
-      </w:pPr>
-      <w:r>
-        <w:rPr>
-          <w:rFonts w:ascii="Courier New" w:hAnsi="Courier New" w:cs="Courier New"/>
+          <w:rFonts w:ascii="Courier New" w:cs="Courier New" w:hAnsi="Courier New"/>
+          <w:szCs w:val="21"/>
+        </w:rPr>
+      </w:pPr>
+      <w:r>
+        <w:rPr>
+          <w:rFonts w:ascii="Courier New" w:cs="Courier New" w:hAnsi="Courier New"/>
           <w:szCs w:val="21"/>
         </w:rPr>
         <w:t>$ python link-to-server.py B_amy</w:t>
@@ -3407,13 +3682,13 @@
     <w:p>
       <w:pPr>
         <w:rPr>
-          <w:rFonts w:ascii="Courier New" w:hAnsi="Courier New" w:cs="Courier New"/>
-          <w:szCs w:val="21"/>
-        </w:rPr>
-      </w:pPr>
-      <w:r>
-        <w:rPr>
-          <w:rFonts w:ascii="Courier New" w:hAnsi="Courier New" w:cs="Courier New"/>
+          <w:rFonts w:ascii="Courier New" w:cs="Courier New" w:hAnsi="Courier New"/>
+          <w:szCs w:val="21"/>
+        </w:rPr>
+      </w:pPr>
+      <w:r>
+        <w:rPr>
+          <w:rFonts w:ascii="Courier New" w:cs="Courier New" w:hAnsi="Courier New"/>
           <w:szCs w:val="21"/>
         </w:rPr>
         <w:t>$ add-new-pages-repo.sh B_amy</w:t>
@@ -3422,13 +3697,13 @@
     <w:p>
       <w:pPr>
         <w:rPr>
-          <w:rFonts w:ascii="Courier New" w:hAnsi="Courier New" w:cs="Courier New"/>
-          <w:szCs w:val="21"/>
-        </w:rPr>
-      </w:pPr>
-      <w:r>
-        <w:rPr>
-          <w:rFonts w:ascii="Courier New" w:hAnsi="Courier New" w:cs="Courier New"/>
+          <w:rFonts w:ascii="Courier New" w:cs="Courier New" w:hAnsi="Courier New"/>
+          <w:szCs w:val="21"/>
+        </w:rPr>
+      </w:pPr>
+      <w:r>
+        <w:rPr>
+          <w:rFonts w:ascii="Courier New" w:cs="Courier New" w:hAnsi="Courier New"/>
           <w:szCs w:val="21"/>
         </w:rPr>
         <w:t>$ gulp</w:t>
@@ -3437,51 +3712,73 @@
     <w:p>
       <w:pPr>
         <w:rPr>
-          <w:rFonts w:ascii="Times New Roman" w:hAnsi="Times New Roman" w:cs="Times New Roman"/>
-          <w:szCs w:val="21"/>
-        </w:rPr>
-      </w:pPr>
-      <w:r>
-        <w:rPr>
-          <w:rFonts w:ascii="Times New Roman" w:hAnsi="Times New Roman" w:cs="Times New Roman"/>
+          <w:rFonts w:ascii="Times New Roman" w:cs="Times New Roman" w:hAnsi="Times New Roman"/>
+          <w:szCs w:val="21"/>
+        </w:rPr>
+      </w:pPr>
+      <w:r>
+        <w:rPr>
+          <w:rFonts w:ascii="Times New Roman" w:cs="Times New Roman" w:hAnsi="Times New Roman"/>
           <w:szCs w:val="21"/>
         </w:rPr>
         <w:t xml:space="preserve">Open </w:t>
       </w:r>
-      <w:hyperlink r:id="rId13" w:history="1">
-        <w:r>
-          <w:rPr>
-            <w:rFonts w:ascii="Times New Roman" w:hAnsi="Times New Roman" w:cs="Times New Roman"/>
-            <w:szCs w:val="21"/>
-          </w:rPr>
-          <w:t>http://localhost:8000/B_amy</w:t>
-        </w:r>
-      </w:hyperlink>
-      <w:r>
-        <w:rPr>
-          <w:rFonts w:ascii="Times New Roman" w:hAnsi="Times New Roman" w:cs="Times New Roman"/>
-          <w:b/>
-          <w:szCs w:val="21"/>
-        </w:rPr>
-        <w:t xml:space="preserve"> </w:t>
-      </w:r>
-      <w:r>
-        <w:rPr>
-          <w:rFonts w:ascii="Times New Roman" w:hAnsi="Times New Roman" w:cs="Times New Roman"/>
+      <w:r>
+        <w:rPr>
+          <w:rFonts w:ascii="Times New Roman" w:cs="Times New Roman" w:hAnsi="Times New Roman"/>
+          <w:szCs w:val="21"/>
+        </w:rPr>
+        <w:fldChar w:fldCharType="begin"/>
+      </w:r>
+      <w:r>
+        <w:instrText>HYPERLINK "http://localhost:8000/B_amy"</w:instrText>
+      </w:r>
+      <w:r>
+        <w:rPr>
+          <w:rFonts w:ascii="Times New Roman" w:cs="Times New Roman" w:hAnsi="Times New Roman"/>
+          <w:szCs w:val="21"/>
+        </w:rPr>
+        <w:fldChar w:fldCharType="separate"/>
+      </w:r>
+      <w:r>
+        <w:rPr>
+          <w:rFonts w:ascii="Times New Roman" w:cs="Times New Roman" w:hAnsi="Times New Roman"/>
+          <w:szCs w:val="21"/>
+        </w:rPr>
+        <w:t>http://localhost:8000/B_amy</w:t>
+      </w:r>
+      <w:r>
+        <w:rPr>
+          <w:rFonts w:ascii="Times New Roman" w:cs="Times New Roman" w:hAnsi="Times New Roman"/>
+          <w:szCs w:val="21"/>
+        </w:rPr>
+        <w:fldChar w:fldCharType="end"/>
+      </w:r>
+      <w:r>
+        <w:rPr>
+          <w:rFonts w:ascii="Times New Roman" w:cs="Times New Roman" w:hAnsi="Times New Roman"/>
+          <w:b/>
+          <w:szCs w:val="21"/>
+        </w:rPr>
+        <w:t xml:space="preserve"> </w:t>
+      </w:r>
+      <w:r>
+        <w:rPr>
+          <w:rFonts w:ascii="Times New Roman" w:cs="Times New Roman" w:hAnsi="Times New Roman"/>
           <w:szCs w:val="21"/>
         </w:rPr>
         <w:t xml:space="preserve">with a web browser to </w:t>
       </w:r>
       <w:r>
         <w:rPr>
-          <w:rFonts w:ascii="Times New Roman" w:eastAsia="Times New Roman" w:hAnsi="Times New Roman" w:cs="Times New Roman"/>
+          <w:rFonts w:ascii="Times New Roman" w:eastAsia="Times New Roman" w:cs="Times New Roman" w:hAnsi="Times New Roman"/>
           <w:szCs w:val="21"/>
         </w:rPr>
         <w:t>access the visualization of the pan-genome immediately</w:t>
       </w:r>
       <w:r>
         <w:rPr>
-          <w:rFonts w:ascii="Times New Roman" w:hAnsi="Times New Roman" w:cs="Times New Roman"/>
+          <w:rFonts w:ascii="Times New Roman" w:cs="Times New Roman" w:hAnsi="Times New Roman"/>
           <w:szCs w:val="21"/>
         </w:rPr>
         <w:t>.</w:t>
@@ -3490,76 +3787,76 @@
     <w:p>
       <w:pPr>
         <w:rPr>
-          <w:rFonts w:ascii="Times New Roman" w:hAnsi="Times New Roman" w:cs="Times New Roman"/>
-          <w:szCs w:val="21"/>
-        </w:rPr>
-      </w:pPr>
-      <w:r>
-        <w:rPr>
-          <w:rFonts w:ascii="Times New Roman" w:hAnsi="Times New Roman" w:cs="Times New Roman"/>
+          <w:rFonts w:ascii="Times New Roman" w:cs="Times New Roman" w:hAnsi="Times New Roman"/>
+          <w:szCs w:val="21"/>
+        </w:rPr>
+      </w:pPr>
+      <w:r>
+        <w:rPr>
+          <w:rFonts w:ascii="Times New Roman" w:cs="Times New Roman" w:hAnsi="Times New Roman"/>
           <w:szCs w:val="21"/>
         </w:rPr>
         <w:t>Create a new Image for saving changes in Container data</w:t>
       </w:r>
       <w:r>
         <w:rPr>
-          <w:rFonts w:ascii="Times New Roman" w:hAnsi="Times New Roman" w:cs="Times New Roman" w:hint="eastAsia"/>
-          <w:szCs w:val="21"/>
-        </w:rPr>
-        <w:t xml:space="preserve"> </w:t>
-      </w:r>
-      <w:r>
-        <w:rPr>
-          <w:rFonts w:ascii="Times New Roman" w:hAnsi="Times New Roman" w:cs="Times New Roman"/>
+          <w:rFonts w:ascii="Times New Roman" w:cs="Times New Roman" w:hAnsi="Times New Roman" w:hint="eastAsia"/>
+          <w:szCs w:val="21"/>
+        </w:rPr>
+        <w:t xml:space="preserve"> </w:t>
+      </w:r>
+      <w:r>
+        <w:rPr>
+          <w:rFonts w:ascii="Times New Roman" w:cs="Times New Roman" w:hAnsi="Times New Roman"/>
           <w:szCs w:val="21"/>
         </w:rPr>
         <w:t xml:space="preserve">of </w:t>
       </w:r>
       <w:r>
         <w:rPr>
-          <w:rFonts w:ascii="Times New Roman" w:eastAsia="Times New Roman" w:hAnsi="Times New Roman" w:cs="Times New Roman"/>
+          <w:rFonts w:ascii="Times New Roman" w:eastAsia="Times New Roman" w:cs="Times New Roman" w:hAnsi="Times New Roman"/>
           <w:szCs w:val="21"/>
         </w:rPr>
         <w:t>visualization</w:t>
       </w:r>
       <w:r>
         <w:rPr>
-          <w:rFonts w:ascii="Times New Roman" w:hAnsi="Times New Roman" w:cs="Times New Roman" w:hint="eastAsia"/>
+          <w:rFonts w:ascii="Times New Roman" w:cs="Times New Roman" w:hAnsi="Times New Roman" w:hint="eastAsia"/>
           <w:szCs w:val="21"/>
         </w:rPr>
         <w:t>(</w:t>
       </w:r>
       <w:r>
         <w:rPr>
-          <w:rFonts w:ascii="Times New Roman" w:hAnsi="Times New Roman" w:cs="Times New Roman"/>
+          <w:rFonts w:ascii="Times New Roman" w:cs="Times New Roman" w:hAnsi="Times New Roman"/>
           <w:szCs w:val="21"/>
         </w:rPr>
         <w:t>run</w:t>
       </w:r>
       <w:r>
         <w:rPr>
-          <w:rFonts w:ascii="Times New Roman" w:hAnsi="Times New Roman" w:cs="Times New Roman" w:hint="eastAsia"/>
+          <w:rFonts w:ascii="Times New Roman" w:cs="Times New Roman" w:hAnsi="Times New Roman" w:hint="eastAsia"/>
           <w:szCs w:val="21"/>
         </w:rPr>
         <w:t>ning</w:t>
       </w:r>
       <w:r>
         <w:rPr>
-          <w:rFonts w:ascii="Times New Roman" w:hAnsi="Times New Roman" w:cs="Times New Roman"/>
+          <w:rFonts w:ascii="Times New Roman" w:cs="Times New Roman" w:hAnsi="Times New Roman"/>
           <w:szCs w:val="21"/>
         </w:rPr>
         <w:t xml:space="preserve"> in host</w:t>
       </w:r>
       <w:r>
         <w:rPr>
-          <w:rFonts w:ascii="Times New Roman" w:hAnsi="Times New Roman" w:cs="Times New Roman" w:hint="eastAsia"/>
+          <w:rFonts w:ascii="Times New Roman" w:cs="Times New Roman" w:hAnsi="Times New Roman" w:hint="eastAsia"/>
           <w:szCs w:val="21"/>
         </w:rPr>
         <w:t>)</w:t>
       </w:r>
       <w:r>
         <w:rPr>
-          <w:rFonts w:ascii="Times New Roman" w:hAnsi="Times New Roman" w:cs="Times New Roman"/>
+          <w:rFonts w:ascii="Times New Roman" w:cs="Times New Roman" w:hAnsi="Times New Roman"/>
           <w:szCs w:val="21"/>
         </w:rPr>
         <w:t>:</w:t>
@@ -3568,13 +3865,13 @@
     <w:p>
       <w:pPr>
         <w:rPr>
-          <w:rFonts w:ascii="Courier New" w:hAnsi="Courier New" w:cs="Courier New"/>
-          <w:szCs w:val="21"/>
-        </w:rPr>
-      </w:pPr>
-      <w:r>
-        <w:rPr>
-          <w:rFonts w:ascii="Courier New" w:hAnsi="Courier New" w:cs="Courier New"/>
+          <w:rFonts w:ascii="Courier New" w:cs="Courier New" w:hAnsi="Courier New"/>
+          <w:szCs w:val="21"/>
+        </w:rPr>
+      </w:pPr>
+      <w:r>
+        <w:rPr>
+          <w:rFonts w:ascii="Courier New" w:cs="Courier New" w:hAnsi="Courier New"/>
           <w:szCs w:val="21"/>
         </w:rPr>
         <w:t>$ docker commit &lt;ID of Container &gt; &lt;name of new images &gt;</w:t>
@@ -3582,15 +3879,15 @@
     </w:p>
     <w:p>
       <w:pPr>
-        <w:ind w:left="211" w:hangingChars="100" w:hanging="211"/>
-        <w:rPr>
-          <w:rFonts w:ascii="Courier New" w:hAnsi="Courier New" w:cs="Courier New"/>
-          <w:szCs w:val="21"/>
-        </w:rPr>
-      </w:pPr>
-      <w:r>
-        <w:rPr>
-          <w:rFonts w:ascii="Times New Roman" w:hAnsi="Times New Roman" w:cs="Times New Roman"/>
+        <w:ind w:left="210" w:hangingChars="100" w:hanging="210"/>
+        <w:rPr>
+          <w:rFonts w:ascii="Courier New" w:cs="Courier New" w:hAnsi="Courier New"/>
+          <w:szCs w:val="21"/>
+        </w:rPr>
+      </w:pPr>
+      <w:r>
+        <w:rPr>
+          <w:rFonts w:ascii="Times New Roman" w:cs="Times New Roman" w:hAnsi="Times New Roman"/>
           <w:b/>
           <w:szCs w:val="21"/>
         </w:rPr>
@@ -3598,7 +3895,7 @@
       </w:r>
       <w:r>
         <w:rPr>
-          <w:rFonts w:ascii="Times New Roman" w:hAnsi="Times New Roman" w:cs="Times New Roman"/>
+          <w:rFonts w:ascii="Times New Roman" w:cs="Times New Roman" w:hAnsi="Times New Roman"/>
           <w:b/>
           <w:bCs/>
           <w:szCs w:val="21"/>
@@ -3607,7 +3904,7 @@
       </w:r>
       <w:r>
         <w:rPr>
-          <w:rFonts w:ascii="Times New Roman" w:hAnsi="Times New Roman" w:cs="Times New Roman"/>
+          <w:rFonts w:ascii="Times New Roman" w:cs="Times New Roman" w:hAnsi="Times New Roman"/>
           <w:b/>
           <w:szCs w:val="21"/>
         </w:rPr>
@@ -3615,7 +3912,7 @@
       </w:r>
       <w:r>
         <w:rPr>
-          <w:rFonts w:ascii="Times New Roman" w:hAnsi="Times New Roman" w:cs="Times New Roman" w:hint="eastAsia"/>
+          <w:rFonts w:ascii="Times New Roman" w:cs="Times New Roman" w:hAnsi="Times New Roman" w:hint="eastAsia"/>
           <w:b/>
           <w:szCs w:val="21"/>
         </w:rPr>
@@ -3623,7 +3920,7 @@
       </w:r>
       <w:r>
         <w:rPr>
-          <w:rFonts w:ascii="Times New Roman" w:hAnsi="Times New Roman" w:cs="Times New Roman"/>
+          <w:rFonts w:ascii="Times New Roman" w:cs="Times New Roman" w:hAnsi="Times New Roman"/>
           <w:b/>
           <w:szCs w:val="21"/>
         </w:rPr>
@@ -3637,7 +3934,7 @@
       </w:r>
       <w:r>
         <w:rPr>
-          <w:rFonts w:ascii="Times New Roman" w:hAnsi="Times New Roman" w:cs="Times New Roman"/>
+          <w:rFonts w:ascii="Times New Roman" w:cs="Times New Roman" w:hAnsi="Times New Roman"/>
           <w:b/>
           <w:szCs w:val="21"/>
         </w:rPr>
@@ -3651,7 +3948,7 @@
       </w:r>
       <w:r>
         <w:rPr>
-          <w:rFonts w:ascii="Times New Roman" w:hAnsi="Times New Roman" w:cs="Times New Roman"/>
+          <w:rFonts w:ascii="Times New Roman" w:cs="Times New Roman" w:hAnsi="Times New Roman"/>
           <w:b/>
           <w:szCs w:val="21"/>
         </w:rPr>
@@ -3659,7 +3956,7 @@
       </w:r>
       <w:r>
         <w:rPr>
-          <w:rFonts w:ascii="Times New Roman" w:hAnsi="Times New Roman" w:cs="Times New Roman" w:hint="eastAsia"/>
+          <w:rFonts w:ascii="Times New Roman" w:cs="Times New Roman" w:hAnsi="Times New Roman" w:hint="eastAsia"/>
           <w:b/>
           <w:szCs w:val="21"/>
         </w:rPr>
@@ -3667,7 +3964,7 @@
       </w:r>
       <w:r>
         <w:rPr>
-          <w:rFonts w:ascii="Times New Roman" w:hAnsi="Times New Roman" w:cs="Times New Roman"/>
+          <w:rFonts w:ascii="Times New Roman" w:cs="Times New Roman" w:hAnsi="Times New Roman"/>
           <w:b/>
           <w:szCs w:val="21"/>
         </w:rPr>
@@ -3677,13 +3974,13 @@
     <w:p>
       <w:pPr>
         <w:rPr>
-          <w:rFonts w:ascii="Courier New" w:hAnsi="Courier New" w:cs="Courier New"/>
-          <w:szCs w:val="21"/>
-        </w:rPr>
-      </w:pPr>
-      <w:r>
-        <w:rPr>
-          <w:rFonts w:ascii="Courier New" w:hAnsi="Courier New" w:cs="Courier New"/>
+          <w:rFonts w:ascii="Courier New" w:cs="Courier New" w:hAnsi="Courier New"/>
+          <w:szCs w:val="21"/>
+        </w:rPr>
+      </w:pPr>
+      <w:r>
+        <w:rPr>
+          <w:rFonts w:ascii="Courier New" w:cs="Courier New" w:hAnsi="Courier New"/>
           <w:szCs w:val="21"/>
         </w:rPr>
         <w:t>$ git clone https://github.com/cgwyx/antismash4_db.git</w:t>
@@ -3692,47 +3989,97 @@
     <w:p>
       <w:pPr>
         <w:rPr>
-          <w:rFonts w:ascii="Times New Roman" w:hAnsi="Times New Roman" w:cs="Times New Roman"/>
-          <w:szCs w:val="21"/>
-        </w:rPr>
-      </w:pPr>
-      <w:r>
-        <w:rPr>
-          <w:rFonts w:ascii="Times New Roman" w:eastAsia="Times New Roman" w:hAnsi="Times New Roman" w:cs="Times New Roman"/>
+          <w:rFonts w:ascii="Times New Roman" w:cs="Times New Roman" w:hAnsi="Times New Roman"/>
+          <w:szCs w:val="21"/>
+        </w:rPr>
+      </w:pPr>
+      <w:r>
+        <w:rPr>
+          <w:rFonts w:ascii="Times New Roman" w:eastAsia="Times New Roman" w:cs="Times New Roman" w:hAnsi="Times New Roman"/>
           <w:szCs w:val="21"/>
         </w:rPr>
         <w:t xml:space="preserve">Or: </w:t>
       </w:r>
-      <w:hyperlink r:id="rId14" w:history="1">
-        <w:r>
-          <w:rPr>
-            <w:rStyle w:val="a5"/>
-            <w:rFonts w:ascii="Times New Roman" w:eastAsia="Times New Roman" w:hAnsi="Times New Roman" w:cs="Times New Roman"/>
-            <w:szCs w:val="21"/>
-          </w:rPr>
-          <w:t>download</w:t>
-        </w:r>
-      </w:hyperlink>
-      <w:r>
-        <w:rPr>
-          <w:rFonts w:ascii="Times New Roman" w:eastAsia="Times New Roman" w:hAnsi="Times New Roman" w:cs="Times New Roman"/>
+      <w:r>
+        <w:rPr>
+          <w:rStyle w:val="17"/>
+          <w:rFonts w:ascii="Times New Roman" w:eastAsia="Times New Roman" w:cs="Times New Roman" w:hAnsi="Times New Roman"/>
+          <w:szCs w:val="21"/>
+        </w:rPr>
+        <w:fldChar w:fldCharType="begin"/>
+      </w:r>
+      <w:r>
+        <w:instrText>HYPERLINK "https://github.com/cgwyx/antismash4_lite_docker/archive/master.zip"</w:instrText>
+      </w:r>
+      <w:r>
+        <w:rPr>
+          <w:rStyle w:val="17"/>
+          <w:rFonts w:ascii="Times New Roman" w:eastAsia="Times New Roman" w:cs="Times New Roman" w:hAnsi="Times New Roman"/>
+          <w:szCs w:val="21"/>
+        </w:rPr>
+        <w:fldChar w:fldCharType="separate"/>
+      </w:r>
+      <w:r>
+        <w:rPr>
+          <w:rStyle w:val="17"/>
+          <w:rFonts w:ascii="Times New Roman" w:eastAsia="Times New Roman" w:cs="Times New Roman" w:hAnsi="Times New Roman"/>
+          <w:szCs w:val="21"/>
+        </w:rPr>
+        <w:t>download</w:t>
+      </w:r>
+      <w:r>
+        <w:rPr>
+          <w:rStyle w:val="17"/>
+          <w:rFonts w:ascii="Times New Roman" w:eastAsia="Times New Roman" w:cs="Times New Roman" w:hAnsi="Times New Roman"/>
+          <w:szCs w:val="21"/>
+        </w:rPr>
+        <w:fldChar w:fldCharType="end"/>
+      </w:r>
+      <w:r>
+        <w:rPr>
+          <w:rFonts w:ascii="Times New Roman" w:eastAsia="Times New Roman" w:cs="Times New Roman" w:hAnsi="Times New Roman"/>
           <w:szCs w:val="21"/>
         </w:rPr>
         <w:t xml:space="preserve"> “</w:t>
       </w:r>
-      <w:hyperlink r:id="rId15" w:history="1">
-        <w:r>
-          <w:rPr>
-            <w:rStyle w:val="a5"/>
-            <w:rFonts w:ascii="Times New Roman" w:eastAsia="Times New Roman" w:hAnsi="Times New Roman" w:cs="Times New Roman"/>
-            <w:szCs w:val="21"/>
-          </w:rPr>
-          <w:t>antismash4_db-master.zip</w:t>
-        </w:r>
-      </w:hyperlink>
-      <w:r>
-        <w:rPr>
-          <w:rFonts w:ascii="Times New Roman" w:eastAsia="Times New Roman" w:hAnsi="Times New Roman" w:cs="Times New Roman"/>
+      <w:r>
+        <w:rPr>
+          <w:rStyle w:val="17"/>
+          <w:rFonts w:ascii="Times New Roman" w:eastAsia="Times New Roman" w:cs="Times New Roman" w:hAnsi="Times New Roman"/>
+          <w:szCs w:val="21"/>
+        </w:rPr>
+        <w:fldChar w:fldCharType="begin"/>
+      </w:r>
+      <w:r>
+        <w:instrText>HYPERLINK "https://github.com/cgwyx/antismash4_db/archive/master.zip"</w:instrText>
+      </w:r>
+      <w:r>
+        <w:rPr>
+          <w:rStyle w:val="17"/>
+          <w:rFonts w:ascii="Times New Roman" w:eastAsia="Times New Roman" w:cs="Times New Roman" w:hAnsi="Times New Roman"/>
+          <w:szCs w:val="21"/>
+        </w:rPr>
+        <w:fldChar w:fldCharType="separate"/>
+      </w:r>
+      <w:r>
+        <w:rPr>
+          <w:rStyle w:val="17"/>
+          <w:rFonts w:ascii="Times New Roman" w:eastAsia="Times New Roman" w:cs="Times New Roman" w:hAnsi="Times New Roman"/>
+          <w:szCs w:val="21"/>
+        </w:rPr>
+        <w:t>antismash4_db-master.zip</w:t>
+      </w:r>
+      <w:r>
+        <w:rPr>
+          <w:rStyle w:val="17"/>
+          <w:rFonts w:ascii="Times New Roman" w:eastAsia="Times New Roman" w:cs="Times New Roman" w:hAnsi="Times New Roman"/>
+          <w:szCs w:val="21"/>
+        </w:rPr>
+        <w:fldChar w:fldCharType="end"/>
+      </w:r>
+      <w:r>
+        <w:rPr>
+          <w:rFonts w:ascii="Times New Roman" w:eastAsia="Times New Roman" w:cs="Times New Roman" w:hAnsi="Times New Roman"/>
           <w:szCs w:val="21"/>
         </w:rPr>
         <w:t>” file</w:t>
@@ -3741,13 +4088,13 @@
     <w:p>
       <w:pPr>
         <w:rPr>
-          <w:rFonts w:ascii="Courier New" w:hAnsi="Courier New" w:cs="Courier New"/>
-          <w:szCs w:val="21"/>
-        </w:rPr>
-      </w:pPr>
-      <w:r>
-        <w:rPr>
-          <w:rFonts w:ascii="Courier New" w:hAnsi="Courier New" w:cs="Courier New"/>
+          <w:rFonts w:ascii="Courier New" w:cs="Courier New" w:hAnsi="Courier New"/>
+          <w:szCs w:val="21"/>
+        </w:rPr>
+      </w:pPr>
+      <w:r>
+        <w:rPr>
+          <w:rFonts w:ascii="Courier New" w:cs="Courier New" w:hAnsi="Courier New"/>
           <w:szCs w:val="21"/>
         </w:rPr>
         <w:t>$ unzip antismash4_db-master.zip</w:t>
@@ -3756,13 +4103,13 @@
     <w:p>
       <w:pPr>
         <w:rPr>
-          <w:rFonts w:ascii="Courier New" w:hAnsi="Courier New" w:cs="Courier New"/>
-          <w:szCs w:val="21"/>
-        </w:rPr>
-      </w:pPr>
-      <w:r>
-        <w:rPr>
-          <w:rFonts w:ascii="Courier New" w:hAnsi="Courier New" w:cs="Courier New"/>
+          <w:rFonts w:ascii="Courier New" w:cs="Courier New" w:hAnsi="Courier New"/>
+          <w:szCs w:val="21"/>
+        </w:rPr>
+      </w:pPr>
+      <w:r>
+        <w:rPr>
+          <w:rFonts w:ascii="Courier New" w:cs="Courier New" w:hAnsi="Courier New"/>
           <w:szCs w:val="21"/>
         </w:rPr>
         <w:t xml:space="preserve">$ cd ./antismash4_lite_docker-master    </w:t>
@@ -3771,52 +4118,77 @@
     <w:p>
       <w:pPr>
         <w:rPr>
-          <w:rFonts w:ascii="Courier New" w:hAnsi="Courier New" w:cs="Courier New"/>
-          <w:szCs w:val="21"/>
-        </w:rPr>
-      </w:pPr>
-      <w:r>
-        <w:rPr>
-          <w:rFonts w:ascii="Courier New" w:hAnsi="Courier New" w:cs="Courier New"/>
-          <w:szCs w:val="21"/>
-        </w:rPr>
-        <w:t>$ sudo docker build -t conda:antismash4_db .</w:t>
-      </w:r>
-    </w:p>
-    <w:p>
-      <w:pPr>
-        <w:rPr>
-          <w:rFonts w:ascii="Courier New" w:hAnsi="Courier New" w:cs="Courier New"/>
-          <w:szCs w:val="21"/>
-        </w:rPr>
-      </w:pPr>
-      <w:r>
-        <w:rPr>
-          <w:rFonts w:ascii="Times New Roman" w:eastAsia="Times New Roman" w:hAnsi="Times New Roman" w:cs="Times New Roman"/>
+          <w:rFonts w:ascii="Courier New" w:cs="Courier New" w:hAnsi="Courier New"/>
+          <w:szCs w:val="21"/>
+        </w:rPr>
+      </w:pPr>
+      <w:r>
+        <w:rPr>
+          <w:rFonts w:ascii="Courier New" w:cs="Courier New" w:hAnsi="Courier New"/>
+          <w:szCs w:val="21"/>
+        </w:rPr>
+        <w:t>$ docker build -t conda:antismash4_db .</w:t>
+      </w:r>
+    </w:p>
+    <w:p>
+      <w:pPr>
+        <w:rPr>
+          <w:rFonts w:ascii="Courier New" w:cs="Courier New" w:hAnsi="Courier New"/>
+          <w:szCs w:val="21"/>
+        </w:rPr>
+      </w:pPr>
+      <w:r>
+        <w:rPr>
+          <w:rFonts w:ascii="Times New Roman" w:eastAsia="Times New Roman" w:cs="Times New Roman" w:hAnsi="Times New Roman"/>
           <w:szCs w:val="21"/>
         </w:rPr>
         <w:t xml:space="preserve">Or: </w:t>
       </w:r>
       <w:r>
         <w:rPr>
-          <w:rFonts w:ascii="Courier New" w:hAnsi="Courier New" w:cs="Courier New"/>
+          <w:rFonts w:ascii="Courier New" w:cs="Courier New" w:hAnsi="Courier New"/>
           <w:szCs w:val="21"/>
         </w:rPr>
         <w:t xml:space="preserve">pull Image from </w:t>
       </w:r>
-      <w:hyperlink r:id="rId16" w:history="1">
-        <w:r>
-          <w:rPr>
-            <w:rStyle w:val="a5"/>
-            <w:rFonts w:ascii="Courier New" w:hAnsi="Courier New" w:cs="Courier New"/>
-            <w:szCs w:val="21"/>
-          </w:rPr>
-          <w:t>dockerhub</w:t>
-        </w:r>
-      </w:hyperlink>
-      <w:r>
-        <w:rPr>
-          <w:rFonts w:ascii="Times New Roman" w:eastAsia="Times New Roman" w:hAnsi="Times New Roman" w:cs="Times New Roman"/>
+      <w:r>
+        <w:rPr>
+          <w:rStyle w:val="17"/>
+          <w:rFonts w:ascii="Courier New" w:cs="Courier New" w:hAnsi="Courier New"/>
+          <w:szCs w:val="21"/>
+        </w:rPr>
+        <w:fldChar w:fldCharType="begin"/>
+      </w:r>
+      <w:r>
+        <w:instrText>HYPERLINK "https://hub.docker.com/r/cgwyx/antismash4_db/"</w:instrText>
+      </w:r>
+      <w:r>
+        <w:rPr>
+          <w:rStyle w:val="17"/>
+          <w:rFonts w:ascii="Courier New" w:cs="Courier New" w:hAnsi="Courier New"/>
+          <w:szCs w:val="21"/>
+        </w:rPr>
+        <w:fldChar w:fldCharType="separate"/>
+      </w:r>
+      <w:r>
+        <w:rPr>
+          <w:rStyle w:val="17"/>
+          <w:rFonts w:ascii="Courier New" w:cs="Courier New" w:hAnsi="Courier New"/>
+          <w:szCs w:val="21"/>
+        </w:rPr>
+        <w:t>dockerhub</w:t>
+      </w:r>
+      <w:r>
+        <w:rPr>
+          <w:rStyle w:val="17"/>
+          <w:rFonts w:ascii="Courier New" w:cs="Courier New" w:hAnsi="Courier New"/>
+          <w:szCs w:val="21"/>
+        </w:rPr>
+        <w:fldChar w:fldCharType="end"/>
+      </w:r>
+      <w:r>
+        <w:rPr>
+          <w:rFonts w:ascii="Times New Roman" w:eastAsia="Times New Roman" w:cs="Times New Roman" w:hAnsi="Times New Roman"/>
           <w:szCs w:val="21"/>
         </w:rPr>
         <w:t>:</w:t>
@@ -3825,154 +4197,154 @@
     <w:p>
       <w:pPr>
         <w:rPr>
-          <w:rFonts w:ascii="Courier New" w:hAnsi="Courier New" w:cs="Courier New"/>
-          <w:szCs w:val="21"/>
-        </w:rPr>
-      </w:pPr>
-      <w:r>
-        <w:rPr>
-          <w:rFonts w:ascii="Courier New" w:hAnsi="Courier New" w:cs="Courier New"/>
-          <w:szCs w:val="21"/>
-        </w:rPr>
-        <w:t>$ docker pull cgwyx/antismash4_db.</w:t>
-      </w:r>
-    </w:p>
-    <w:p>
-      <w:pPr>
-        <w:rPr>
-          <w:rFonts w:ascii="Times New Roman" w:hAnsi="Times New Roman" w:cs="Times New Roman" w:hint="eastAsia"/>
-          <w:szCs w:val="21"/>
-        </w:rPr>
-      </w:pPr>
-      <w:r>
-        <w:rPr>
-          <w:rFonts w:ascii="Times New Roman" w:hAnsi="Times New Roman" w:cs="Times New Roman"/>
+          <w:rFonts w:ascii="Courier New" w:cs="Courier New" w:hAnsi="Courier New"/>
+          <w:szCs w:val="21"/>
+        </w:rPr>
+      </w:pPr>
+      <w:r>
+        <w:rPr>
+          <w:rFonts w:ascii="Courier New" w:cs="Courier New" w:hAnsi="Courier New"/>
+          <w:szCs w:val="21"/>
+        </w:rPr>
+        <w:t>$ docker pull cgwyx/antismash4_db</w:t>
+      </w:r>
+    </w:p>
+    <w:p>
+      <w:pPr>
+        <w:rPr>
+          <w:rFonts w:ascii="Times New Roman" w:cs="Times New Roman" w:hAnsi="Times New Roman"/>
+          <w:szCs w:val="21"/>
+        </w:rPr>
+      </w:pPr>
+      <w:r>
+        <w:rPr>
+          <w:rFonts w:ascii="Times New Roman" w:cs="Times New Roman" w:hAnsi="Times New Roman"/>
           <w:szCs w:val="21"/>
         </w:rPr>
         <w:t>Run a Container from the image Copy the following commands to</w:t>
       </w:r>
       <w:r>
         <w:rPr>
-          <w:rFonts w:ascii="Times New Roman" w:hAnsi="Times New Roman" w:cs="Times New Roman" w:hint="eastAsia"/>
-          <w:szCs w:val="21"/>
-        </w:rPr>
-        <w:t xml:space="preserve"> </w:t>
-      </w:r>
-      <w:r>
-        <w:rPr>
-          <w:rFonts w:ascii="Times New Roman" w:hAnsi="Times New Roman" w:cs="Times New Roman"/>
+          <w:rFonts w:ascii="Times New Roman" w:cs="Times New Roman" w:hAnsi="Times New Roman" w:hint="eastAsia"/>
+          <w:szCs w:val="21"/>
+        </w:rPr>
+        <w:t xml:space="preserve"> </w:t>
+      </w:r>
+      <w:r>
+        <w:rPr>
+          <w:rFonts w:ascii="Times New Roman" w:cs="Times New Roman" w:hAnsi="Times New Roman"/>
           <w:szCs w:val="21"/>
         </w:rPr>
         <w:t xml:space="preserve">run the analysis of </w:t>
       </w:r>
       <w:r>
         <w:rPr>
-          <w:rFonts w:ascii="Times New Roman" w:hAnsi="Times New Roman" w:cs="Times New Roman" w:hint="eastAsia"/>
+          <w:rFonts w:ascii="Times New Roman" w:cs="Times New Roman" w:hAnsi="Times New Roman" w:hint="eastAsia"/>
           <w:szCs w:val="21"/>
         </w:rPr>
         <w:t>b</w:t>
       </w:r>
       <w:r>
         <w:rPr>
-          <w:rFonts w:ascii="Times New Roman" w:hAnsi="Times New Roman" w:cs="Times New Roman"/>
+          <w:rFonts w:ascii="Times New Roman" w:cs="Times New Roman" w:hAnsi="Times New Roman"/>
           <w:szCs w:val="21"/>
         </w:rPr>
         <w:t>iosynthetic gene</w:t>
       </w:r>
       <w:r>
         <w:rPr>
-          <w:rFonts w:ascii="Times New Roman" w:hAnsi="Times New Roman" w:cs="Times New Roman" w:hint="eastAsia"/>
-          <w:szCs w:val="21"/>
-        </w:rPr>
-        <w:t xml:space="preserve"> </w:t>
-      </w:r>
-      <w:r>
-        <w:rPr>
-          <w:rFonts w:ascii="Times New Roman" w:hAnsi="Times New Roman" w:cs="Times New Roman"/>
+          <w:rFonts w:ascii="Times New Roman" w:cs="Times New Roman" w:hAnsi="Times New Roman" w:hint="eastAsia"/>
+          <w:szCs w:val="21"/>
+        </w:rPr>
+        <w:t xml:space="preserve"> </w:t>
+      </w:r>
+      <w:r>
+        <w:rPr>
+          <w:rFonts w:ascii="Times New Roman" w:cs="Times New Roman" w:hAnsi="Times New Roman"/>
           <w:szCs w:val="21"/>
         </w:rPr>
         <w:t>clusters of Y2</w:t>
       </w:r>
       <w:r>
         <w:rPr>
-          <w:rFonts w:ascii="Times New Roman" w:hAnsi="Times New Roman" w:cs="Times New Roman" w:hint="eastAsia"/>
-          <w:szCs w:val="21"/>
-        </w:rPr>
-        <w:t xml:space="preserve"> </w:t>
-      </w:r>
-      <w:r>
-        <w:rPr>
-          <w:rFonts w:ascii="Times New Roman" w:hAnsi="Times New Roman" w:cs="Times New Roman"/>
+          <w:rFonts w:ascii="Times New Roman" w:cs="Times New Roman" w:hAnsi="Times New Roman" w:hint="eastAsia"/>
+          <w:szCs w:val="21"/>
+        </w:rPr>
+        <w:t xml:space="preserve"> </w:t>
+      </w:r>
+      <w:r>
+        <w:rPr>
+          <w:rFonts w:ascii="Times New Roman" w:cs="Times New Roman" w:hAnsi="Times New Roman"/>
           <w:szCs w:val="21"/>
         </w:rPr>
         <w:t>strain from the command-line interface of Container</w:t>
       </w:r>
       <w:r>
         <w:rPr>
-          <w:rFonts w:ascii="Times New Roman" w:hAnsi="Times New Roman" w:cs="Times New Roman" w:hint="eastAsia"/>
-          <w:szCs w:val="21"/>
-        </w:rPr>
-        <w:t xml:space="preserve"> </w:t>
-      </w:r>
-      <w:r>
-        <w:rPr>
-          <w:rFonts w:ascii="Times New Roman" w:hAnsi="Times New Roman" w:cs="Times New Roman"/>
+          <w:rFonts w:ascii="Times New Roman" w:cs="Times New Roman" w:hAnsi="Times New Roman" w:hint="eastAsia"/>
+          <w:szCs w:val="21"/>
+        </w:rPr>
+        <w:t xml:space="preserve"> </w:t>
+      </w:r>
+      <w:r>
+        <w:rPr>
+          <w:rFonts w:ascii="Times New Roman" w:cs="Times New Roman" w:hAnsi="Times New Roman"/>
           <w:szCs w:val="21"/>
         </w:rPr>
         <w:t>(Y2.gbff) (for</w:t>
       </w:r>
       <w:r>
         <w:rPr>
-          <w:rFonts w:ascii="Times New Roman" w:hAnsi="Times New Roman" w:cs="Times New Roman" w:hint="eastAsia"/>
-          <w:szCs w:val="21"/>
-        </w:rPr>
-        <w:t xml:space="preserve"> </w:t>
-      </w:r>
-      <w:r>
-        <w:rPr>
-          <w:rFonts w:ascii="Times New Roman" w:hAnsi="Times New Roman" w:cs="Times New Roman"/>
+          <w:rFonts w:ascii="Times New Roman" w:cs="Times New Roman" w:hAnsi="Times New Roman" w:hint="eastAsia"/>
+          <w:szCs w:val="21"/>
+        </w:rPr>
+        <w:t xml:space="preserve"> </w:t>
+      </w:r>
+      <w:r>
+        <w:rPr>
+          <w:rFonts w:ascii="Times New Roman" w:cs="Times New Roman" w:hAnsi="Times New Roman"/>
           <w:szCs w:val="21"/>
         </w:rPr>
         <w:t>boldface</w:t>
       </w:r>
       <w:r>
         <w:rPr>
-          <w:rFonts w:ascii="Times New Roman" w:hAnsi="Times New Roman" w:cs="Times New Roman" w:hint="eastAsia"/>
-          <w:szCs w:val="21"/>
-        </w:rPr>
-        <w:t xml:space="preserve"> </w:t>
-      </w:r>
-      <w:r>
-        <w:rPr>
-          <w:rFonts w:ascii="Times New Roman" w:hAnsi="Times New Roman" w:cs="Times New Roman"/>
+          <w:rFonts w:ascii="Times New Roman" w:cs="Times New Roman" w:hAnsi="Times New Roman" w:hint="eastAsia"/>
+          <w:szCs w:val="21"/>
+        </w:rPr>
+        <w:t xml:space="preserve"> </w:t>
+      </w:r>
+      <w:r>
+        <w:rPr>
+          <w:rFonts w:ascii="Times New Roman" w:cs="Times New Roman" w:hAnsi="Times New Roman"/>
           <w:szCs w:val="21"/>
         </w:rPr>
         <w:t xml:space="preserve">text, please replace </w:t>
       </w:r>
       <w:r>
         <w:rPr>
-          <w:rFonts w:ascii="Times New Roman" w:hAnsi="Times New Roman" w:cs="Times New Roman" w:hint="eastAsia"/>
+          <w:rFonts w:ascii="Times New Roman" w:cs="Times New Roman" w:hAnsi="Times New Roman" w:hint="eastAsia"/>
           <w:szCs w:val="21"/>
         </w:rPr>
         <w:t>with</w:t>
       </w:r>
       <w:r>
         <w:rPr>
-          <w:rFonts w:ascii="Times New Roman" w:hAnsi="Times New Roman" w:cs="Times New Roman"/>
+          <w:rFonts w:ascii="Times New Roman" w:cs="Times New Roman" w:hAnsi="Times New Roman"/>
           <w:szCs w:val="21"/>
         </w:rPr>
         <w:t xml:space="preserve"> your </w:t>
       </w:r>
       <w:r>
         <w:rPr>
-          <w:rFonts w:ascii="Times New Roman" w:hAnsi="Times New Roman" w:cs="Times New Roman" w:hint="eastAsia"/>
+          <w:rFonts w:ascii="Times New Roman" w:cs="Times New Roman" w:hAnsi="Times New Roman" w:hint="eastAsia"/>
           <w:szCs w:val="21"/>
         </w:rPr>
         <w:t>own data if applicable</w:t>
       </w:r>
       <w:r>
         <w:rPr>
-          <w:rFonts w:ascii="Times New Roman" w:hAnsi="Times New Roman" w:cs="Times New Roman"/>
+          <w:rFonts w:ascii="Times New Roman" w:cs="Times New Roman" w:hAnsi="Times New Roman"/>
           <w:szCs w:val="21"/>
         </w:rPr>
         <w:t>):</w:t>
@@ -3981,13 +4353,13 @@
     <w:p>
       <w:pPr>
         <w:rPr>
-          <w:rFonts w:ascii="Courier New" w:hAnsi="Courier New" w:cs="Courier New"/>
-          <w:szCs w:val="21"/>
-        </w:rPr>
-      </w:pPr>
-      <w:r>
-        <w:rPr>
-          <w:rFonts w:ascii="Courier New" w:hAnsi="Courier New" w:cs="Courier New"/>
+          <w:rFonts w:ascii="Courier New" w:cs="Courier New" w:hAnsi="Courier New"/>
+          <w:szCs w:val="21"/>
+        </w:rPr>
+      </w:pPr>
+      <w:r>
+        <w:rPr>
+          <w:rFonts w:ascii="Courier New" w:cs="Courier New" w:hAnsi="Courier New"/>
           <w:szCs w:val="21"/>
         </w:rPr>
         <w:t xml:space="preserve">$ docker run -it --rm -v home:home cgwyx/antismash4_db:latest  \ </w:t>
@@ -3997,13 +4369,13 @@
       <w:pPr>
         <w:ind w:firstLineChars="100" w:firstLine="210"/>
         <w:rPr>
-          <w:rFonts w:ascii="Courier New" w:hAnsi="Courier New" w:cs="Courier New"/>
-          <w:szCs w:val="21"/>
-        </w:rPr>
-      </w:pPr>
-      <w:r>
-        <w:rPr>
-          <w:rFonts w:ascii="Courier New" w:hAnsi="Courier New" w:cs="Courier New"/>
+          <w:rFonts w:ascii="Courier New" w:cs="Courier New" w:hAnsi="Courier New"/>
+          <w:szCs w:val="21"/>
+        </w:rPr>
+      </w:pPr>
+      <w:r>
+        <w:rPr>
+          <w:rFonts w:ascii="Courier New" w:cs="Courier New" w:hAnsi="Courier New"/>
           <w:szCs w:val="21"/>
         </w:rPr>
         <w:t>run_antismash.py /home/manager/input/Y2.gbff \</w:t>
@@ -4013,13 +4385,13 @@
       <w:pPr>
         <w:ind w:firstLineChars="100" w:firstLine="210"/>
         <w:rPr>
-          <w:rFonts w:ascii="Courier New" w:hAnsi="Courier New" w:cs="Courier New"/>
-          <w:szCs w:val="21"/>
-        </w:rPr>
-      </w:pPr>
-      <w:r>
-        <w:rPr>
-          <w:rFonts w:ascii="Courier New" w:hAnsi="Courier New" w:cs="Courier New"/>
+          <w:rFonts w:ascii="Courier New" w:cs="Courier New" w:hAnsi="Courier New"/>
+          <w:szCs w:val="21"/>
+        </w:rPr>
+      </w:pPr>
+      <w:r>
+        <w:rPr>
+          <w:rFonts w:ascii="Courier New" w:cs="Courier New" w:hAnsi="Courier New"/>
           <w:szCs w:val="21"/>
         </w:rPr>
         <w:t>--outputfolder /home/manager/output/Y2_out \</w:t>
@@ -4027,66 +4399,114 @@
     </w:p>
     <w:p>
       <w:pPr>
-        <w:rPr>
-          <w:rFonts w:ascii="Courier New" w:hAnsi="Courier New" w:cs="Courier New"/>
-          <w:szCs w:val="21"/>
-        </w:rPr>
-      </w:pPr>
-      <w:r>
-        <w:rPr>
-          <w:rFonts w:ascii="Courier New" w:hAnsi="Courier New" w:cs="Courier New"/>
-          <w:szCs w:val="21"/>
-        </w:rPr>
-        <w:t xml:space="preserve">  --dbgclusterblast ./generic_modules/clusterblast \</w:t>
-      </w:r>
-    </w:p>
-    <w:p>
-      <w:pPr>
-        <w:ind w:firstLineChars="100" w:firstLine="210"/>
-        <w:rPr>
-          <w:rFonts w:ascii="Courier New" w:hAnsi="Courier New" w:cs="Courier New"/>
-          <w:szCs w:val="21"/>
-        </w:rPr>
-      </w:pPr>
-      <w:r>
-        <w:rPr>
-          <w:rFonts w:ascii="Courier New" w:hAnsi="Courier New" w:cs="Courier New"/>
-          <w:szCs w:val="21"/>
-        </w:rPr>
-        <w:lastRenderedPageBreak/>
-        <w:t>--pfamdir ./generic_modules/fullhmmer --input-type nucl \</w:t>
-      </w:r>
-    </w:p>
-    <w:p>
-      <w:pPr>
         <w:ind w:leftChars="100" w:left="210"/>
         <w:rPr>
-          <w:rFonts w:ascii="Courier New" w:hAnsi="Courier New" w:cs="Courier New"/>
-          <w:szCs w:val="21"/>
-        </w:rPr>
-      </w:pPr>
-      <w:r>
-        <w:rPr>
-          <w:rFonts w:ascii="Courier New" w:hAnsi="Courier New" w:cs="Courier New"/>
-          <w:szCs w:val="21"/>
-        </w:rPr>
-        <w:t>--knownclusterblast --clusterblast --subclusterblast --asf\</w:t>
-      </w:r>
-    </w:p>
-    <w:p>
-      <w:pPr>
-        <w:ind w:firstLineChars="100" w:firstLine="210"/>
-        <w:rPr>
-          <w:rFonts w:ascii="Times New Roman" w:hAnsi="Times New Roman" w:cs="Times New Roman"/>
-          <w:szCs w:val="21"/>
-        </w:rPr>
-      </w:pPr>
-      <w:r>
-        <w:rPr>
-          <w:rFonts w:ascii="Courier New" w:hAnsi="Courier New" w:cs="Courier New"/>
-          <w:szCs w:val="21"/>
-        </w:rPr>
-        <w:t>--inclusive --full-hmmer --smcogs --verbose  --borderpredict</w:t>
+          <w:rFonts w:ascii="Courier New" w:cs="Courier New" w:hAnsi="Courier New"/>
+          <w:szCs w:val="21"/>
+        </w:rPr>
+      </w:pPr>
+      <w:r>
+        <w:rPr>
+          <w:rFonts w:ascii="Courier New" w:cs="Courier New" w:hAnsi="Courier New"/>
+          <w:szCs w:val="21"/>
+        </w:rPr>
+        <w:t>--input-type nucl --taxon bacteria \</w:t>
+      </w:r>
+    </w:p>
+    <w:p>
+      <w:pPr>
+        <w:ind w:leftChars="100" w:left="210"/>
+        <w:rPr>
+          <w:rFonts w:ascii="Courier New" w:cs="Courier New" w:hAnsi="Courier New"/>
+          <w:szCs w:val="21"/>
+        </w:rPr>
+      </w:pPr>
+      <w:r>
+        <w:rPr>
+          <w:rFonts w:ascii="Courier New" w:cs="Courier New" w:hAnsi="Courier New"/>
+          <w:szCs w:val="21"/>
+        </w:rPr>
+        <w:t>--outputfolder /home/manager/mydata/Y2.gbff_anti \</w:t>
+      </w:r>
+    </w:p>
+    <w:p>
+      <w:pPr>
+        <w:ind w:leftChars="100" w:left="210"/>
+        <w:rPr>
+          <w:rFonts w:ascii="Courier New" w:cs="Courier New" w:hAnsi="Courier New"/>
+          <w:szCs w:val="21"/>
+        </w:rPr>
+      </w:pPr>
+      <w:r>
+        <w:rPr>
+          <w:rFonts w:ascii="Courier New" w:cs="Courier New" w:hAnsi="Courier New"/>
+          <w:szCs w:val="21"/>
+        </w:rPr>
+        <w:t>--dbgclusterblast ./antismash/generic_modules/clusterblast \</w:t>
+      </w:r>
+    </w:p>
+    <w:p>
+      <w:pPr>
+        <w:ind w:leftChars="100" w:left="210"/>
+        <w:rPr>
+          <w:rFonts w:ascii="Courier New" w:cs="Courier New" w:hAnsi="Courier New"/>
+          <w:szCs w:val="21"/>
+        </w:rPr>
+      </w:pPr>
+      <w:r>
+        <w:rPr>
+          <w:rFonts w:ascii="Courier New" w:cs="Courier New" w:hAnsi="Courier New"/>
+          <w:szCs w:val="21"/>
+        </w:rPr>
+        <w:t>--pfamdir ./antismash/generic_modules/fullhmmer \</w:t>
+      </w:r>
+    </w:p>
+    <w:p>
+      <w:pPr>
+        <w:ind w:leftChars="100" w:left="210"/>
+        <w:rPr>
+          <w:rFonts w:ascii="Courier New" w:cs="Courier New" w:hAnsi="Courier New"/>
+          <w:szCs w:val="21"/>
+        </w:rPr>
+      </w:pPr>
+      <w:r>
+        <w:rPr>
+          <w:rFonts w:ascii="Courier New" w:cs="Courier New" w:hAnsi="Courier New"/>
+          <w:szCs w:val="21"/>
+        </w:rPr>
+        <w:t>--knownclusterblast --clusterblast --subclusterblast  \</w:t>
+      </w:r>
+    </w:p>
+    <w:p>
+      <w:pPr>
+        <w:ind w:leftChars="100" w:left="210"/>
+        <w:rPr>
+          <w:rFonts w:ascii="Courier New" w:cs="Courier New" w:hAnsi="Courier New"/>
+          <w:szCs w:val="21"/>
+        </w:rPr>
+      </w:pPr>
+      <w:r>
+        <w:rPr>
+          <w:rFonts w:ascii="Courier New" w:cs="Courier New" w:hAnsi="Courier New"/>
+          <w:szCs w:val="21"/>
+        </w:rPr>
+        <w:t>--borderpredict --transatpks_da \</w:t>
+      </w:r>
+    </w:p>
+    <w:p>
+      <w:pPr>
+        <w:ind w:leftChars="100" w:left="210"/>
+        <w:rPr>
+          <w:rFonts w:ascii="Courier New" w:cs="Courier New" w:hAnsi="Courier New"/>
+          <w:szCs w:val="21"/>
+        </w:rPr>
+      </w:pPr>
+      <w:r>
+        <w:rPr>
+          <w:rFonts w:ascii="Courier New" w:cs="Courier New" w:hAnsi="Courier New"/>
+          <w:szCs w:val="21"/>
+        </w:rPr>
+        <w:t>--smcogs --inclusive --full-hmmer --asf</w:t>
       </w:r>
     </w:p>
     <w:p>
@@ -4098,7 +4518,7 @@
       </w:pPr>
       <w:r>
         <w:rPr>
-          <w:rFonts w:ascii="Times New Roman" w:hAnsi="Times New Roman" w:cs="Times New Roman"/>
+          <w:rFonts w:ascii="Times New Roman" w:cs="Times New Roman" w:hAnsi="Times New Roman"/>
           <w:szCs w:val="21"/>
         </w:rPr>
         <w:t>*.gbff (GenBank files) reside in “input”folder; “Y2 _out” is the output</w:t>
@@ -4112,7 +4532,7 @@
       </w:r>
       <w:r>
         <w:rPr>
-          <w:rFonts w:ascii="Times New Roman" w:hAnsi="Times New Roman" w:cs="Times New Roman"/>
+          <w:rFonts w:ascii="Times New Roman" w:cs="Times New Roman" w:hAnsi="Times New Roman"/>
           <w:szCs w:val="21"/>
         </w:rPr>
         <w:t>folder for the results(must be in your host).</w:t>
@@ -4121,14 +4541,14 @@
     <w:p>
       <w:pPr>
         <w:rPr>
-          <w:rFonts w:ascii="Times New Roman" w:hAnsi="Times New Roman" w:cs="Times New Roman"/>
-          <w:b/>
-          <w:szCs w:val="21"/>
-        </w:rPr>
-      </w:pPr>
-      <w:r>
-        <w:rPr>
-          <w:rFonts w:ascii="Times New Roman" w:hAnsi="Times New Roman" w:cs="Times New Roman" w:hint="eastAsia"/>
+          <w:rFonts w:ascii="Times New Roman" w:cs="Times New Roman" w:hAnsi="Times New Roman"/>
+          <w:b/>
+          <w:szCs w:val="21"/>
+        </w:rPr>
+      </w:pPr>
+      <w:r>
+        <w:rPr>
+          <w:rFonts w:ascii="Times New Roman" w:cs="Times New Roman" w:hAnsi="Times New Roman" w:hint="eastAsia"/>
           <w:b/>
           <w:sz w:val="24"/>
           <w:szCs w:val="24"/>
@@ -4137,7 +4557,7 @@
       </w:r>
       <w:r>
         <w:rPr>
-          <w:rFonts w:ascii="Times New Roman" w:hAnsi="Times New Roman" w:cs="Times New Roman"/>
+          <w:rFonts w:ascii="Times New Roman" w:cs="Times New Roman" w:hAnsi="Times New Roman"/>
           <w:b/>
           <w:sz w:val="24"/>
           <w:szCs w:val="24"/>
@@ -4146,7 +4566,7 @@
       </w:r>
       <w:r>
         <w:rPr>
-          <w:rFonts w:ascii="Times New Roman" w:hAnsi="Times New Roman" w:cs="Times New Roman"/>
+          <w:rFonts w:ascii="Times New Roman" w:cs="Times New Roman" w:hAnsi="Times New Roman"/>
           <w:b/>
           <w:szCs w:val="21"/>
         </w:rPr>
@@ -4156,7 +4576,7 @@
     <w:p>
       <w:pPr>
         <w:rPr>
-          <w:rFonts w:ascii="Times New Roman" w:hAnsi="Times New Roman" w:cs="Times New Roman"/>
+          <w:rFonts w:ascii="Times New Roman" w:cs="Times New Roman" w:hAnsi="Times New Roman"/>
           <w:b/>
           <w:bCs/>
           <w:szCs w:val="21"/>
@@ -4164,7 +4584,7 @@
       </w:pPr>
       <w:r>
         <w:rPr>
-          <w:rFonts w:ascii="Times New Roman" w:hAnsi="Times New Roman" w:cs="Times New Roman"/>
+          <w:rFonts w:ascii="Times New Roman" w:cs="Times New Roman" w:hAnsi="Times New Roman"/>
           <w:b/>
           <w:bCs/>
           <w:szCs w:val="21"/>
@@ -4173,7 +4593,7 @@
       </w:r>
       <w:r>
         <w:rPr>
-          <w:rFonts w:ascii="Times New Roman" w:hAnsi="Times New Roman" w:cs="Times New Roman" w:hint="eastAsia"/>
+          <w:rFonts w:ascii="Times New Roman" w:cs="Times New Roman" w:hAnsi="Times New Roman" w:hint="eastAsia"/>
           <w:b/>
           <w:bCs/>
           <w:szCs w:val="21"/>
@@ -4182,7 +4602,7 @@
       </w:r>
       <w:r>
         <w:rPr>
-          <w:rFonts w:ascii="Times New Roman" w:hAnsi="Times New Roman" w:cs="Times New Roman"/>
+          <w:rFonts w:ascii="Times New Roman" w:cs="Times New Roman" w:hAnsi="Times New Roman"/>
           <w:b/>
           <w:bCs/>
           <w:szCs w:val="21"/>
@@ -4193,22 +4613,22 @@
     <w:p>
       <w:pPr>
         <w:rPr>
-          <w:rStyle w:val="a5"/>
-          <w:rFonts w:ascii="Courier New" w:hAnsi="Courier New" w:cs="Courier New"/>
-          <w:szCs w:val="21"/>
-        </w:rPr>
-      </w:pPr>
-      <w:r>
-        <w:rPr>
-          <w:rFonts w:ascii="Courier New" w:hAnsi="Courier New" w:cs="Courier New"/>
+          <w:rStyle w:val="17"/>
+          <w:rFonts w:ascii="Courier New" w:cs="Courier New" w:hAnsi="Courier New"/>
+          <w:szCs w:val="21"/>
+        </w:rPr>
+      </w:pPr>
+      <w:r>
+        <w:rPr>
+          <w:rFonts w:ascii="Courier New" w:cs="Courier New" w:hAnsi="Courier New"/>
           <w:szCs w:val="21"/>
         </w:rPr>
         <w:t>$ wget</w:t>
       </w:r>
       <w:r>
         <w:rPr>
-          <w:rStyle w:val="a5"/>
-          <w:rFonts w:ascii="Courier New" w:hAnsi="Courier New" w:cs="Courier New"/>
+          <w:rStyle w:val="17"/>
+          <w:rFonts w:ascii="Courier New" w:cs="Courier New" w:hAnsi="Courier New"/>
           <w:szCs w:val="21"/>
         </w:rPr>
         <w:fldChar w:fldCharType="begin"/>
@@ -4218,16 +4638,16 @@
       </w:r>
       <w:r>
         <w:rPr>
-          <w:rStyle w:val="a5"/>
-          <w:rFonts w:ascii="Courier New" w:hAnsi="Courier New" w:cs="Courier New"/>
+          <w:rStyle w:val="17"/>
+          <w:rFonts w:ascii="Courier New" w:cs="Courier New" w:hAnsi="Courier New"/>
           <w:szCs w:val="21"/>
         </w:rPr>
         <w:fldChar w:fldCharType="separate"/>
       </w:r>
       <w:r>
         <w:rPr>
-          <w:rStyle w:val="a5"/>
-          <w:rFonts w:ascii="Courier New" w:hAnsi="Courier New" w:cs="Courier New"/>
+          <w:rStyle w:val="17"/>
+          <w:rFonts w:ascii="Courier New" w:cs="Courier New" w:hAnsi="Courier New"/>
           <w:szCs w:val="21"/>
         </w:rPr>
         <w:t xml:space="preserve"> ftp://ftp.ncbi.nlm.nih.gov/entrez/entrezdirect/versions/</w:t>
@@ -4237,22 +4657,22 @@
       <w:pPr>
         <w:ind w:firstLineChars="400" w:firstLine="840"/>
         <w:rPr>
-          <w:rFonts w:ascii="Courier New" w:hAnsi="Courier New" w:cs="Courier New"/>
-          <w:szCs w:val="21"/>
-        </w:rPr>
-      </w:pPr>
-      <w:r>
-        <w:rPr>
-          <w:rStyle w:val="a5"/>
-          <w:rFonts w:ascii="Courier New" w:hAnsi="Courier New" w:cs="Courier New"/>
+          <w:rFonts w:ascii="Courier New" w:cs="Courier New" w:hAnsi="Courier New"/>
+          <w:szCs w:val="21"/>
+        </w:rPr>
+      </w:pPr>
+      <w:r>
+        <w:rPr>
+          <w:rStyle w:val="17"/>
+          <w:rFonts w:ascii="Courier New" w:cs="Courier New" w:hAnsi="Courier New"/>
           <w:szCs w:val="21"/>
         </w:rPr>
         <w:t>current/edirect.zip</w:t>
       </w:r>
       <w:r>
         <w:rPr>
-          <w:rStyle w:val="a5"/>
-          <w:rFonts w:ascii="Courier New" w:hAnsi="Courier New" w:cs="Courier New"/>
+          <w:rStyle w:val="17"/>
+          <w:rFonts w:ascii="Courier New" w:cs="Courier New" w:hAnsi="Courier New"/>
           <w:szCs w:val="21"/>
         </w:rPr>
         <w:fldChar w:fldCharType="end"/>
@@ -4261,13 +4681,13 @@
     <w:p>
       <w:pPr>
         <w:rPr>
-          <w:rFonts w:ascii="Courier New" w:hAnsi="Courier New" w:cs="Courier New"/>
-          <w:szCs w:val="21"/>
-        </w:rPr>
-      </w:pPr>
-      <w:r>
-        <w:rPr>
-          <w:rFonts w:ascii="Courier New" w:hAnsi="Courier New" w:cs="Courier New"/>
+          <w:rFonts w:ascii="Courier New" w:cs="Courier New" w:hAnsi="Courier New"/>
+          <w:szCs w:val="21"/>
+        </w:rPr>
+      </w:pPr>
+      <w:r>
+        <w:rPr>
+          <w:rFonts w:ascii="Courier New" w:cs="Courier New" w:hAnsi="Courier New"/>
           <w:szCs w:val="21"/>
         </w:rPr>
         <w:t>$ unzip -u -q edirect.zip</w:t>
@@ -4276,13 +4696,13 @@
     <w:p>
       <w:pPr>
         <w:rPr>
-          <w:rFonts w:ascii="Courier New" w:hAnsi="Courier New" w:cs="Courier New"/>
-          <w:szCs w:val="21"/>
-        </w:rPr>
-      </w:pPr>
-      <w:r>
-        <w:rPr>
-          <w:rFonts w:ascii="Courier New" w:hAnsi="Courier New" w:cs="Courier New"/>
+          <w:rFonts w:ascii="Courier New" w:cs="Courier New" w:hAnsi="Courier New"/>
+          <w:szCs w:val="21"/>
+        </w:rPr>
+      </w:pPr>
+      <w:r>
+        <w:rPr>
+          <w:rFonts w:ascii="Courier New" w:cs="Courier New" w:hAnsi="Courier New"/>
           <w:szCs w:val="21"/>
         </w:rPr>
         <w:t>$ export PATH=$PATH:$HOME/edirect</w:t>
@@ -4291,13 +4711,13 @@
     <w:p>
       <w:pPr>
         <w:rPr>
-          <w:rFonts w:ascii="Courier New" w:hAnsi="Courier New" w:cs="Courier New"/>
-          <w:szCs w:val="21"/>
-        </w:rPr>
-      </w:pPr>
-      <w:r>
-        <w:rPr>
-          <w:rFonts w:ascii="Courier New" w:hAnsi="Courier New" w:cs="Courier New"/>
+          <w:rFonts w:ascii="Courier New" w:cs="Courier New" w:hAnsi="Courier New"/>
+          <w:szCs w:val="21"/>
+        </w:rPr>
+      </w:pPr>
+      <w:r>
+        <w:rPr>
+          <w:rFonts w:ascii="Courier New" w:cs="Courier New" w:hAnsi="Courier New"/>
           <w:szCs w:val="21"/>
         </w:rPr>
         <w:t>$ ./edirect/setup.sh</w:t>
@@ -4306,7 +4726,7 @@
     <w:p>
       <w:pPr>
         <w:rPr>
-          <w:rFonts w:ascii="Times New Roman" w:hAnsi="Times New Roman" w:cs="Times New Roman"/>
+          <w:rFonts w:ascii="Times New Roman" w:cs="Times New Roman" w:hAnsi="Times New Roman"/>
           <w:b/>
           <w:bCs/>
           <w:szCs w:val="21"/>
@@ -4314,7 +4734,7 @@
       </w:pPr>
       <w:r>
         <w:rPr>
-          <w:rFonts w:ascii="Times New Roman" w:hAnsi="Times New Roman" w:cs="Times New Roman"/>
+          <w:rFonts w:ascii="Times New Roman" w:cs="Times New Roman" w:hAnsi="Times New Roman"/>
           <w:b/>
           <w:bCs/>
           <w:szCs w:val="21"/>
@@ -4323,7 +4743,7 @@
       </w:r>
       <w:r>
         <w:rPr>
-          <w:rFonts w:ascii="Times New Roman" w:hAnsi="Times New Roman" w:cs="Times New Roman" w:hint="eastAsia"/>
+          <w:rFonts w:ascii="Times New Roman" w:cs="Times New Roman" w:hAnsi="Times New Roman" w:hint="eastAsia"/>
           <w:b/>
           <w:bCs/>
           <w:szCs w:val="21"/>
@@ -4332,7 +4752,7 @@
       </w:r>
       <w:r>
         <w:rPr>
-          <w:rFonts w:ascii="Times New Roman" w:hAnsi="Times New Roman" w:cs="Times New Roman"/>
+          <w:rFonts w:ascii="Times New Roman" w:cs="Times New Roman" w:hAnsi="Times New Roman"/>
           <w:b/>
           <w:bCs/>
           <w:szCs w:val="21"/>
@@ -4341,7 +4761,7 @@
       </w:r>
       <w:r>
         <w:rPr>
-          <w:rFonts w:ascii="Times New Roman" w:hAnsi="Times New Roman" w:cs="Times New Roman" w:hint="eastAsia"/>
+          <w:rFonts w:ascii="Times New Roman" w:cs="Times New Roman" w:hAnsi="Times New Roman" w:hint="eastAsia"/>
           <w:b/>
           <w:bCs/>
           <w:szCs w:val="21"/>
@@ -4350,7 +4770,7 @@
       </w:r>
       <w:r>
         <w:rPr>
-          <w:rFonts w:ascii="Times New Roman" w:hAnsi="Times New Roman" w:cs="Times New Roman"/>
+          <w:rFonts w:ascii="Times New Roman" w:cs="Times New Roman" w:hAnsi="Times New Roman"/>
           <w:b/>
           <w:bCs/>
           <w:szCs w:val="21"/>
@@ -4359,7 +4779,7 @@
       </w:r>
       <w:r>
         <w:rPr>
-          <w:rFonts w:ascii="Times New Roman" w:hAnsi="Times New Roman" w:cs="Times New Roman"/>
+          <w:rFonts w:ascii="Times New Roman" w:cs="Times New Roman" w:hAnsi="Times New Roman"/>
           <w:b/>
           <w:bCs/>
           <w:i/>
@@ -4369,7 +4789,7 @@
       </w:r>
       <w:r>
         <w:rPr>
-          <w:rFonts w:ascii="Times New Roman" w:hAnsi="Times New Roman" w:cs="Times New Roman"/>
+          <w:rFonts w:ascii="Times New Roman" w:cs="Times New Roman" w:hAnsi="Times New Roman"/>
           <w:b/>
           <w:bCs/>
           <w:szCs w:val="21"/>
@@ -4380,13 +4800,13 @@
     <w:p>
       <w:pPr>
         <w:rPr>
-          <w:rFonts w:ascii="Courier New" w:hAnsi="Courier New" w:cs="Courier New"/>
-          <w:szCs w:val="21"/>
-        </w:rPr>
-      </w:pPr>
-      <w:r>
-        <w:rPr>
-          <w:rFonts w:ascii="Courier New" w:hAnsi="Courier New" w:cs="Courier New"/>
+          <w:rFonts w:ascii="Courier New" w:cs="Courier New" w:hAnsi="Courier New"/>
+          <w:szCs w:val="21"/>
+        </w:rPr>
+      </w:pPr>
+      <w:r>
+        <w:rPr>
+          <w:rFonts w:ascii="Courier New" w:cs="Courier New" w:hAnsi="Courier New"/>
           <w:szCs w:val="21"/>
         </w:rPr>
         <w:t>$ esearch -db assembly -query "Bacillus amyloliquefaciens [ORGN]" | efetch -format docsum | xtract -pattern "DocumentSummary" -element FtpPath_GenBank | sed 's/$/\/*genomic.gbff.gz/' |xargs wget -c -nd;sleep 3s;</w:t>
@@ -4395,7 +4815,7 @@
     <w:p>
       <w:pPr>
         <w:rPr>
-          <w:rFonts w:ascii="Times New Roman" w:hAnsi="Times New Roman" w:cs="Times New Roman"/>
+          <w:rFonts w:ascii="Times New Roman" w:cs="Times New Roman" w:hAnsi="Times New Roman"/>
           <w:b/>
           <w:bCs/>
           <w:szCs w:val="21"/>
@@ -4403,7 +4823,7 @@
       </w:pPr>
       <w:r>
         <w:rPr>
-          <w:rFonts w:ascii="Times New Roman" w:hAnsi="Times New Roman" w:cs="Times New Roman"/>
+          <w:rFonts w:ascii="Times New Roman" w:cs="Times New Roman" w:hAnsi="Times New Roman"/>
           <w:b/>
           <w:bCs/>
           <w:szCs w:val="21"/>
@@ -4412,7 +4832,7 @@
       </w:r>
       <w:r>
         <w:rPr>
-          <w:rFonts w:ascii="Times New Roman" w:hAnsi="Times New Roman" w:cs="Times New Roman"/>
+          <w:rFonts w:ascii="Times New Roman" w:cs="Times New Roman" w:hAnsi="Times New Roman"/>
           <w:b/>
           <w:bCs/>
           <w:i/>
@@ -4422,7 +4842,7 @@
       </w:r>
       <w:r>
         <w:rPr>
-          <w:rFonts w:ascii="Times New Roman" w:hAnsi="Times New Roman" w:cs="Times New Roman"/>
+          <w:rFonts w:ascii="Times New Roman" w:cs="Times New Roman" w:hAnsi="Times New Roman"/>
           <w:b/>
           <w:bCs/>
           <w:szCs w:val="21"/>
@@ -4433,13 +4853,13 @@
     <w:p>
       <w:pPr>
         <w:rPr>
-          <w:rFonts w:ascii="Courier New" w:hAnsi="Courier New" w:cs="Courier New"/>
-          <w:szCs w:val="21"/>
-        </w:rPr>
-      </w:pPr>
-      <w:r>
-        <w:rPr>
-          <w:rFonts w:ascii="Courier New" w:hAnsi="Courier New" w:cs="Courier New"/>
+          <w:rFonts w:ascii="Courier New" w:cs="Courier New" w:hAnsi="Courier New"/>
+          <w:szCs w:val="21"/>
+        </w:rPr>
+      </w:pPr>
+      <w:r>
+        <w:rPr>
+          <w:rFonts w:ascii="Courier New" w:cs="Courier New" w:hAnsi="Courier New"/>
           <w:szCs w:val="21"/>
         </w:rPr>
         <w:t>$ esearch -db assembly -query "Bacillus amyloliquefaciens[ORGN]" | efetch -format docsum | xtract -pattern "DocumentSummary" -element FtpPath_RefSeq | sed 's/$/\/*genomic.gbff.gz/' |xargs wget -c -nd;sleep 3s;</w:t>
@@ -4448,7 +4868,7 @@
     <w:p>
       <w:pPr>
         <w:rPr>
-          <w:rFonts w:ascii="Times New Roman" w:hAnsi="Times New Roman" w:cs="Times New Roman"/>
+          <w:rFonts w:ascii="Times New Roman" w:cs="Times New Roman" w:hAnsi="Times New Roman"/>
           <w:b/>
           <w:sz w:val="24"/>
           <w:szCs w:val="24"/>
@@ -4456,7 +4876,7 @@
       </w:pPr>
       <w:r>
         <w:rPr>
-          <w:rFonts w:ascii="Times New Roman" w:hAnsi="Times New Roman" w:cs="Times New Roman"/>
+          <w:rFonts w:ascii="Times New Roman" w:cs="Times New Roman" w:hAnsi="Times New Roman"/>
           <w:b/>
           <w:sz w:val="24"/>
           <w:szCs w:val="24"/>
@@ -4465,7 +4885,7 @@
       </w:r>
       <w:r>
         <w:rPr>
-          <w:rFonts w:ascii="Times New Roman" w:hAnsi="Times New Roman" w:cs="Times New Roman" w:hint="eastAsia"/>
+          <w:rFonts w:ascii="Times New Roman" w:cs="Times New Roman" w:hAnsi="Times New Roman" w:hint="eastAsia"/>
           <w:b/>
           <w:sz w:val="24"/>
           <w:szCs w:val="24"/>
@@ -4474,7 +4894,7 @@
       </w:r>
       <w:r>
         <w:rPr>
-          <w:rFonts w:ascii="Times New Roman" w:hAnsi="Times New Roman" w:cs="Times New Roman"/>
+          <w:rFonts w:ascii="Times New Roman" w:cs="Times New Roman" w:hAnsi="Times New Roman"/>
           <w:b/>
           <w:sz w:val="24"/>
           <w:szCs w:val="24"/>
@@ -4485,13 +4905,13 @@
     <w:p>
       <w:pPr>
         <w:rPr>
-          <w:rFonts w:ascii="Times New Roman" w:hAnsi="Times New Roman" w:cs="Times New Roman"/>
-          <w:szCs w:val="21"/>
-        </w:rPr>
-      </w:pPr>
-      <w:r>
-        <w:rPr>
-          <w:rFonts w:ascii="Times New Roman" w:hAnsi="Times New Roman" w:cs="Times New Roman"/>
+          <w:rFonts w:ascii="Times New Roman" w:cs="Times New Roman" w:hAnsi="Times New Roman"/>
+          <w:szCs w:val="21"/>
+        </w:rPr>
+      </w:pPr>
+      <w:r>
+        <w:rPr>
+          <w:rFonts w:ascii="Times New Roman" w:cs="Times New Roman" w:hAnsi="Times New Roman"/>
           <w:b/>
           <w:szCs w:val="21"/>
         </w:rPr>
@@ -4499,7 +4919,7 @@
       </w:r>
       <w:r>
         <w:rPr>
-          <w:rFonts w:ascii="Times New Roman" w:hAnsi="Times New Roman" w:cs="Times New Roman"/>
+          <w:rFonts w:ascii="Times New Roman" w:cs="Times New Roman" w:hAnsi="Times New Roman"/>
           <w:b/>
           <w:i/>
           <w:szCs w:val="21"/>
@@ -4508,26 +4928,54 @@
       </w:r>
       <w:r>
         <w:rPr>
-          <w:rFonts w:ascii="Times New Roman" w:hAnsi="Times New Roman" w:cs="Times New Roman"/>
+          <w:rFonts w:ascii="Times New Roman" w:cs="Times New Roman" w:hAnsi="Times New Roman"/>
           <w:b/>
           <w:szCs w:val="21"/>
         </w:rPr>
         <w:t xml:space="preserve"> strains on your loclhost like our </w:t>
       </w:r>
-      <w:hyperlink r:id="rId17" w:history="1">
-        <w:r>
-          <w:rPr>
-            <w:rStyle w:val="a5"/>
-            <w:rFonts w:ascii="Times New Roman" w:hAnsi="Times New Roman" w:cs="Times New Roman"/>
-            <w:b/>
-            <w:szCs w:val="21"/>
-          </w:rPr>
-          <w:t xml:space="preserve">website </w:t>
-        </w:r>
-      </w:hyperlink>
-      <w:r>
-        <w:rPr>
-          <w:rFonts w:ascii="Times New Roman" w:hAnsi="Times New Roman" w:cs="Times New Roman"/>
+      <w:r>
+        <w:rPr>
+          <w:rStyle w:val="17"/>
+          <w:rFonts w:ascii="Times New Roman" w:cs="Times New Roman" w:hAnsi="Times New Roman"/>
+          <w:b/>
+          <w:szCs w:val="21"/>
+        </w:rPr>
+        <w:fldChar w:fldCharType="begin"/>
+      </w:r>
+      <w:r>
+        <w:instrText>HYPERLINK "http://bapgd.hygenomics.com/pangenome/home"</w:instrText>
+      </w:r>
+      <w:r>
+        <w:rPr>
+          <w:rStyle w:val="17"/>
+          <w:rFonts w:ascii="Times New Roman" w:cs="Times New Roman" w:hAnsi="Times New Roman"/>
+          <w:b/>
+          <w:szCs w:val="21"/>
+        </w:rPr>
+        <w:fldChar w:fldCharType="separate"/>
+      </w:r>
+      <w:r>
+        <w:rPr>
+          <w:rStyle w:val="17"/>
+          <w:rFonts w:ascii="Times New Roman" w:cs="Times New Roman" w:hAnsi="Times New Roman"/>
+          <w:b/>
+          <w:szCs w:val="21"/>
+        </w:rPr>
+        <w:t xml:space="preserve">website </w:t>
+      </w:r>
+      <w:r>
+        <w:rPr>
+          <w:rStyle w:val="17"/>
+          <w:rFonts w:ascii="Times New Roman" w:cs="Times New Roman" w:hAnsi="Times New Roman"/>
+          <w:b/>
+          <w:szCs w:val="21"/>
+        </w:rPr>
+        <w:fldChar w:fldCharType="end"/>
+      </w:r>
+      <w:r>
+        <w:rPr>
+          <w:rFonts w:ascii="Times New Roman" w:cs="Times New Roman" w:hAnsi="Times New Roman"/>
           <w:b/>
           <w:szCs w:val="21"/>
         </w:rPr>
@@ -4537,65 +4985,90 @@
     <w:p>
       <w:pPr>
         <w:rPr>
-          <w:rFonts w:ascii="Times New Roman" w:hAnsi="Times New Roman" w:cs="Times New Roman"/>
-          <w:szCs w:val="21"/>
-        </w:rPr>
-      </w:pPr>
-      <w:r>
-        <w:rPr>
-          <w:rFonts w:ascii="Times New Roman" w:hAnsi="Times New Roman" w:cs="Times New Roman"/>
+          <w:rFonts w:ascii="Times New Roman" w:cs="Times New Roman" w:hAnsi="Times New Roman"/>
+          <w:szCs w:val="21"/>
+        </w:rPr>
+      </w:pPr>
+      <w:r>
+        <w:rPr>
+          <w:rFonts w:ascii="Times New Roman" w:cs="Times New Roman" w:hAnsi="Times New Roman"/>
           <w:szCs w:val="21"/>
         </w:rPr>
         <w:t xml:space="preserve">Access the web download page at </w:t>
       </w:r>
-      <w:hyperlink r:id="rId18" w:history="1">
-        <w:r>
-          <w:rPr>
-            <w:rStyle w:val="a5"/>
-            <w:rFonts w:ascii="Times New Roman" w:hAnsi="Times New Roman" w:cs="Times New Roman"/>
-            <w:szCs w:val="21"/>
-          </w:rPr>
-          <w:t>http://bapgd.hygenomics.com/pangenome/home</w:t>
-        </w:r>
-      </w:hyperlink>
-      <w:r>
-        <w:rPr>
-          <w:rFonts w:ascii="Times New Roman" w:hAnsi="Times New Roman" w:cs="Times New Roman"/>
+      <w:r>
+        <w:rPr>
+          <w:rStyle w:val="17"/>
+          <w:rFonts w:ascii="Times New Roman" w:cs="Times New Roman" w:hAnsi="Times New Roman"/>
+          <w:szCs w:val="21"/>
+        </w:rPr>
+        <w:fldChar w:fldCharType="begin"/>
+      </w:r>
+      <w:r>
+        <w:instrText>HYPERLINK "http://bapgd.hygenomics.com/pangenome/home"</w:instrText>
+      </w:r>
+      <w:r>
+        <w:rPr>
+          <w:rStyle w:val="17"/>
+          <w:rFonts w:ascii="Times New Roman" w:cs="Times New Roman" w:hAnsi="Times New Roman"/>
+          <w:szCs w:val="21"/>
+        </w:rPr>
+        <w:fldChar w:fldCharType="separate"/>
+      </w:r>
+      <w:r>
+        <w:rPr>
+          <w:rStyle w:val="17"/>
+          <w:rFonts w:ascii="Times New Roman" w:cs="Times New Roman" w:hAnsi="Times New Roman"/>
+          <w:szCs w:val="21"/>
+        </w:rPr>
+        <w:t>http://bapgd.hygenomics.com/pangenome/home</w:t>
+      </w:r>
+      <w:r>
+        <w:rPr>
+          <w:rStyle w:val="17"/>
+          <w:rFonts w:ascii="Times New Roman" w:cs="Times New Roman" w:hAnsi="Times New Roman"/>
+          <w:szCs w:val="21"/>
+        </w:rPr>
+        <w:fldChar w:fldCharType="end"/>
+      </w:r>
+      <w:r>
+        <w:rPr>
+          <w:rFonts w:ascii="Times New Roman" w:cs="Times New Roman" w:hAnsi="Times New Roman"/>
           <w:szCs w:val="21"/>
         </w:rPr>
         <w:t>and download the file “B_amly_44_strans_pan_genome_panx_vis.tar”,</w:t>
       </w:r>
       <w:r>
         <w:rPr>
-          <w:rFonts w:ascii="Times New Roman" w:hAnsi="Times New Roman" w:cs="Times New Roman" w:hint="eastAsia"/>
+          <w:rFonts w:ascii="Times New Roman" w:cs="Times New Roman" w:hAnsi="Times New Roman" w:hint="eastAsia"/>
           <w:szCs w:val="21"/>
         </w:rPr>
         <w:t>s</w:t>
       </w:r>
       <w:r>
         <w:rPr>
-          <w:rFonts w:ascii="Times New Roman" w:hAnsi="Times New Roman" w:cs="Times New Roman"/>
+          <w:rFonts w:ascii="Times New Roman" w:cs="Times New Roman" w:hAnsi="Times New Roman"/>
           <w:szCs w:val="21"/>
         </w:rPr>
         <w:t xml:space="preserve">tore in </w:t>
       </w:r>
       <w:r>
         <w:rPr>
-          <w:rFonts w:ascii="Times New Roman" w:hAnsi="Times New Roman" w:cs="Times New Roman" w:hint="eastAsia"/>
+          <w:rFonts w:ascii="Times New Roman" w:cs="Times New Roman" w:hAnsi="Times New Roman" w:hint="eastAsia"/>
           <w:szCs w:val="21"/>
         </w:rPr>
         <w:t>a</w:t>
       </w:r>
       <w:r>
         <w:rPr>
-          <w:rFonts w:ascii="Times New Roman" w:hAnsi="Times New Roman" w:cs="Times New Roman"/>
+          <w:rFonts w:ascii="Times New Roman" w:cs="Times New Roman" w:hAnsi="Times New Roman"/>
           <w:szCs w:val="21"/>
         </w:rPr>
         <w:t xml:space="preserve"> home directory of your host. Copy the following commands to visualize the pan-genome of 44 </w:t>
       </w:r>
       <w:r>
         <w:rPr>
-          <w:rFonts w:ascii="Times New Roman" w:hAnsi="Times New Roman" w:cs="Times New Roman"/>
+          <w:rFonts w:ascii="Times New Roman" w:cs="Times New Roman" w:hAnsi="Times New Roman"/>
           <w:i/>
           <w:szCs w:val="21"/>
         </w:rPr>
@@ -4603,7 +5076,7 @@
       </w:r>
       <w:r>
         <w:rPr>
-          <w:rFonts w:ascii="Times New Roman" w:hAnsi="Times New Roman" w:cs="Times New Roman" w:hint="eastAsia"/>
+          <w:rFonts w:ascii="Times New Roman" w:cs="Times New Roman" w:hAnsi="Times New Roman" w:hint="eastAsia"/>
           <w:i/>
           <w:szCs w:val="21"/>
         </w:rPr>
@@ -4611,7 +5084,7 @@
       </w:r>
       <w:r>
         <w:rPr>
-          <w:rFonts w:ascii="Times New Roman" w:hAnsi="Times New Roman" w:cs="Times New Roman"/>
+          <w:rFonts w:ascii="Times New Roman" w:cs="Times New Roman" w:hAnsi="Times New Roman"/>
           <w:i/>
           <w:szCs w:val="21"/>
         </w:rPr>
@@ -4619,21 +5092,21 @@
       </w:r>
       <w:r>
         <w:rPr>
-          <w:rFonts w:ascii="Times New Roman" w:hAnsi="Times New Roman" w:cs="Times New Roman"/>
+          <w:rFonts w:ascii="Times New Roman" w:cs="Times New Roman" w:hAnsi="Times New Roman"/>
           <w:szCs w:val="21"/>
         </w:rPr>
         <w:t xml:space="preserve"> strains on the local host</w:t>
       </w:r>
       <w:r>
         <w:rPr>
-          <w:rFonts w:ascii="Times New Roman" w:hAnsi="Times New Roman" w:cs="Times New Roman" w:hint="eastAsia"/>
-          <w:szCs w:val="21"/>
-        </w:rPr>
-        <w:t xml:space="preserve"> </w:t>
-      </w:r>
-      <w:r>
-        <w:rPr>
-          <w:rFonts w:ascii="Times New Roman" w:hAnsi="Times New Roman" w:cs="Times New Roman"/>
+          <w:rFonts w:ascii="Times New Roman" w:cs="Times New Roman" w:hAnsi="Times New Roman" w:hint="eastAsia"/>
+          <w:szCs w:val="21"/>
+        </w:rPr>
+        <w:t xml:space="preserve"> </w:t>
+      </w:r>
+      <w:r>
+        <w:rPr>
+          <w:rFonts w:ascii="Times New Roman" w:cs="Times New Roman" w:hAnsi="Times New Roman"/>
           <w:szCs w:val="21"/>
         </w:rPr>
         <w:t>(Docker must be installed):</w:t>
@@ -4642,13 +5115,13 @@
     <w:p>
       <w:pPr>
         <w:rPr>
-          <w:rFonts w:ascii="Courier New" w:hAnsi="Courier New" w:cs="Courier New"/>
-          <w:szCs w:val="21"/>
-        </w:rPr>
-      </w:pPr>
-      <w:r>
-        <w:rPr>
-          <w:rFonts w:ascii="Courier New" w:hAnsi="Courier New" w:cs="Courier New"/>
+          <w:rFonts w:ascii="Courier New" w:cs="Courier New" w:hAnsi="Courier New"/>
+          <w:szCs w:val="21"/>
+        </w:rPr>
+      </w:pPr>
+      <w:r>
+        <w:rPr>
+          <w:rFonts w:ascii="Courier New" w:cs="Courier New" w:hAnsi="Courier New"/>
           <w:szCs w:val="21"/>
         </w:rPr>
         <w:t>$ docker load &lt; B_amly_44_strans_pan_genome_panx_vis.tar</w:t>
@@ -4657,304 +5130,263 @@
     <w:p>
       <w:pPr>
         <w:rPr>
-          <w:rFonts w:ascii="Courier New" w:hAnsi="Courier New" w:cs="Courier New" w:hint="eastAsia"/>
-          <w:szCs w:val="21"/>
-        </w:rPr>
-      </w:pPr>
-      <w:r>
-        <w:rPr>
-          <w:rFonts w:ascii="Courier New" w:hAnsi="Courier New" w:cs="Courier New"/>
-          <w:szCs w:val="21"/>
-        </w:rPr>
-        <w:t>$ docker run -d --</w:t>
-      </w:r>
-      <w:r>
-        <w:rPr>
-          <w:rFonts w:ascii="Courier New" w:hAnsi="Courier New" w:cs="Courier New"/>
-          <w:szCs w:val="21"/>
-        </w:rPr>
-        <w:t>rm -p 8000:8000 busybox_nodejs:</w:t>
-      </w:r>
-      <w:r>
-        <w:rPr>
-          <w:rFonts w:ascii="Courier New" w:hAnsi="Courier New" w:cs="Courier New"/>
-          <w:szCs w:val="21"/>
-        </w:rPr>
-        <w:t>nodejs_v7.3.0</w:t>
-      </w:r>
-    </w:p>
-    <w:p>
-      <w:pPr>
-        <w:rPr>
-          <w:rFonts w:ascii="Times New Roman" w:hAnsi="Times New Roman" w:cs="Times New Roman" w:hint="eastAsia"/>
-          <w:szCs w:val="21"/>
-        </w:rPr>
-      </w:pPr>
-      <w:r>
-        <w:rPr>
-          <w:rFonts w:ascii="Times New Roman" w:hAnsi="Times New Roman" w:cs="Times New Roman"/>
-          <w:szCs w:val="21"/>
-        </w:rPr>
-        <w:t xml:space="preserve">Open </w:t>
-      </w:r>
-      <w:r>
-        <w:rPr>
-          <w:rFonts w:ascii="Times New Roman" w:hAnsi="Times New Roman" w:cs="Times New Roman"/>
-          <w:szCs w:val="21"/>
-        </w:rPr>
-        <w:t>http:// localhost:8000/bamf_gbk44</w:t>
-      </w:r>
-      <w:r>
-        <w:rPr>
-          <w:rFonts w:ascii="Times New Roman" w:hAnsi="Times New Roman" w:cs="Times New Roman"/>
-          <w:b/>
-          <w:szCs w:val="21"/>
-        </w:rPr>
-        <w:t xml:space="preserve"> </w:t>
-      </w:r>
-      <w:r>
-        <w:rPr>
-          <w:rFonts w:ascii="Times New Roman" w:hAnsi="Times New Roman" w:cs="Times New Roman"/>
-          <w:szCs w:val="21"/>
-        </w:rPr>
-        <w:t xml:space="preserve">with a web browser to </w:t>
-      </w:r>
-      <w:r>
-        <w:rPr>
-          <w:rFonts w:ascii="Times New Roman" w:eastAsia="Times New Roman" w:hAnsi="Times New Roman" w:cs="Times New Roman"/>
-          <w:szCs w:val="21"/>
-        </w:rPr>
-        <w:t xml:space="preserve">access the visualization of </w:t>
-      </w:r>
-      <w:r>
-        <w:rPr>
-          <w:rFonts w:ascii="Times New Roman" w:hAnsi="Times New Roman" w:cs="Times New Roman"/>
-          <w:szCs w:val="21"/>
-        </w:rPr>
-        <w:t xml:space="preserve">pan-genome of 44 </w:t>
-      </w:r>
-      <w:r>
-        <w:rPr>
-          <w:rFonts w:ascii="Times New Roman" w:hAnsi="Times New Roman" w:cs="Times New Roman"/>
-          <w:i/>
-          <w:szCs w:val="21"/>
-        </w:rPr>
-        <w:t>B.</w:t>
-      </w:r>
-      <w:r>
-        <w:rPr>
-          <w:rFonts w:ascii="Times New Roman" w:hAnsi="Times New Roman" w:cs="Times New Roman" w:hint="eastAsia"/>
-          <w:i/>
-          <w:szCs w:val="21"/>
-        </w:rPr>
-        <w:t xml:space="preserve"> </w:t>
-      </w:r>
-      <w:r>
-        <w:rPr>
-          <w:rFonts w:ascii="Times New Roman" w:hAnsi="Times New Roman" w:cs="Times New Roman"/>
-          <w:i/>
-          <w:szCs w:val="21"/>
-        </w:rPr>
-        <w:t>amyloliquefaciens</w:t>
-      </w:r>
-      <w:r>
-        <w:rPr>
-          <w:rFonts w:ascii="Times New Roman" w:hAnsi="Times New Roman" w:cs="Times New Roman"/>
-          <w:szCs w:val="21"/>
-        </w:rPr>
-        <w:t xml:space="preserve"> strains</w:t>
-      </w:r>
-      <w:r>
-        <w:rPr>
-          <w:rFonts w:ascii="Times New Roman" w:eastAsia="Times New Roman" w:hAnsi="Times New Roman" w:cs="Times New Roman"/>
-          <w:szCs w:val="21"/>
-        </w:rPr>
-        <w:t xml:space="preserve"> immediately</w:t>
-      </w:r>
-      <w:r>
-        <w:rPr>
-          <w:rFonts w:ascii="Times New Roman" w:hAnsi="Times New Roman" w:cs="Times New Roman"/>
-          <w:szCs w:val="21"/>
-        </w:rPr>
-        <w:t>.</w:t>
-      </w:r>
-    </w:p>
-    <w:p>
-      <w:pPr>
-        <w:rPr>
-          <w:rFonts w:ascii="Times New Roman" w:hAnsi="Times New Roman" w:cs="Times New Roman"/>
-          <w:szCs w:val="21"/>
-        </w:rPr>
-      </w:pPr>
-      <w:r>
-        <w:rPr>
-          <w:rFonts w:ascii="Times New Roman" w:hAnsi="Times New Roman" w:cs="Times New Roman"/>
-          <w:b/>
-          <w:szCs w:val="21"/>
-        </w:rPr>
-        <w:t>For visualizing</w:t>
-      </w:r>
-      <w:r>
-        <w:rPr>
-          <w:rFonts w:ascii="Times New Roman" w:hAnsi="Times New Roman" w:cs="Times New Roman"/>
-          <w:color w:val="FF0000"/>
-          <w:szCs w:val="21"/>
-        </w:rPr>
-        <w:t xml:space="preserve"> </w:t>
-      </w:r>
-      <w:r>
-        <w:rPr>
-          <w:rFonts w:ascii="Times New Roman" w:hAnsi="Times New Roman" w:cs="Times New Roman"/>
-          <w:b/>
-          <w:szCs w:val="21"/>
-        </w:rPr>
-        <w:t>biosynthetic gene clusters</w:t>
-      </w:r>
-      <w:r>
-        <w:rPr>
-          <w:rFonts w:ascii="Times New Roman" w:hAnsi="Times New Roman" w:cs="Times New Roman"/>
-          <w:color w:val="FF0000"/>
-          <w:szCs w:val="21"/>
-        </w:rPr>
-        <w:t xml:space="preserve"> </w:t>
-      </w:r>
-      <w:r>
-        <w:rPr>
-          <w:rFonts w:ascii="Times New Roman" w:hAnsi="Times New Roman" w:cs="Times New Roman"/>
-          <w:b/>
-          <w:szCs w:val="21"/>
-        </w:rPr>
-        <w:t xml:space="preserve">of 44 </w:t>
-      </w:r>
-      <w:r>
-        <w:rPr>
-          <w:rFonts w:ascii="Times New Roman" w:hAnsi="Times New Roman" w:cs="Times New Roman"/>
-          <w:b/>
-          <w:i/>
-          <w:szCs w:val="21"/>
-        </w:rPr>
-        <w:t>B. amyloliquefaciens</w:t>
-      </w:r>
-      <w:r>
-        <w:rPr>
-          <w:rFonts w:ascii="Times New Roman" w:hAnsi="Times New Roman" w:cs="Times New Roman"/>
-          <w:b/>
-          <w:szCs w:val="21"/>
-        </w:rPr>
-        <w:t xml:space="preserve"> strains:</w:t>
-      </w:r>
-    </w:p>
-    <w:p>
-      <w:pPr>
-        <w:rPr>
-          <w:rFonts w:ascii="Times New Roman" w:hAnsi="Times New Roman" w:cs="Times New Roman"/>
-          <w:szCs w:val="21"/>
-        </w:rPr>
-      </w:pPr>
-      <w:r>
-        <w:rPr>
-          <w:rFonts w:ascii="Times New Roman" w:hAnsi="Times New Roman" w:cs="Times New Roman"/>
-          <w:szCs w:val="21"/>
-        </w:rPr>
-        <w:t xml:space="preserve">Access the web download page at </w:t>
-      </w:r>
-      <w:hyperlink r:id="rId19" w:history="1">
-        <w:r>
-          <w:rPr>
-            <w:rStyle w:val="a5"/>
-            <w:rFonts w:ascii="Times New Roman" w:hAnsi="Times New Roman" w:cs="Times New Roman"/>
-            <w:szCs w:val="21"/>
-          </w:rPr>
-          <w:t>http://pangenome.zggskj.com/home</w:t>
-        </w:r>
-      </w:hyperlink>
-      <w:r>
-        <w:rPr>
-          <w:rFonts w:ascii="Times New Roman" w:hAnsi="Times New Roman" w:cs="Times New Roman"/>
-          <w:szCs w:val="21"/>
-        </w:rPr>
-        <w:t xml:space="preserve"> and download data of  </w:t>
-      </w:r>
-      <w:r>
-        <w:rPr>
-          <w:szCs w:val="21"/>
-        </w:rPr>
-        <w:t xml:space="preserve"> </w:t>
-      </w:r>
-      <w:r>
-        <w:rPr>
-          <w:rFonts w:ascii="Times New Roman" w:hAnsi="Times New Roman" w:cs="Times New Roman"/>
-          <w:szCs w:val="21"/>
-        </w:rPr>
-        <w:t>genecluster of all strains,and you may download the stand</w:t>
-      </w:r>
-      <w:r>
-        <w:rPr>
-          <w:rFonts w:ascii="Times New Roman" w:hAnsi="Times New Roman" w:cs="Times New Roman" w:hint="eastAsia"/>
-          <w:szCs w:val="21"/>
-        </w:rPr>
-        <w:t>a</w:t>
-      </w:r>
-      <w:r>
-        <w:rPr>
-          <w:rFonts w:ascii="Times New Roman" w:hAnsi="Times New Roman" w:cs="Times New Roman"/>
-          <w:szCs w:val="21"/>
-        </w:rPr>
-        <w:t>lone strain genecluster at home page also.Extract it into any directory then into the strain folder. Use the browser to open “index.html” to visualize the clusters of the strains.</w:t>
+          <w:rFonts w:ascii="Courier New" w:cs="Courier New" w:hAnsi="Courier New"/>
+          <w:szCs w:val="21"/>
+        </w:rPr>
+      </w:pPr>
+      <w:r>
+        <w:rPr>
+          <w:rFonts w:ascii="Courier New" w:cs="Courier New" w:hAnsi="Courier New"/>
+          <w:szCs w:val="21"/>
+        </w:rPr>
+        <w:t>$ docker run -d --rm -p 8000:8000 busybox_nodejs:nodejs_v7.3.0</w:t>
+      </w:r>
+    </w:p>
+    <w:p>
+      <w:pPr>
+        <w:rPr>
+          <w:rFonts w:ascii="Times New Roman" w:cs="Times New Roman" w:hAnsi="Times New Roman"/>
+          <w:szCs w:val="21"/>
+        </w:rPr>
+      </w:pPr>
+      <w:r>
+        <w:rPr>
+          <w:rFonts w:ascii="Times New Roman" w:cs="Times New Roman" w:hAnsi="Times New Roman"/>
+          <w:szCs w:val="21"/>
+        </w:rPr>
+        <w:t>Open http://</w:t>
       </w:r>
       <w:bookmarkStart w:id="0" w:name="_GoBack"/>
       <w:bookmarkEnd w:id="0"/>
+      <w:r>
+        <w:rPr>
+          <w:rFonts w:ascii="Times New Roman" w:cs="Times New Roman" w:hAnsi="Times New Roman"/>
+          <w:szCs w:val="21"/>
+        </w:rPr>
+        <w:t>localhost:8000/bamf_gbk44</w:t>
+      </w:r>
+      <w:r>
+        <w:rPr>
+          <w:rFonts w:ascii="Times New Roman" w:cs="Times New Roman" w:hAnsi="Times New Roman"/>
+          <w:b/>
+          <w:szCs w:val="21"/>
+        </w:rPr>
+        <w:t xml:space="preserve"> </w:t>
+      </w:r>
+      <w:r>
+        <w:rPr>
+          <w:rFonts w:ascii="Times New Roman" w:cs="Times New Roman" w:hAnsi="Times New Roman"/>
+          <w:szCs w:val="21"/>
+        </w:rPr>
+        <w:t xml:space="preserve">with a web browser to </w:t>
+      </w:r>
+      <w:r>
+        <w:rPr>
+          <w:rFonts w:ascii="Times New Roman" w:eastAsia="Times New Roman" w:cs="Times New Roman" w:hAnsi="Times New Roman"/>
+          <w:szCs w:val="21"/>
+        </w:rPr>
+        <w:t xml:space="preserve">access the visualization of </w:t>
+      </w:r>
+      <w:r>
+        <w:rPr>
+          <w:rFonts w:ascii="Times New Roman" w:cs="Times New Roman" w:hAnsi="Times New Roman"/>
+          <w:szCs w:val="21"/>
+        </w:rPr>
+        <w:t xml:space="preserve">pan-genome of 44 </w:t>
+      </w:r>
+      <w:r>
+        <w:rPr>
+          <w:rFonts w:ascii="Times New Roman" w:cs="Times New Roman" w:hAnsi="Times New Roman"/>
+          <w:i/>
+          <w:szCs w:val="21"/>
+        </w:rPr>
+        <w:t>B.</w:t>
+      </w:r>
+      <w:r>
+        <w:rPr>
+          <w:rFonts w:ascii="Times New Roman" w:cs="Times New Roman" w:hAnsi="Times New Roman" w:hint="eastAsia"/>
+          <w:i/>
+          <w:szCs w:val="21"/>
+        </w:rPr>
+        <w:t xml:space="preserve"> </w:t>
+      </w:r>
+      <w:r>
+        <w:rPr>
+          <w:rFonts w:ascii="Times New Roman" w:cs="Times New Roman" w:hAnsi="Times New Roman"/>
+          <w:i/>
+          <w:szCs w:val="21"/>
+        </w:rPr>
+        <w:t>amyloliquefaciens</w:t>
+      </w:r>
+      <w:r>
+        <w:rPr>
+          <w:rFonts w:ascii="Times New Roman" w:cs="Times New Roman" w:hAnsi="Times New Roman"/>
+          <w:szCs w:val="21"/>
+        </w:rPr>
+        <w:t xml:space="preserve"> strains</w:t>
+      </w:r>
+      <w:r>
+        <w:rPr>
+          <w:rFonts w:ascii="Times New Roman" w:eastAsia="Times New Roman" w:cs="Times New Roman" w:hAnsi="Times New Roman"/>
+          <w:szCs w:val="21"/>
+        </w:rPr>
+        <w:t xml:space="preserve"> immediately</w:t>
+      </w:r>
+      <w:r>
+        <w:rPr>
+          <w:rFonts w:ascii="Times New Roman" w:cs="Times New Roman" w:hAnsi="Times New Roman"/>
+          <w:szCs w:val="21"/>
+        </w:rPr>
+        <w:t>.</w:t>
+      </w:r>
+    </w:p>
+    <w:p>
+      <w:pPr>
+        <w:rPr>
+          <w:rFonts w:ascii="Times New Roman" w:cs="Times New Roman" w:hAnsi="Times New Roman"/>
+          <w:szCs w:val="21"/>
+        </w:rPr>
+      </w:pPr>
+      <w:r>
+        <w:rPr>
+          <w:rFonts w:ascii="Times New Roman" w:cs="Times New Roman" w:hAnsi="Times New Roman"/>
+          <w:b/>
+          <w:szCs w:val="21"/>
+        </w:rPr>
+        <w:t>For visualizing</w:t>
+      </w:r>
+      <w:r>
+        <w:rPr>
+          <w:rFonts w:ascii="Times New Roman" w:cs="Times New Roman" w:hAnsi="Times New Roman"/>
+          <w:color w:val="FF0000"/>
+          <w:szCs w:val="21"/>
+        </w:rPr>
+        <w:t xml:space="preserve"> </w:t>
+      </w:r>
+      <w:r>
+        <w:rPr>
+          <w:rFonts w:ascii="Times New Roman" w:cs="Times New Roman" w:hAnsi="Times New Roman"/>
+          <w:b/>
+          <w:szCs w:val="21"/>
+        </w:rPr>
+        <w:t>biosynthetic gene clusters</w:t>
+      </w:r>
+      <w:r>
+        <w:rPr>
+          <w:rFonts w:ascii="Times New Roman" w:cs="Times New Roman" w:hAnsi="Times New Roman"/>
+          <w:color w:val="FF0000"/>
+          <w:szCs w:val="21"/>
+        </w:rPr>
+        <w:t xml:space="preserve"> </w:t>
+      </w:r>
+      <w:r>
+        <w:rPr>
+          <w:rFonts w:ascii="Times New Roman" w:cs="Times New Roman" w:hAnsi="Times New Roman"/>
+          <w:b/>
+          <w:szCs w:val="21"/>
+        </w:rPr>
+        <w:t xml:space="preserve">of 44 </w:t>
+      </w:r>
+      <w:r>
+        <w:rPr>
+          <w:rFonts w:ascii="Times New Roman" w:cs="Times New Roman" w:hAnsi="Times New Roman"/>
+          <w:b/>
+          <w:i/>
+          <w:szCs w:val="21"/>
+        </w:rPr>
+        <w:t>B. amyloliquefaciens</w:t>
+      </w:r>
+      <w:r>
+        <w:rPr>
+          <w:rFonts w:ascii="Times New Roman" w:cs="Times New Roman" w:hAnsi="Times New Roman"/>
+          <w:b/>
+          <w:szCs w:val="21"/>
+        </w:rPr>
+        <w:t xml:space="preserve"> strains:</w:t>
+      </w:r>
+    </w:p>
+    <w:p>
+      <w:pPr>
+        <w:rPr>
+          <w:rFonts w:ascii="Times New Roman" w:cs="Times New Roman" w:hAnsi="Times New Roman"/>
+          <w:szCs w:val="21"/>
+        </w:rPr>
+      </w:pPr>
+      <w:r>
+        <w:rPr>
+          <w:rFonts w:ascii="Times New Roman" w:cs="Times New Roman" w:hAnsi="Times New Roman"/>
+          <w:szCs w:val="21"/>
+        </w:rPr>
+        <w:t xml:space="preserve">Access the web download page at </w:t>
+      </w:r>
+      <w:r>
+        <w:rPr>
+          <w:rStyle w:val="17"/>
+          <w:rFonts w:ascii="Times New Roman" w:cs="Times New Roman" w:hAnsi="Times New Roman"/>
+          <w:szCs w:val="21"/>
+        </w:rPr>
+        <w:fldChar w:fldCharType="begin"/>
+      </w:r>
+      <w:r>
+        <w:instrText>HYPERLINK "http://bapgd.hygenomics.com/pangenome/home"</w:instrText>
+      </w:r>
+      <w:r>
+        <w:rPr>
+          <w:rStyle w:val="17"/>
+          <w:rFonts w:ascii="Times New Roman" w:cs="Times New Roman" w:hAnsi="Times New Roman"/>
+          <w:szCs w:val="21"/>
+        </w:rPr>
+        <w:fldChar w:fldCharType="separate"/>
+      </w:r>
+      <w:r>
+        <w:rPr>
+          <w:rStyle w:val="17"/>
+          <w:rFonts w:ascii="Times New Roman" w:cs="Times New Roman" w:hAnsi="Times New Roman"/>
+          <w:szCs w:val="21"/>
+        </w:rPr>
+        <w:t>http://bapgd.hygenomics.com/pangenome/home</w:t>
+      </w:r>
+      <w:r>
+        <w:rPr>
+          <w:rStyle w:val="17"/>
+          <w:rFonts w:ascii="Times New Roman" w:cs="Times New Roman" w:hAnsi="Times New Roman"/>
+          <w:szCs w:val="21"/>
+        </w:rPr>
+        <w:fldChar w:fldCharType="end"/>
+      </w:r>
+      <w:r>
+        <w:rPr>
+          <w:rFonts w:ascii="Times New Roman" w:cs="Times New Roman" w:hAnsi="Times New Roman"/>
+          <w:szCs w:val="21"/>
+        </w:rPr>
+        <w:t xml:space="preserve"> and download data of genecluster of all strains,and you may download the stand</w:t>
+      </w:r>
+      <w:r>
+        <w:rPr>
+          <w:rFonts w:ascii="Times New Roman" w:cs="Times New Roman" w:hAnsi="Times New Roman" w:hint="eastAsia"/>
+          <w:szCs w:val="21"/>
+        </w:rPr>
+        <w:t>a</w:t>
+      </w:r>
+      <w:r>
+        <w:rPr>
+          <w:rFonts w:ascii="Times New Roman" w:cs="Times New Roman" w:hAnsi="Times New Roman"/>
+          <w:szCs w:val="21"/>
+        </w:rPr>
+        <w:t>lone strain genecluster at home page also.Extract it into any directory then into the strain folder. Use the browser to open “index.html” to visualize the clusters of the strains.</w:t>
+      </w:r>
     </w:p>
     <w:sectPr>
       <w:pgSz w:w="11906" w:h="16838"/>
       <w:pgMar w:top="1440" w:right="1800" w:bottom="1440" w:left="1800" w:header="851" w:footer="992" w:gutter="0"/>
-      <w:cols w:space="720"/>
-      <w:docGrid w:type="lines" w:linePitch="312"/>
+      <w:docGrid w:type="lines" w:linePitch="312" w:charSpace="0"/>
     </w:sectPr>
   </w:body>
 </w:document>
 </file>
 
-<file path=word/endnotes.xml><?xml version="1.0" encoding="utf-8"?>
-<w:endnotes xmlns:wpc="http://schemas.microsoft.com/office/word/2010/wordprocessingCanvas" xmlns:cx="http://schemas.microsoft.com/office/drawing/2014/chartex" xmlns:mc="http://schemas.openxmlformats.org/markup-compatibility/2006" xmlns:o="urn:schemas-microsoft-com:office:office" xmlns:r="http://schemas.openxmlformats.org/officeDocument/2006/relationships" xmlns:m="http://schemas.openxmlformats.org/officeDocument/2006/math" xmlns:v="urn:schemas-microsoft-com:vml" xmlns:wp14="http://schemas.microsoft.com/office/word/2010/wordprocessingDrawing" xmlns:wp="http://schemas.openxmlformats.org/drawingml/2006/wordprocessingDrawing" xmlns:w10="urn:schemas-microsoft-com:office:word" xmlns:w="http://schemas.openxmlformats.org/wordprocessingml/2006/main" xmlns:w14="http://schemas.microsoft.com/office/word/2010/wordml" xmlns:w15="http://schemas.microsoft.com/office/word/2012/wordml" xmlns:w16se="http://schemas.microsoft.com/office/word/2015/wordml/symex" xmlns:wpg="http://schemas.microsoft.com/office/word/2010/wordprocessingGroup" xmlns:wpi="http://schemas.microsoft.com/office/word/2010/wordprocessingInk" xmlns:wne="http://schemas.microsoft.com/office/word/2006/wordml" xmlns:wps="http://schemas.microsoft.com/office/word/2010/wordprocessingShape" mc:Ignorable="w14 w15 w16se wp14">
-  <w:endnote w:type="separator" w:id="-1">
-    <w:p>
-      <w:r>
-        <w:separator/>
-      </w:r>
-    </w:p>
-  </w:endnote>
-  <w:endnote w:type="continuationSeparator" w:id="0">
-    <w:p>
-      <w:r>
-        <w:continuationSeparator/>
-      </w:r>
-    </w:p>
-  </w:endnote>
-</w:endnotes>
-</file>
-
-<file path=word/footnotes.xml><?xml version="1.0" encoding="utf-8"?>
-<w:footnotes xmlns:wpc="http://schemas.microsoft.com/office/word/2010/wordprocessingCanvas" xmlns:cx="http://schemas.microsoft.com/office/drawing/2014/chartex" xmlns:mc="http://schemas.openxmlformats.org/markup-compatibility/2006" xmlns:o="urn:schemas-microsoft-com:office:office" xmlns:r="http://schemas.openxmlformats.org/officeDocument/2006/relationships" xmlns:m="http://schemas.openxmlformats.org/officeDocument/2006/math" xmlns:v="urn:schemas-microsoft-com:vml" xmlns:wp14="http://schemas.microsoft.com/office/word/2010/wordprocessingDrawing" xmlns:wp="http://schemas.openxmlformats.org/drawingml/2006/wordprocessingDrawing" xmlns:w10="urn:schemas-microsoft-com:office:word" xmlns:w="http://schemas.openxmlformats.org/wordprocessingml/2006/main" xmlns:w14="http://schemas.microsoft.com/office/word/2010/wordml" xmlns:w15="http://schemas.microsoft.com/office/word/2012/wordml" xmlns:w16se="http://schemas.microsoft.com/office/word/2015/wordml/symex" xmlns:wpg="http://schemas.microsoft.com/office/word/2010/wordprocessingGroup" xmlns:wpi="http://schemas.microsoft.com/office/word/2010/wordprocessingInk" xmlns:wne="http://schemas.microsoft.com/office/word/2006/wordml" xmlns:wps="http://schemas.microsoft.com/office/word/2010/wordprocessingShape" mc:Ignorable="w14 w15 w16se wp14">
-  <w:footnote w:type="separator" w:id="-1">
-    <w:p>
-      <w:r>
-        <w:separator/>
-      </w:r>
-    </w:p>
-  </w:footnote>
-  <w:footnote w:type="continuationSeparator" w:id="0">
-    <w:p>
-      <w:r>
-        <w:continuationSeparator/>
-      </w:r>
-    </w:p>
-  </w:footnote>
-</w:footnotes>
-</file>
-
 <file path=word/styles.xml><?xml version="1.0" encoding="utf-8"?>
-<w:styles xmlns:mc="http://schemas.openxmlformats.org/markup-compatibility/2006" xmlns:r="http://schemas.openxmlformats.org/officeDocument/2006/relationships" xmlns:w="http://schemas.openxmlformats.org/wordprocessingml/2006/main" xmlns:w14="http://schemas.microsoft.com/office/word/2010/wordml" xmlns:w15="http://schemas.microsoft.com/office/word/2012/wordml" xmlns:w16se="http://schemas.microsoft.com/office/word/2015/wordml/symex" mc:Ignorable="w14 w15 w16se">
+<w:styles xmlns:w="http://schemas.openxmlformats.org/wordprocessingml/2006/main" xmlns:r="http://schemas.openxmlformats.org/officeDocument/2006/relationships">
   <w:docDefaults>
     <w:rPrDefault>
       <w:rPr>
@@ -4964,399 +5396,28 @@
     </w:rPrDefault>
     <w:pPrDefault/>
   </w:docDefaults>
-  <w:latentStyles w:defLockedState="0" w:defUIPriority="99" w:defSemiHidden="0" w:defUnhideWhenUsed="0" w:defQFormat="0" w:count="371">
-    <w:lsdException w:name="Normal" w:uiPriority="0" w:qFormat="1"/>
-    <w:lsdException w:name="heading 1" w:uiPriority="9" w:qFormat="1"/>
-    <w:lsdException w:name="heading 2" w:semiHidden="1" w:uiPriority="9" w:unhideWhenUsed="1" w:qFormat="1"/>
-    <w:lsdException w:name="heading 3" w:semiHidden="1" w:uiPriority="9" w:unhideWhenUsed="1" w:qFormat="1"/>
-    <w:lsdException w:name="heading 4" w:semiHidden="1" w:uiPriority="9" w:unhideWhenUsed="1" w:qFormat="1"/>
-    <w:lsdException w:name="heading 5" w:semiHidden="1" w:uiPriority="9" w:unhideWhenUsed="1" w:qFormat="1"/>
-    <w:lsdException w:name="heading 6" w:semiHidden="1" w:uiPriority="9" w:unhideWhenUsed="1" w:qFormat="1"/>
-    <w:lsdException w:name="heading 7" w:semiHidden="1" w:uiPriority="9" w:unhideWhenUsed="1" w:qFormat="1"/>
-    <w:lsdException w:name="heading 8" w:semiHidden="1" w:uiPriority="9" w:unhideWhenUsed="1" w:qFormat="1"/>
-    <w:lsdException w:name="heading 9" w:semiHidden="1" w:uiPriority="9" w:unhideWhenUsed="1" w:qFormat="1"/>
-    <w:lsdException w:name="index 1" w:semiHidden="1" w:unhideWhenUsed="1"/>
-    <w:lsdException w:name="index 2" w:semiHidden="1" w:unhideWhenUsed="1"/>
-    <w:lsdException w:name="index 3" w:semiHidden="1" w:unhideWhenUsed="1"/>
-    <w:lsdException w:name="index 4" w:semiHidden="1" w:unhideWhenUsed="1"/>
-    <w:lsdException w:name="index 5" w:semiHidden="1" w:unhideWhenUsed="1"/>
-    <w:lsdException w:name="index 6" w:semiHidden="1" w:unhideWhenUsed="1"/>
-    <w:lsdException w:name="index 7" w:semiHidden="1" w:unhideWhenUsed="1"/>
-    <w:lsdException w:name="index 8" w:semiHidden="1" w:unhideWhenUsed="1"/>
-    <w:lsdException w:name="index 9" w:semiHidden="1" w:unhideWhenUsed="1"/>
-    <w:lsdException w:name="toc 1" w:semiHidden="1" w:uiPriority="39" w:unhideWhenUsed="1"/>
-    <w:lsdException w:name="toc 2" w:semiHidden="1" w:uiPriority="39" w:unhideWhenUsed="1"/>
-    <w:lsdException w:name="toc 3" w:semiHidden="1" w:uiPriority="39" w:unhideWhenUsed="1"/>
-    <w:lsdException w:name="toc 4" w:semiHidden="1" w:uiPriority="39" w:unhideWhenUsed="1"/>
-    <w:lsdException w:name="toc 5" w:semiHidden="1" w:uiPriority="39" w:unhideWhenUsed="1"/>
-    <w:lsdException w:name="toc 6" w:semiHidden="1" w:uiPriority="39" w:unhideWhenUsed="1"/>
-    <w:lsdException w:name="toc 7" w:semiHidden="1" w:uiPriority="39" w:unhideWhenUsed="1"/>
-    <w:lsdException w:name="toc 8" w:semiHidden="1" w:uiPriority="39" w:unhideWhenUsed="1"/>
-    <w:lsdException w:name="toc 9" w:semiHidden="1" w:uiPriority="39" w:unhideWhenUsed="1"/>
-    <w:lsdException w:name="Normal Indent" w:semiHidden="1" w:unhideWhenUsed="1"/>
-    <w:lsdException w:name="footnote text" w:semiHidden="1" w:unhideWhenUsed="1"/>
-    <w:lsdException w:name="annotation text" w:semiHidden="1" w:unhideWhenUsed="1"/>
-    <w:lsdException w:name="header" w:semiHidden="1" w:unhideWhenUsed="1"/>
-    <w:lsdException w:name="footer" w:semiHidden="1" w:unhideWhenUsed="1"/>
-    <w:lsdException w:name="index heading" w:semiHidden="1" w:unhideWhenUsed="1"/>
-    <w:lsdException w:name="caption" w:semiHidden="1" w:uiPriority="35" w:unhideWhenUsed="1" w:qFormat="1"/>
-    <w:lsdException w:name="table of figures" w:semiHidden="1" w:unhideWhenUsed="1"/>
-    <w:lsdException w:name="envelope address" w:semiHidden="1" w:unhideWhenUsed="1"/>
-    <w:lsdException w:name="envelope return" w:semiHidden="1" w:unhideWhenUsed="1"/>
-    <w:lsdException w:name="footnote reference" w:semiHidden="1" w:unhideWhenUsed="1"/>
-    <w:lsdException w:name="annotation reference" w:semiHidden="1" w:unhideWhenUsed="1"/>
-    <w:lsdException w:name="line number" w:semiHidden="1" w:unhideWhenUsed="1"/>
-    <w:lsdException w:name="page number" w:semiHidden="1" w:unhideWhenUsed="1"/>
-    <w:lsdException w:name="endnote reference" w:semiHidden="1" w:unhideWhenUsed="1"/>
-    <w:lsdException w:name="endnote text" w:semiHidden="1" w:unhideWhenUsed="1"/>
-    <w:lsdException w:name="table of authorities" w:semiHidden="1" w:unhideWhenUsed="1"/>
-    <w:lsdException w:name="macro" w:semiHidden="1" w:unhideWhenUsed="1"/>
-    <w:lsdException w:name="toa heading" w:semiHidden="1" w:unhideWhenUsed="1"/>
-    <w:lsdException w:name="List" w:semiHidden="1" w:unhideWhenUsed="1"/>
-    <w:lsdException w:name="List Bullet" w:semiHidden="1" w:unhideWhenUsed="1"/>
-    <w:lsdException w:name="List Number" w:semiHidden="1" w:unhideWhenUsed="1"/>
-    <w:lsdException w:name="List 2" w:semiHidden="1" w:unhideWhenUsed="1"/>
-    <w:lsdException w:name="List 3" w:semiHidden="1" w:unhideWhenUsed="1"/>
-    <w:lsdException w:name="List 4" w:semiHidden="1" w:unhideWhenUsed="1"/>
-    <w:lsdException w:name="List 5" w:semiHidden="1" w:unhideWhenUsed="1"/>
-    <w:lsdException w:name="List Bullet 2" w:semiHidden="1" w:unhideWhenUsed="1"/>
-    <w:lsdException w:name="List Bullet 3" w:semiHidden="1" w:unhideWhenUsed="1"/>
-    <w:lsdException w:name="List Bullet 4" w:semiHidden="1" w:unhideWhenUsed="1"/>
-    <w:lsdException w:name="List Bullet 5" w:semiHidden="1" w:unhideWhenUsed="1"/>
-    <w:lsdException w:name="List Number 2" w:semiHidden="1" w:unhideWhenUsed="1"/>
-    <w:lsdException w:name="List Number 3" w:semiHidden="1" w:unhideWhenUsed="1"/>
-    <w:lsdException w:name="List Number 4" w:semiHidden="1" w:unhideWhenUsed="1"/>
-    <w:lsdException w:name="List Number 5" w:semiHidden="1" w:unhideWhenUsed="1"/>
-    <w:lsdException w:name="Title" w:uiPriority="10" w:qFormat="1"/>
-    <w:lsdException w:name="Closing" w:semiHidden="1" w:unhideWhenUsed="1"/>
-    <w:lsdException w:name="Signature" w:semiHidden="1" w:unhideWhenUsed="1"/>
-    <w:lsdException w:name="Default Paragraph Font" w:semiHidden="1" w:uiPriority="1" w:unhideWhenUsed="1"/>
-    <w:lsdException w:name="Body Text" w:semiHidden="1" w:unhideWhenUsed="1"/>
-    <w:lsdException w:name="Body Text Indent" w:semiHidden="1" w:unhideWhenUsed="1"/>
-    <w:lsdException w:name="List Continue" w:semiHidden="1" w:unhideWhenUsed="1"/>
-    <w:lsdException w:name="List Continue 2" w:semiHidden="1" w:unhideWhenUsed="1"/>
-    <w:lsdException w:name="List Continue 3" w:semiHidden="1" w:unhideWhenUsed="1"/>
-    <w:lsdException w:name="List Continue 4" w:semiHidden="1" w:unhideWhenUsed="1"/>
-    <w:lsdException w:name="List Continue 5" w:semiHidden="1" w:unhideWhenUsed="1"/>
-    <w:lsdException w:name="Message Header" w:semiHidden="1" w:unhideWhenUsed="1"/>
-    <w:lsdException w:name="Subtitle" w:uiPriority="11" w:qFormat="1"/>
-    <w:lsdException w:name="Salutation" w:semiHidden="1" w:unhideWhenUsed="1"/>
-    <w:lsdException w:name="Date" w:semiHidden="1" w:unhideWhenUsed="1"/>
-    <w:lsdException w:name="Body Text First Indent" w:semiHidden="1" w:unhideWhenUsed="1"/>
-    <w:lsdException w:name="Body Text First Indent 2" w:semiHidden="1" w:unhideWhenUsed="1"/>
-    <w:lsdException w:name="Note Heading" w:semiHidden="1" w:unhideWhenUsed="1"/>
-    <w:lsdException w:name="Body Text 2" w:semiHidden="1" w:unhideWhenUsed="1"/>
-    <w:lsdException w:name="Body Text 3" w:semiHidden="1" w:unhideWhenUsed="1"/>
-    <w:lsdException w:name="Body Text Indent 2" w:semiHidden="1" w:unhideWhenUsed="1"/>
-    <w:lsdException w:name="Body Text Indent 3" w:semiHidden="1" w:unhideWhenUsed="1"/>
-    <w:lsdException w:name="Block Text" w:semiHidden="1" w:unhideWhenUsed="1"/>
-    <w:lsdException w:name="Hyperlink" w:semiHidden="1" w:unhideWhenUsed="1"/>
-    <w:lsdException w:name="FollowedHyperlink" w:semiHidden="1" w:unhideWhenUsed="1"/>
-    <w:lsdException w:name="Strong" w:uiPriority="22" w:qFormat="1"/>
-    <w:lsdException w:name="Emphasis" w:uiPriority="20" w:qFormat="1"/>
-    <w:lsdException w:name="Document Map" w:semiHidden="1" w:unhideWhenUsed="1"/>
-    <w:lsdException w:name="Plain Text" w:semiHidden="1" w:unhideWhenUsed="1"/>
-    <w:lsdException w:name="E-mail Signature" w:semiHidden="1" w:unhideWhenUsed="1"/>
-    <w:lsdException w:name="HTML Top of Form" w:semiHidden="1" w:unhideWhenUsed="1"/>
-    <w:lsdException w:name="HTML Bottom of Form" w:semiHidden="1" w:unhideWhenUsed="1"/>
-    <w:lsdException w:name="Normal (Web)" w:semiHidden="1" w:unhideWhenUsed="1"/>
-    <w:lsdException w:name="HTML Acronym" w:semiHidden="1" w:unhideWhenUsed="1"/>
-    <w:lsdException w:name="HTML Address" w:semiHidden="1" w:unhideWhenUsed="1"/>
-    <w:lsdException w:name="HTML Cite" w:semiHidden="1" w:unhideWhenUsed="1"/>
-    <w:lsdException w:name="HTML Code" w:semiHidden="1" w:unhideWhenUsed="1"/>
-    <w:lsdException w:name="HTML Definition" w:semiHidden="1" w:unhideWhenUsed="1"/>
-    <w:lsdException w:name="HTML Keyboard" w:semiHidden="1" w:unhideWhenUsed="1"/>
-    <w:lsdException w:name="HTML Preformatted" w:semiHidden="1" w:unhideWhenUsed="1"/>
-    <w:lsdException w:name="HTML Sample" w:semiHidden="1" w:unhideWhenUsed="1"/>
-    <w:lsdException w:name="HTML Typewriter" w:semiHidden="1" w:unhideWhenUsed="1"/>
-    <w:lsdException w:name="HTML Variable" w:semiHidden="1" w:unhideWhenUsed="1"/>
-    <w:lsdException w:name="Normal Table" w:semiHidden="1" w:unhideWhenUsed="1"/>
-    <w:lsdException w:name="annotation subject" w:semiHidden="1" w:unhideWhenUsed="1"/>
-    <w:lsdException w:name="No List" w:semiHidden="1" w:unhideWhenUsed="1"/>
-    <w:lsdException w:name="Outline List 1" w:semiHidden="1" w:unhideWhenUsed="1"/>
-    <w:lsdException w:name="Outline List 2" w:semiHidden="1" w:unhideWhenUsed="1"/>
-    <w:lsdException w:name="Outline List 3" w:semiHidden="1" w:unhideWhenUsed="1"/>
-    <w:lsdException w:name="Table Simple 1" w:semiHidden="1" w:unhideWhenUsed="1"/>
-    <w:lsdException w:name="Table Simple 2" w:semiHidden="1" w:unhideWhenUsed="1"/>
-    <w:lsdException w:name="Table Simple 3" w:semiHidden="1" w:unhideWhenUsed="1"/>
-    <w:lsdException w:name="Table Classic 1" w:semiHidden="1" w:unhideWhenUsed="1"/>
-    <w:lsdException w:name="Table Classic 2" w:semiHidden="1" w:unhideWhenUsed="1"/>
-    <w:lsdException w:name="Table Classic 3" w:semiHidden="1" w:unhideWhenUsed="1"/>
-    <w:lsdException w:name="Table Classic 4" w:semiHidden="1" w:unhideWhenUsed="1"/>
-    <w:lsdException w:name="Table Colorful 1" w:semiHidden="1" w:unhideWhenUsed="1"/>
-    <w:lsdException w:name="Table Colorful 2" w:semiHidden="1" w:unhideWhenUsed="1"/>
-    <w:lsdException w:name="Table Colorful 3" w:semiHidden="1" w:unhideWhenUsed="1"/>
-    <w:lsdException w:name="Table Columns 1" w:semiHidden="1" w:unhideWhenUsed="1"/>
-    <w:lsdException w:name="Table Columns 2" w:semiHidden="1" w:unhideWhenUsed="1"/>
-    <w:lsdException w:name="Table Columns 3" w:semiHidden="1" w:unhideWhenUsed="1"/>
-    <w:lsdException w:name="Table Columns 4" w:semiHidden="1" w:unhideWhenUsed="1"/>
-    <w:lsdException w:name="Table Columns 5" w:semiHidden="1" w:unhideWhenUsed="1"/>
-    <w:lsdException w:name="Table Grid 1" w:semiHidden="1" w:unhideWhenUsed="1"/>
-    <w:lsdException w:name="Table Grid 2" w:semiHidden="1" w:unhideWhenUsed="1"/>
-    <w:lsdException w:name="Table Grid 3" w:semiHidden="1" w:unhideWhenUsed="1"/>
-    <w:lsdException w:name="Table Grid 4" w:semiHidden="1" w:unhideWhenUsed="1"/>
-    <w:lsdException w:name="Table Grid 5" w:semiHidden="1" w:unhideWhenUsed="1"/>
-    <w:lsdException w:name="Table Grid 6" w:semiHidden="1" w:unhideWhenUsed="1"/>
-    <w:lsdException w:name="Table Grid 7" w:semiHidden="1" w:unhideWhenUsed="1"/>
-    <w:lsdException w:name="Table Grid 8" w:semiHidden="1" w:unhideWhenUsed="1"/>
-    <w:lsdException w:name="Table List 1" w:semiHidden="1" w:unhideWhenUsed="1"/>
-    <w:lsdException w:name="Table List 2" w:semiHidden="1" w:unhideWhenUsed="1"/>
-    <w:lsdException w:name="Table List 3" w:semiHidden="1" w:unhideWhenUsed="1"/>
-    <w:lsdException w:name="Table List 4" w:semiHidden="1" w:unhideWhenUsed="1"/>
-    <w:lsdException w:name="Table List 5" w:semiHidden="1" w:unhideWhenUsed="1"/>
-    <w:lsdException w:name="Table List 6" w:semiHidden="1" w:unhideWhenUsed="1"/>
-    <w:lsdException w:name="Table List 7" w:semiHidden="1" w:unhideWhenUsed="1"/>
-    <w:lsdException w:name="Table List 8" w:semiHidden="1" w:unhideWhenUsed="1"/>
-    <w:lsdException w:name="Table 3D effects 1" w:semiHidden="1" w:unhideWhenUsed="1"/>
-    <w:lsdException w:name="Table 3D effects 2" w:semiHidden="1" w:unhideWhenUsed="1"/>
-    <w:lsdException w:name="Table 3D effects 3" w:semiHidden="1" w:unhideWhenUsed="1"/>
-    <w:lsdException w:name="Table Contemporary" w:semiHidden="1" w:unhideWhenUsed="1"/>
-    <w:lsdException w:name="Table Elegant" w:semiHidden="1" w:unhideWhenUsed="1"/>
-    <w:lsdException w:name="Table Professional" w:semiHidden="1" w:unhideWhenUsed="1"/>
-    <w:lsdException w:name="Table Subtle 1" w:semiHidden="1" w:unhideWhenUsed="1"/>
-    <w:lsdException w:name="Table Subtle 2" w:semiHidden="1" w:unhideWhenUsed="1"/>
-    <w:lsdException w:name="Table Web 1" w:semiHidden="1" w:unhideWhenUsed="1"/>
-    <w:lsdException w:name="Table Web 2" w:semiHidden="1" w:unhideWhenUsed="1"/>
-    <w:lsdException w:name="Table Web 3" w:semiHidden="1" w:unhideWhenUsed="1"/>
-    <w:lsdException w:name="Balloon Text" w:semiHidden="1" w:unhideWhenUsed="1"/>
-    <w:lsdException w:name="Table Grid" w:uiPriority="39"/>
-    <w:lsdException w:name="Table Theme" w:semiHidden="1" w:unhideWhenUsed="1"/>
-    <w:lsdException w:name="Placeholder Text" w:semiHidden="1"/>
-    <w:lsdException w:name="No Spacing" w:uiPriority="1" w:qFormat="1"/>
-    <w:lsdException w:name="Light Shading" w:uiPriority="60"/>
-    <w:lsdException w:name="Light List" w:uiPriority="61"/>
-    <w:lsdException w:name="Light Grid" w:uiPriority="62"/>
-    <w:lsdException w:name="Medium Shading 1" w:uiPriority="63"/>
-    <w:lsdException w:name="Medium Shading 2" w:uiPriority="64"/>
-    <w:lsdException w:name="Medium List 1" w:uiPriority="65"/>
-    <w:lsdException w:name="Medium List 2" w:uiPriority="66"/>
-    <w:lsdException w:name="Medium Grid 1" w:uiPriority="67"/>
-    <w:lsdException w:name="Medium Grid 2" w:uiPriority="68"/>
-    <w:lsdException w:name="Medium Grid 3" w:uiPriority="69"/>
-    <w:lsdException w:name="Dark List" w:uiPriority="70"/>
-    <w:lsdException w:name="Colorful Shading" w:uiPriority="71"/>
-    <w:lsdException w:name="Colorful List" w:uiPriority="72"/>
-    <w:lsdException w:name="Colorful Grid" w:uiPriority="73"/>
-    <w:lsdException w:name="Light Shading Accent 1" w:uiPriority="60"/>
-    <w:lsdException w:name="Light List Accent 1" w:uiPriority="61"/>
-    <w:lsdException w:name="Light Grid Accent 1" w:uiPriority="62"/>
-    <w:lsdException w:name="Medium Shading 1 Accent 1" w:uiPriority="63"/>
-    <w:lsdException w:name="Medium Shading 2 Accent 1" w:uiPriority="64"/>
-    <w:lsdException w:name="Medium List 1 Accent 1" w:uiPriority="65"/>
-    <w:lsdException w:name="Revision" w:semiHidden="1"/>
-    <w:lsdException w:name="List Paragraph" w:uiPriority="34" w:qFormat="1"/>
-    <w:lsdException w:name="Quote" w:uiPriority="29" w:qFormat="1"/>
-    <w:lsdException w:name="Intense Quote" w:uiPriority="30" w:qFormat="1"/>
-    <w:lsdException w:name="Medium List 2 Accent 1" w:uiPriority="66"/>
-    <w:lsdException w:name="Medium Grid 1 Accent 1" w:uiPriority="67"/>
-    <w:lsdException w:name="Medium Grid 2 Accent 1" w:uiPriority="68"/>
-    <w:lsdException w:name="Medium Grid 3 Accent 1" w:uiPriority="69"/>
-    <w:lsdException w:name="Dark List Accent 1" w:uiPriority="70"/>
-    <w:lsdException w:name="Colorful Shading Accent 1" w:uiPriority="71"/>
-    <w:lsdException w:name="Colorful List Accent 1" w:uiPriority="72"/>
-    <w:lsdException w:name="Colorful Grid Accent 1" w:uiPriority="73"/>
-    <w:lsdException w:name="Light Shading Accent 2" w:uiPriority="60"/>
-    <w:lsdException w:name="Light List Accent 2" w:uiPriority="61"/>
-    <w:lsdException w:name="Light Grid Accent 2" w:uiPriority="62"/>
-    <w:lsdException w:name="Medium Shading 1 Accent 2" w:uiPriority="63"/>
-    <w:lsdException w:name="Medium Shading 2 Accent 2" w:uiPriority="64"/>
-    <w:lsdException w:name="Medium List 1 Accent 2" w:uiPriority="65"/>
-    <w:lsdException w:name="Medium List 2 Accent 2" w:uiPriority="66"/>
-    <w:lsdException w:name="Medium Grid 1 Accent 2" w:uiPriority="67"/>
-    <w:lsdException w:name="Medium Grid 2 Accent 2" w:uiPriority="68"/>
-    <w:lsdException w:name="Medium Grid 3 Accent 2" w:uiPriority="69"/>
-    <w:lsdException w:name="Dark List Accent 2" w:uiPriority="70"/>
-    <w:lsdException w:name="Colorful Shading Accent 2" w:uiPriority="71"/>
-    <w:lsdException w:name="Colorful List Accent 2" w:uiPriority="72"/>
-    <w:lsdException w:name="Colorful Grid Accent 2" w:uiPriority="73"/>
-    <w:lsdException w:name="Light Shading Accent 3" w:uiPriority="60"/>
-    <w:lsdException w:name="Light List Accent 3" w:uiPriority="61"/>
-    <w:lsdException w:name="Light Grid Accent 3" w:uiPriority="62"/>
-    <w:lsdException w:name="Medium Shading 1 Accent 3" w:uiPriority="63"/>
-    <w:lsdException w:name="Medium Shading 2 Accent 3" w:uiPriority="64"/>
-    <w:lsdException w:name="Medium List 1 Accent 3" w:uiPriority="65"/>
-    <w:lsdException w:name="Medium List 2 Accent 3" w:uiPriority="66"/>
-    <w:lsdException w:name="Medium Grid 1 Accent 3" w:uiPriority="67"/>
-    <w:lsdException w:name="Medium Grid 2 Accent 3" w:uiPriority="68"/>
-    <w:lsdException w:name="Medium Grid 3 Accent 3" w:uiPriority="69"/>
-    <w:lsdException w:name="Dark List Accent 3" w:uiPriority="70"/>
-    <w:lsdException w:name="Colorful Shading Accent 3" w:uiPriority="71"/>
-    <w:lsdException w:name="Colorful List Accent 3" w:uiPriority="72"/>
-    <w:lsdException w:name="Colorful Grid Accent 3" w:uiPriority="73"/>
-    <w:lsdException w:name="Light Shading Accent 4" w:uiPriority="60"/>
-    <w:lsdException w:name="Light List Accent 4" w:uiPriority="61"/>
-    <w:lsdException w:name="Light Grid Accent 4" w:uiPriority="62"/>
-    <w:lsdException w:name="Medium Shading 1 Accent 4" w:uiPriority="63"/>
-    <w:lsdException w:name="Medium Shading 2 Accent 4" w:uiPriority="64"/>
-    <w:lsdException w:name="Medium List 1 Accent 4" w:uiPriority="65"/>
-    <w:lsdException w:name="Medium List 2 Accent 4" w:uiPriority="66"/>
-    <w:lsdException w:name="Medium Grid 1 Accent 4" w:uiPriority="67"/>
-    <w:lsdException w:name="Medium Grid 2 Accent 4" w:uiPriority="68"/>
-    <w:lsdException w:name="Medium Grid 3 Accent 4" w:uiPriority="69"/>
-    <w:lsdException w:name="Dark List Accent 4" w:uiPriority="70"/>
-    <w:lsdException w:name="Colorful Shading Accent 4" w:uiPriority="71"/>
-    <w:lsdException w:name="Colorful List Accent 4" w:uiPriority="72"/>
-    <w:lsdException w:name="Colorful Grid Accent 4" w:uiPriority="73"/>
-    <w:lsdException w:name="Light Shading Accent 5" w:uiPriority="60"/>
-    <w:lsdException w:name="Light List Accent 5" w:uiPriority="61"/>
-    <w:lsdException w:name="Light Grid Accent 5" w:uiPriority="62"/>
-    <w:lsdException w:name="Medium Shading 1 Accent 5" w:uiPriority="63"/>
-    <w:lsdException w:name="Medium Shading 2 Accent 5" w:uiPriority="64"/>
-    <w:lsdException w:name="Medium List 1 Accent 5" w:uiPriority="65"/>
-    <w:lsdException w:name="Medium List 2 Accent 5" w:uiPriority="66"/>
-    <w:lsdException w:name="Medium Grid 1 Accent 5" w:uiPriority="67"/>
-    <w:lsdException w:name="Medium Grid 2 Accent 5" w:uiPriority="68"/>
-    <w:lsdException w:name="Medium Grid 3 Accent 5" w:uiPriority="69"/>
-    <w:lsdException w:name="Dark List Accent 5" w:uiPriority="70"/>
-    <w:lsdException w:name="Colorful Shading Accent 5" w:uiPriority="71"/>
-    <w:lsdException w:name="Colorful List Accent 5" w:uiPriority="72"/>
-    <w:lsdException w:name="Colorful Grid Accent 5" w:uiPriority="73"/>
-    <w:lsdException w:name="Light Shading Accent 6" w:uiPriority="60"/>
-    <w:lsdException w:name="Light List Accent 6" w:uiPriority="61"/>
-    <w:lsdException w:name="Light Grid Accent 6" w:uiPriority="62"/>
-    <w:lsdException w:name="Medium Shading 1 Accent 6" w:uiPriority="63"/>
-    <w:lsdException w:name="Medium Shading 2 Accent 6" w:uiPriority="64"/>
-    <w:lsdException w:name="Medium List 1 Accent 6" w:uiPriority="65"/>
-    <w:lsdException w:name="Medium List 2 Accent 6" w:uiPriority="66"/>
-    <w:lsdException w:name="Medium Grid 1 Accent 6" w:uiPriority="67"/>
-    <w:lsdException w:name="Medium Grid 2 Accent 6" w:uiPriority="68"/>
-    <w:lsdException w:name="Medium Grid 3 Accent 6" w:uiPriority="69"/>
-    <w:lsdException w:name="Dark List Accent 6" w:uiPriority="70"/>
-    <w:lsdException w:name="Colorful Shading Accent 6" w:uiPriority="71"/>
-    <w:lsdException w:name="Colorful List Accent 6" w:uiPriority="72"/>
-    <w:lsdException w:name="Colorful Grid Accent 6" w:uiPriority="73"/>
-    <w:lsdException w:name="Subtle Emphasis" w:uiPriority="19" w:qFormat="1"/>
-    <w:lsdException w:name="Intense Emphasis" w:uiPriority="21" w:qFormat="1"/>
-    <w:lsdException w:name="Subtle Reference" w:uiPriority="31" w:qFormat="1"/>
-    <w:lsdException w:name="Intense Reference" w:uiPriority="32" w:qFormat="1"/>
-    <w:lsdException w:name="Book Title" w:uiPriority="33" w:qFormat="1"/>
-    <w:lsdException w:name="Bibliography" w:semiHidden="1" w:uiPriority="37" w:unhideWhenUsed="1"/>
-    <w:lsdException w:name="TOC Heading" w:semiHidden="1" w:uiPriority="39" w:unhideWhenUsed="1" w:qFormat="1"/>
-    <w:lsdException w:name="Plain Table 1" w:uiPriority="41"/>
-    <w:lsdException w:name="Plain Table 2" w:uiPriority="42"/>
-    <w:lsdException w:name="Plain Table 3" w:uiPriority="43"/>
-    <w:lsdException w:name="Plain Table 4" w:uiPriority="44"/>
-    <w:lsdException w:name="Plain Table 5" w:uiPriority="45"/>
-    <w:lsdException w:name="Grid Table Light" w:uiPriority="40"/>
-    <w:lsdException w:name="Grid Table 1 Light" w:uiPriority="46"/>
-    <w:lsdException w:name="Grid Table 2" w:uiPriority="47"/>
-    <w:lsdException w:name="Grid Table 3" w:uiPriority="48"/>
-    <w:lsdException w:name="Grid Table 4" w:uiPriority="49"/>
-    <w:lsdException w:name="Grid Table 5 Dark" w:uiPriority="50"/>
-    <w:lsdException w:name="Grid Table 6 Colorful" w:uiPriority="51"/>
-    <w:lsdException w:name="Grid Table 7 Colorful" w:uiPriority="52"/>
-    <w:lsdException w:name="Grid Table 1 Light Accent 1" w:uiPriority="46"/>
-    <w:lsdException w:name="Grid Table 2 Accent 1" w:uiPriority="47"/>
-    <w:lsdException w:name="Grid Table 3 Accent 1" w:uiPriority="48"/>
-    <w:lsdException w:name="Grid Table 4 Accent 1" w:uiPriority="49"/>
-    <w:lsdException w:name="Grid Table 5 Dark Accent 1" w:uiPriority="50"/>
-    <w:lsdException w:name="Grid Table 6 Colorful Accent 1" w:uiPriority="51"/>
-    <w:lsdException w:name="Grid Table 7 Colorful Accent 1" w:uiPriority="52"/>
-    <w:lsdException w:name="Grid Table 1 Light Accent 2" w:uiPriority="46"/>
-    <w:lsdException w:name="Grid Table 2 Accent 2" w:uiPriority="47"/>
-    <w:lsdException w:name="Grid Table 3 Accent 2" w:uiPriority="48"/>
-    <w:lsdException w:name="Grid Table 4 Accent 2" w:uiPriority="49"/>
-    <w:lsdException w:name="Grid Table 5 Dark Accent 2" w:uiPriority="50"/>
-    <w:lsdException w:name="Grid Table 6 Colorful Accent 2" w:uiPriority="51"/>
-    <w:lsdException w:name="Grid Table 7 Colorful Accent 2" w:uiPriority="52"/>
-    <w:lsdException w:name="Grid Table 1 Light Accent 3" w:uiPriority="46"/>
-    <w:lsdException w:name="Grid Table 2 Accent 3" w:uiPriority="47"/>
-    <w:lsdException w:name="Grid Table 3 Accent 3" w:uiPriority="48"/>
-    <w:lsdException w:name="Grid Table 4 Accent 3" w:uiPriority="49"/>
-    <w:lsdException w:name="Grid Table 5 Dark Accent 3" w:uiPriority="50"/>
-    <w:lsdException w:name="Grid Table 6 Colorful Accent 3" w:uiPriority="51"/>
-    <w:lsdException w:name="Grid Table 7 Colorful Accent 3" w:uiPriority="52"/>
-    <w:lsdException w:name="Grid Table 1 Light Accent 4" w:uiPriority="46"/>
-    <w:lsdException w:name="Grid Table 2 Accent 4" w:uiPriority="47"/>
-    <w:lsdException w:name="Grid Table 3 Accent 4" w:uiPriority="48"/>
-    <w:lsdException w:name="Grid Table 4 Accent 4" w:uiPriority="49"/>
-    <w:lsdException w:name="Grid Table 5 Dark Accent 4" w:uiPriority="50"/>
-    <w:lsdException w:name="Grid Table 6 Colorful Accent 4" w:uiPriority="51"/>
-    <w:lsdException w:name="Grid Table 7 Colorful Accent 4" w:uiPriority="52"/>
-    <w:lsdException w:name="Grid Table 1 Light Accent 5" w:uiPriority="46"/>
-    <w:lsdException w:name="Grid Table 2 Accent 5" w:uiPriority="47"/>
-    <w:lsdException w:name="Grid Table 3 Accent 5" w:uiPriority="48"/>
-    <w:lsdException w:name="Grid Table 4 Accent 5" w:uiPriority="49"/>
-    <w:lsdException w:name="Grid Table 5 Dark Accent 5" w:uiPriority="50"/>
-    <w:lsdException w:name="Grid Table 6 Colorful Accent 5" w:uiPriority="51"/>
-    <w:lsdException w:name="Grid Table 7 Colorful Accent 5" w:uiPriority="52"/>
-    <w:lsdException w:name="Grid Table 1 Light Accent 6" w:uiPriority="46"/>
-    <w:lsdException w:name="Grid Table 2 Accent 6" w:uiPriority="47"/>
-    <w:lsdException w:name="Grid Table 3 Accent 6" w:uiPriority="48"/>
-    <w:lsdException w:name="Grid Table 4 Accent 6" w:uiPriority="49"/>
-    <w:lsdException w:name="Grid Table 5 Dark Accent 6" w:uiPriority="50"/>
-    <w:lsdException w:name="Grid Table 6 Colorful Accent 6" w:uiPriority="51"/>
-    <w:lsdException w:name="Grid Table 7 Colorful Accent 6" w:uiPriority="52"/>
-    <w:lsdException w:name="List Table 1 Light" w:uiPriority="46"/>
-    <w:lsdException w:name="List Table 2" w:uiPriority="47"/>
-    <w:lsdException w:name="List Table 3" w:uiPriority="48"/>
-    <w:lsdException w:name="List Table 4" w:uiPriority="49"/>
-    <w:lsdException w:name="List Table 5 Dark" w:uiPriority="50"/>
-    <w:lsdException w:name="List Table 6 Colorful" w:uiPriority="51"/>
-    <w:lsdException w:name="List Table 7 Colorful" w:uiPriority="52"/>
-    <w:lsdException w:name="List Table 1 Light Accent 1" w:uiPriority="46"/>
-    <w:lsdException w:name="List Table 2 Accent 1" w:uiPriority="47"/>
-    <w:lsdException w:name="List Table 3 Accent 1" w:uiPriority="48"/>
-    <w:lsdException w:name="List Table 4 Accent 1" w:uiPriority="49"/>
-    <w:lsdException w:name="List Table 5 Dark Accent 1" w:uiPriority="50"/>
-    <w:lsdException w:name="List Table 6 Colorful Accent 1" w:uiPriority="51"/>
-    <w:lsdException w:name="List Table 7 Colorful Accent 1" w:uiPriority="52"/>
-    <w:lsdException w:name="List Table 1 Light Accent 2" w:uiPriority="46"/>
-    <w:lsdException w:name="List Table 2 Accent 2" w:uiPriority="47"/>
-    <w:lsdException w:name="List Table 3 Accent 2" w:uiPriority="48"/>
-    <w:lsdException w:name="List Table 4 Accent 2" w:uiPriority="49"/>
-    <w:lsdException w:name="List Table 5 Dark Accent 2" w:uiPriority="50"/>
-    <w:lsdException w:name="List Table 6 Colorful Accent 2" w:uiPriority="51"/>
-    <w:lsdException w:name="List Table 7 Colorful Accent 2" w:uiPriority="52"/>
-    <w:lsdException w:name="List Table 1 Light Accent 3" w:uiPriority="46"/>
-    <w:lsdException w:name="List Table 2 Accent 3" w:uiPriority="47"/>
-    <w:lsdException w:name="List Table 3 Accent 3" w:uiPriority="48"/>
-    <w:lsdException w:name="List Table 4 Accent 3" w:uiPriority="49"/>
-    <w:lsdException w:name="List Table 5 Dark Accent 3" w:uiPriority="50"/>
-    <w:lsdException w:name="List Table 6 Colorful Accent 3" w:uiPriority="51"/>
-    <w:lsdException w:name="List Table 7 Colorful Accent 3" w:uiPriority="52"/>
-    <w:lsdException w:name="List Table 1 Light Accent 4" w:uiPriority="46"/>
-    <w:lsdException w:name="List Table 2 Accent 4" w:uiPriority="47"/>
-    <w:lsdException w:name="List Table 3 Accent 4" w:uiPriority="48"/>
-    <w:lsdException w:name="List Table 4 Accent 4" w:uiPriority="49"/>
-    <w:lsdException w:name="List Table 5 Dark Accent 4" w:uiPriority="50"/>
-    <w:lsdException w:name="List Table 6 Colorful Accent 4" w:uiPriority="51"/>
-    <w:lsdException w:name="List Table 7 Colorful Accent 4" w:uiPriority="52"/>
-    <w:lsdException w:name="List Table 1 Light Accent 5" w:uiPriority="46"/>
-    <w:lsdException w:name="List Table 2 Accent 5" w:uiPriority="47"/>
-    <w:lsdException w:name="List Table 3 Accent 5" w:uiPriority="48"/>
-    <w:lsdException w:name="List Table 4 Accent 5" w:uiPriority="49"/>
-    <w:lsdException w:name="List Table 5 Dark Accent 5" w:uiPriority="50"/>
-    <w:lsdException w:name="List Table 6 Colorful Accent 5" w:uiPriority="51"/>
-    <w:lsdException w:name="List Table 7 Colorful Accent 5" w:uiPriority="52"/>
-    <w:lsdException w:name="List Table 1 Light Accent 6" w:uiPriority="46"/>
-    <w:lsdException w:name="List Table 2 Accent 6" w:uiPriority="47"/>
-    <w:lsdException w:name="List Table 3 Accent 6" w:uiPriority="48"/>
-    <w:lsdException w:name="List Table 4 Accent 6" w:uiPriority="49"/>
-    <w:lsdException w:name="List Table 5 Dark Accent 6" w:uiPriority="50"/>
-    <w:lsdException w:name="List Table 6 Colorful Accent 6" w:uiPriority="51"/>
-    <w:lsdException w:name="List Table 7 Colorful Accent 6" w:uiPriority="52"/>
-  </w:latentStyles>
-  <w:style w:type="paragraph" w:default="1" w:styleId="a">
+  <w:style w:type="paragraph" w:default="1" w:styleId="0">
     <w:name w:val="Normal"/>
     <w:pPr>
       <w:widowControl w:val="0"/>
       <w:jc w:val="both"/>
     </w:pPr>
     <w:rPr>
-      <w:rFonts w:ascii="Calibri" w:hAnsi="Calibri" w:cs="Arial"/>
+      <w:rFonts w:ascii="Calibri" w:eastAsia="宋体" w:cs="Arial" w:hAnsi="Calibri"/>
       <w:kern w:val="2"/>
       <w:sz w:val="21"/>
       <w:szCs w:val="22"/>
+      <w:lang w:val="en-US" w:eastAsia="zh-CN" w:bidi="ar-SA"/>
     </w:rPr>
   </w:style>
   <w:style w:type="paragraph" w:styleId="1">
     <w:name w:val="heading 1"/>
-    <w:basedOn w:val="a"/>
-    <w:next w:val="a"/>
+    <w:basedOn w:val="0"/>
+    <w:next w:val="0"/>
     <w:pPr>
       <w:keepNext/>
       <w:keepLines/>
+      <w:widowControl w:val="0"/>
       <w:spacing w:before="340" w:after="330" w:line="578" w:lineRule="auto"/>
       <w:outlineLvl w:val="0"/>
     </w:pPr>
@@ -5367,35 +5428,12 @@
       <w:sz w:val="44"/>
     </w:rPr>
   </w:style>
-  <w:style w:type="character" w:default="1" w:styleId="a0">
+  <w:style w:type="character" w:default="1" w:styleId="10">
     <w:name w:val="Default Paragraph Font"/>
-    <w:uiPriority w:val="1"/>
-    <w:unhideWhenUsed/>
   </w:style>
-  <w:style w:type="table" w:default="1" w:styleId="a1">
-    <w:name w:val="Normal Table"/>
-    <w:uiPriority w:val="99"/>
-    <w:semiHidden/>
-    <w:unhideWhenUsed/>
-    <w:tblPr>
-      <w:tblInd w:w="0" w:type="dxa"/>
-      <w:tblCellMar>
-        <w:top w:w="0" w:type="dxa"/>
-        <w:left w:w="108" w:type="dxa"/>
-        <w:bottom w:w="0" w:type="dxa"/>
-        <w:right w:w="108" w:type="dxa"/>
-      </w:tblCellMar>
-    </w:tblPr>
-  </w:style>
-  <w:style w:type="numbering" w:default="1" w:styleId="a2">
-    <w:name w:val="No List"/>
-    <w:uiPriority w:val="99"/>
-    <w:semiHidden/>
-    <w:unhideWhenUsed/>
-  </w:style>
-  <w:style w:type="paragraph" w:styleId="a3">
+  <w:style w:type="paragraph" w:styleId="15">
     <w:name w:val="header"/>
-    <w:basedOn w:val="a"/>
+    <w:basedOn w:val="0"/>
     <w:pPr>
       <w:pBdr>
         <w:bottom w:val="single" w:sz="6" w:space="1" w:color="auto"/>
@@ -5412,9 +5450,9 @@
       <w:szCs w:val="18"/>
     </w:rPr>
   </w:style>
-  <w:style w:type="paragraph" w:styleId="a4">
+  <w:style w:type="paragraph" w:styleId="16">
     <w:name w:val="footer"/>
-    <w:basedOn w:val="a"/>
+    <w:basedOn w:val="0"/>
     <w:pPr>
       <w:tabs>
         <w:tab w:val="center" w:pos="4153"/>
@@ -5428,331 +5466,70 @@
       <w:szCs w:val="18"/>
     </w:rPr>
   </w:style>
-  <w:style w:type="character" w:styleId="a5">
+  <w:style w:type="character" w:styleId="17">
     <w:name w:val="Hyperlink"/>
-    <w:basedOn w:val="a0"/>
+    <w:basedOn w:val="10"/>
     <w:rPr>
       <w:color w:val="0563C1"/>
       <w:u w:val="single"/>
     </w:rPr>
   </w:style>
-  <w:style w:type="character" w:styleId="a6">
+  <w:style w:type="character" w:styleId="18">
     <w:name w:val="FollowedHyperlink"/>
-    <w:basedOn w:val="a0"/>
+    <w:basedOn w:val="10"/>
     <w:rPr>
       <w:color w:val="954F72"/>
       <w:u w:val="single"/>
     </w:rPr>
   </w:style>
-  <w:style w:type="character" w:styleId="a7">
+  <w:style w:type="character" w:styleId="19">
     <w:name w:val="annotation reference"/>
-    <w:basedOn w:val="a0"/>
+    <w:basedOn w:val="10"/>
     <w:rPr>
       <w:sz w:val="16"/>
       <w:szCs w:val="16"/>
     </w:rPr>
   </w:style>
-  <w:style w:type="paragraph" w:styleId="a8">
+  <w:style w:type="paragraph" w:styleId="20">
     <w:name w:val="annotation text"/>
-    <w:basedOn w:val="a"/>
+    <w:basedOn w:val="0"/>
     <w:rPr>
       <w:sz w:val="20"/>
       <w:szCs w:val="20"/>
     </w:rPr>
   </w:style>
-  <w:style w:type="paragraph" w:styleId="a9">
+  <w:style w:type="paragraph" w:styleId="21">
     <w:name w:val="annotation subject"/>
-    <w:basedOn w:val="a8"/>
-    <w:next w:val="a8"/>
+    <w:basedOn w:val="20"/>
+    <w:next w:val="20"/>
     <w:rPr>
       <w:b/>
       <w:bCs/>
     </w:rPr>
   </w:style>
-  <w:style w:type="paragraph" w:styleId="aa">
+  <w:style w:type="paragraph" w:styleId="22">
     <w:name w:val="Balloon Text"/>
-    <w:basedOn w:val="a"/>
+    <w:basedOn w:val="0"/>
     <w:rPr>
-      <w:rFonts w:ascii="Segoe UI" w:hAnsi="Segoe UI" w:cs="Segoe UI"/>
+      <w:rFonts w:ascii="Segoe UI" w:cs="Segoe UI" w:hAnsi="Segoe UI"/>
       <w:sz w:val="18"/>
       <w:szCs w:val="18"/>
     </w:rPr>
   </w:style>
-  <w:style w:type="character" w:styleId="ab">
+  <w:style w:type="character" w:styleId="23">
     <w:name w:val="Emphasis"/>
-    <w:basedOn w:val="a0"/>
+    <w:basedOn w:val="10"/>
     <w:rPr>
       <w:i/>
     </w:rPr>
   </w:style>
-  <w:style w:type="character" w:styleId="HTML">
+  <w:style w:type="character" w:styleId="24">
     <w:name w:val="HTML Code"/>
-    <w:basedOn w:val="a0"/>
+    <w:basedOn w:val="10"/>
     <w:rPr>
       <w:rFonts w:ascii="Courier New" w:hAnsi="Courier New"/>
       <w:sz w:val="20"/>
     </w:rPr>
   </w:style>
 </w:styles>
-</file>
-
-<file path=word/theme/theme1.xml><?xml version="1.0" encoding="utf-8"?>
-<a:theme xmlns:a="http://schemas.openxmlformats.org/drawingml/2006/main" name="Office 主题​​">
-  <a:themeElements>
-    <a:clrScheme name="Office">
-      <a:dk1>
-        <a:sysClr val="windowText" lastClr="000000"/>
-      </a:dk1>
-      <a:lt1>
-        <a:sysClr val="window" lastClr="FFFFFF"/>
-      </a:lt1>
-      <a:dk2>
-        <a:srgbClr val="44546A"/>
-      </a:dk2>
-      <a:lt2>
-        <a:srgbClr val="E7E6E6"/>
-      </a:lt2>
-      <a:accent1>
-        <a:srgbClr val="5B9BD5"/>
-      </a:accent1>
-      <a:accent2>
-        <a:srgbClr val="ED7D31"/>
-      </a:accent2>
-      <a:accent3>
-        <a:srgbClr val="A5A5A5"/>
-      </a:accent3>
-      <a:accent4>
-        <a:srgbClr val="FFC000"/>
-      </a:accent4>
-      <a:accent5>
-        <a:srgbClr val="4472C4"/>
-      </a:accent5>
-      <a:accent6>
-        <a:srgbClr val="70AD47"/>
-      </a:accent6>
-      <a:hlink>
-        <a:srgbClr val="0563C1"/>
-      </a:hlink>
-      <a:folHlink>
-        <a:srgbClr val="954F72"/>
-      </a:folHlink>
-    </a:clrScheme>
-    <a:fontScheme name="Office">
-      <a:majorFont>
-        <a:latin typeface="等线 Light" panose="020F0302020204030204"/>
-        <a:ea typeface=""/>
-        <a:cs typeface=""/>
-        <a:font script="Jpan" typeface="游ゴシック Light"/>
-        <a:font script="Hang" typeface="맑은 고딕"/>
-        <a:font script="Hans" typeface="等线 Light"/>
-        <a:font script="Hant" typeface="新細明體"/>
-        <a:font script="Arab" typeface="Times New Roman"/>
-        <a:font script="Hebr" typeface="Times New Roman"/>
-        <a:font script="Thai" typeface="Angsana New"/>
-        <a:font script="Ethi" typeface="Nyala"/>
-        <a:font script="Beng" typeface="Vrinda"/>
-        <a:font script="Gujr" typeface="Shruti"/>
-        <a:font script="Khmr" typeface="MoolBoran"/>
-        <a:font script="Knda" typeface="Tunga"/>
-        <a:font script="Guru" typeface="Raavi"/>
-        <a:font script="Cans" typeface="Euphemia"/>
-        <a:font script="Cher" typeface="Plantagenet Cherokee"/>
-        <a:font script="Yiii" typeface="Microsoft Yi Baiti"/>
-        <a:font script="Tibt" typeface="Microsoft Himalaya"/>
-        <a:font script="Thaa" typeface="MV Boli"/>
-        <a:font script="Deva" typeface="Mangal"/>
-        <a:font script="Telu" typeface="Gautami"/>
-        <a:font script="Taml" typeface="Latha"/>
-        <a:font script="Syrc" typeface="Estrangelo Edessa"/>
-        <a:font script="Orya" typeface="Kalinga"/>
-        <a:font script="Mlym" typeface="Kartika"/>
-        <a:font script="Laoo" typeface="DokChampa"/>
-        <a:font script="Sinh" typeface="Iskoola Pota"/>
-        <a:font script="Mong" typeface="Mongolian Baiti"/>
-        <a:font script="Viet" typeface="Times New Roman"/>
-        <a:font script="Uigh" typeface="Microsoft Uighur"/>
-        <a:font script="Geor" typeface="Sylfaen"/>
-      </a:majorFont>
-      <a:minorFont>
-        <a:latin typeface="等线" panose="020F0502020204030204"/>
-        <a:ea typeface=""/>
-        <a:cs typeface=""/>
-        <a:font script="Jpan" typeface="游明朝"/>
-        <a:font script="Hang" typeface="맑은 고딕"/>
-        <a:font script="Hans" typeface="等线"/>
-        <a:font script="Hant" typeface="新細明體"/>
-        <a:font script="Arab" typeface="Arial"/>
-        <a:font script="Hebr" typeface="Arial"/>
-        <a:font script="Thai" typeface="Cordia New"/>
-        <a:font script="Ethi" typeface="Nyala"/>
-        <a:font script="Beng" typeface="Vrinda"/>
-        <a:font script="Gujr" typeface="Shruti"/>
-        <a:font script="Khmr" typeface="DaunPenh"/>
-        <a:font script="Knda" typeface="Tunga"/>
-        <a:font script="Guru" typeface="Raavi"/>
-        <a:font script="Cans" typeface="Euphemia"/>
-        <a:font script="Cher" typeface="Plantagenet Cherokee"/>
-        <a:font script="Yiii" typeface="Microsoft Yi Baiti"/>
-        <a:font script="Tibt" typeface="Microsoft Himalaya"/>
-        <a:font script="Thaa" typeface="MV Boli"/>
-        <a:font script="Deva" typeface="Mangal"/>
-        <a:font script="Telu" typeface="Gautami"/>
-        <a:font script="Taml" typeface="Latha"/>
-        <a:font script="Syrc" typeface="Estrangelo Edessa"/>
-        <a:font script="Orya" typeface="Kalinga"/>
-        <a:font script="Mlym" typeface="Kartika"/>
-        <a:font script="Laoo" typeface="DokChampa"/>
-        <a:font script="Sinh" typeface="Iskoola Pota"/>
-        <a:font script="Mong" typeface="Mongolian Baiti"/>
-        <a:font script="Viet" typeface="Arial"/>
-        <a:font script="Uigh" typeface="Microsoft Uighur"/>
-        <a:font script="Geor" typeface="Sylfaen"/>
-      </a:minorFont>
-    </a:fontScheme>
-    <a:fmtScheme name="Office">
-      <a:fillStyleLst>
-        <a:solidFill>
-          <a:schemeClr val="phClr"/>
-        </a:solidFill>
-        <a:gradFill rotWithShape="1">
-          <a:gsLst>
-            <a:gs pos="0">
-              <a:schemeClr val="phClr">
-                <a:lumMod val="110000"/>
-                <a:satMod val="105000"/>
-                <a:tint val="67000"/>
-              </a:schemeClr>
-            </a:gs>
-            <a:gs pos="50000">
-              <a:schemeClr val="phClr">
-                <a:lumMod val="105000"/>
-                <a:satMod val="103000"/>
-                <a:tint val="73000"/>
-              </a:schemeClr>
-            </a:gs>
-            <a:gs pos="100000">
-              <a:schemeClr val="phClr">
-                <a:lumMod val="105000"/>
-                <a:satMod val="109000"/>
-                <a:tint val="81000"/>
-              </a:schemeClr>
-            </a:gs>
-          </a:gsLst>
-          <a:lin ang="5400000" scaled="0"/>
-        </a:gradFill>
-        <a:gradFill rotWithShape="1">
-          <a:gsLst>
-            <a:gs pos="0">
-              <a:schemeClr val="phClr">
-                <a:satMod val="103000"/>
-                <a:lumMod val="102000"/>
-                <a:tint val="94000"/>
-              </a:schemeClr>
-            </a:gs>
-            <a:gs pos="50000">
-              <a:schemeClr val="phClr">
-                <a:satMod val="110000"/>
-                <a:lumMod val="100000"/>
-                <a:shade val="100000"/>
-              </a:schemeClr>
-            </a:gs>
-            <a:gs pos="100000">
-              <a:schemeClr val="phClr">
-                <a:lumMod val="99000"/>
-                <a:satMod val="120000"/>
-                <a:shade val="78000"/>
-              </a:schemeClr>
-            </a:gs>
-          </a:gsLst>
-          <a:lin ang="5400000" scaled="0"/>
-        </a:gradFill>
-      </a:fillStyleLst>
-      <a:lnStyleLst>
-        <a:ln w="6350" cap="flat" cmpd="sng" algn="ctr">
-          <a:solidFill>
-            <a:schemeClr val="phClr"/>
-          </a:solidFill>
-          <a:prstDash val="solid"/>
-          <a:miter lim="800000"/>
-        </a:ln>
-        <a:ln w="12700" cap="flat" cmpd="sng" algn="ctr">
-          <a:solidFill>
-            <a:schemeClr val="phClr"/>
-          </a:solidFill>
-          <a:prstDash val="solid"/>
-          <a:miter lim="800000"/>
-        </a:ln>
-        <a:ln w="19050" cap="flat" cmpd="sng" algn="ctr">
-          <a:solidFill>
-            <a:schemeClr val="phClr"/>
-          </a:solidFill>
-          <a:prstDash val="solid"/>
-          <a:miter lim="800000"/>
-        </a:ln>
-      </a:lnStyleLst>
-      <a:effectStyleLst>
-        <a:effectStyle>
-          <a:effectLst/>
-        </a:effectStyle>
-        <a:effectStyle>
-          <a:effectLst/>
-        </a:effectStyle>
-        <a:effectStyle>
-          <a:effectLst>
-            <a:outerShdw blurRad="57150" dist="19050" dir="5400000" algn="ctr" rotWithShape="0">
-              <a:srgbClr val="000000">
-                <a:alpha val="63000"/>
-              </a:srgbClr>
-            </a:outerShdw>
-          </a:effectLst>
-        </a:effectStyle>
-      </a:effectStyleLst>
-      <a:bgFillStyleLst>
-        <a:solidFill>
-          <a:schemeClr val="phClr"/>
-        </a:solidFill>
-        <a:solidFill>
-          <a:schemeClr val="phClr">
-            <a:tint val="95000"/>
-            <a:satMod val="170000"/>
-          </a:schemeClr>
-        </a:solidFill>
-        <a:gradFill rotWithShape="1">
-          <a:gsLst>
-            <a:gs pos="0">
-              <a:schemeClr val="phClr">
-                <a:tint val="93000"/>
-                <a:satMod val="150000"/>
-                <a:shade val="98000"/>
-                <a:lumMod val="102000"/>
-              </a:schemeClr>
-            </a:gs>
-            <a:gs pos="50000">
-              <a:schemeClr val="phClr">
-                <a:tint val="98000"/>
-                <a:satMod val="130000"/>
-                <a:shade val="90000"/>
-                <a:lumMod val="103000"/>
-              </a:schemeClr>
-            </a:gs>
-            <a:gs pos="100000">
-              <a:schemeClr val="phClr">
-                <a:shade val="63000"/>
-                <a:satMod val="120000"/>
-              </a:schemeClr>
-            </a:gs>
-          </a:gsLst>
-          <a:lin ang="5400000" scaled="0"/>
-        </a:gradFill>
-      </a:bgFillStyleLst>
-    </a:fmtScheme>
-  </a:themeElements>
-  <a:objectDefaults/>
-  <a:extraClrSchemeLst/>
-  <a:extLst>
-    <a:ext uri="{05A4C25C-085E-4340-85A3-A5531E510DB2}">
-      <thm15:themeFamily xmlns:thm15="http://schemas.microsoft.com/office/thememl/2012/main" name="Office Theme" id="{62F939B6-93AF-4DB8-9C6B-D6C7DFDC589F}" vid="{4A3C46E8-61CC-4603-A589-7422A47A8E4A}"/>
-    </a:ext>
-  </a:extLst>
-</a:theme>
 </file>